--- a/SampleExam A&D1.docx
+++ b/SampleExam A&D1.docx
@@ -187,16 +187,7 @@
                     <w:t>A D X C</w:t>
                   </w:r>
                   <w:r>
-                    <w:t xml:space="preserve"> </w:t>
-                  </w:r>
-                  <w:r>
-                    <w:t>|</w:t>
-                  </w:r>
-                  <w:r>
-                    <w:t>|</w:t>
-                  </w:r>
-                  <w:r>
-                    <w:t>|</w:t>
+                    <w:t xml:space="preserve"> |||</w:t>
                   </w:r>
                   <w:r>
                     <w:t xml:space="preserve"> </w:t>
@@ -257,13 +248,7 @@
                     <w:t>X C</w:t>
                   </w:r>
                   <w:r>
-                    <w:t xml:space="preserve"> </w:t>
-                  </w:r>
-                  <w:r>
-                    <w:t>||</w:t>
-                  </w:r>
-                  <w:r>
-                    <w:t>|</w:t>
+                    <w:t xml:space="preserve"> |||</w:t>
                   </w:r>
                   <w:r>
                     <w:t xml:space="preserve"> </w:t>
@@ -369,13 +354,7 @@
                     <w:t>C</w:t>
                   </w:r>
                   <w:r>
-                    <w:t xml:space="preserve"> |</w:t>
-                  </w:r>
-                  <w:r>
-                    <w:t>|</w:t>
-                  </w:r>
-                  <w:r>
-                    <w:t>|</w:t>
+                    <w:t xml:space="preserve"> |||</w:t>
                   </w:r>
                   <w:r>
                     <w:t xml:space="preserve">  </w:t>
@@ -405,10 +384,7 @@
                     <w:t xml:space="preserve"> </w:t>
                   </w:r>
                   <w:r>
-                    <w:t>|</w:t>
-                  </w:r>
-                  <w:r>
-                    <w:t>|</w:t>
+                    <w:t>||</w:t>
                   </w:r>
                   <w:r>
                     <w:t xml:space="preserve"> </w:t>
@@ -420,10 +396,7 @@
                     <w:t xml:space="preserve">P </w:t>
                   </w:r>
                   <w:r>
-                    <w:t xml:space="preserve"> </w:t>
-                  </w:r>
-                  <w:r>
-                    <w:t>|</w:t>
+                    <w:t xml:space="preserve"> |</w:t>
                   </w:r>
                   <w:r>
                     <w:t xml:space="preserve">  </w:t>
@@ -481,19 +454,7 @@
                     <w:rPr>
                       <w:u w:val="single"/>
                     </w:rPr>
-                    <w:t>C</w:t>
-                  </w:r>
-                  <w:r>
-                    <w:rPr>
-                      <w:u w:val="single"/>
-                    </w:rPr>
-                    <w:t xml:space="preserve"> </w:t>
-                  </w:r>
-                  <w:r>
-                    <w:rPr>
-                      <w:u w:val="single"/>
-                    </w:rPr>
-                    <w:t xml:space="preserve">X </w:t>
+                    <w:t xml:space="preserve">C X </w:t>
                   </w:r>
                   <w:r>
                     <w:t xml:space="preserve"> </w:t>
@@ -514,10 +475,7 @@
                     <w:t xml:space="preserve"> </w:t>
                   </w:r>
                   <w:r>
-                    <w:t>|</w:t>
-                  </w:r>
-                  <w:r>
-                    <w:t>|</w:t>
+                    <w:t>||</w:t>
                   </w:r>
                   <w:r>
                     <w:t xml:space="preserve"> </w:t>
@@ -526,19 +484,7 @@
                     <w:rPr>
                       <w:u w:val="single"/>
                     </w:rPr>
-                    <w:t>L</w:t>
-                  </w:r>
-                  <w:r>
-                    <w:rPr>
-                      <w:u w:val="single"/>
-                    </w:rPr>
-                    <w:t xml:space="preserve"> </w:t>
-                  </w:r>
-                  <w:r>
-                    <w:rPr>
-                      <w:u w:val="single"/>
-                    </w:rPr>
-                    <w:t>P</w:t>
+                    <w:t>L P</w:t>
                   </w:r>
                 </w:p>
               </w:tc>
@@ -575,58 +521,22 @@
                     <w:rPr>
                       <w:u w:val="single"/>
                     </w:rPr>
-                    <w:t>A C</w:t>
+                    <w:t xml:space="preserve">A C DX </w:t>
+                  </w:r>
+                  <w:r>
+                    <w:t xml:space="preserve"> </w:t>
+                  </w:r>
+                  <w:r>
+                    <w:t>|||</w:t>
+                  </w:r>
+                  <w:r>
+                    <w:t xml:space="preserve">  </w:t>
                   </w:r>
                   <w:r>
                     <w:rPr>
                       <w:u w:val="single"/>
                     </w:rPr>
-                    <w:t xml:space="preserve"> </w:t>
-                  </w:r>
-                  <w:r>
-                    <w:rPr>
-                      <w:u w:val="single"/>
-                    </w:rPr>
-                    <w:t xml:space="preserve">DX </w:t>
-                  </w:r>
-                  <w:r>
-                    <w:t xml:space="preserve"> </w:t>
-                  </w:r>
-                  <w:r>
-                    <w:t>|||</w:t>
-                  </w:r>
-                  <w:r>
-                    <w:t xml:space="preserve">  </w:t>
-                  </w:r>
-                  <w:r>
-                    <w:rPr>
-                      <w:u w:val="single"/>
-                    </w:rPr>
-                    <w:t>F</w:t>
-                  </w:r>
-                  <w:r>
-                    <w:rPr>
-                      <w:u w:val="single"/>
-                    </w:rPr>
-                    <w:t xml:space="preserve"> </w:t>
-                  </w:r>
-                  <w:r>
-                    <w:rPr>
-                      <w:u w:val="single"/>
-                    </w:rPr>
-                    <w:t>L</w:t>
-                  </w:r>
-                  <w:r>
-                    <w:rPr>
-                      <w:u w:val="single"/>
-                    </w:rPr>
-                    <w:t xml:space="preserve"> </w:t>
-                  </w:r>
-                  <w:r>
-                    <w:rPr>
-                      <w:u w:val="single"/>
-                    </w:rPr>
-                    <w:t>MP</w:t>
+                    <w:t>F L MP</w:t>
                   </w:r>
                   <w:r>
                     <w:t xml:space="preserve"> </w:t>
@@ -666,19 +576,15 @@
                     <w:rPr>
                       <w:u w:val="single"/>
                     </w:rPr>
-                    <w:t>A C DF L M</w:t>
-                  </w:r>
+                    <w:t>A C DF</w:t>
+                  </w:r>
+                  <w:bookmarkStart w:id="0" w:name="_GoBack"/>
+                  <w:bookmarkEnd w:id="0"/>
                   <w:r>
                     <w:rPr>
                       <w:u w:val="single"/>
                     </w:rPr>
-                    <w:t xml:space="preserve"> </w:t>
-                  </w:r>
-                  <w:r>
-                    <w:rPr>
-                      <w:u w:val="single"/>
-                    </w:rPr>
-                    <w:t xml:space="preserve">PX </w:t>
+                    <w:t xml:space="preserve">L M PX </w:t>
                   </w:r>
                 </w:p>
               </w:tc>
@@ -1134,7 +1040,31 @@
                     </w:numPr>
                   </w:pPr>
                   <w:r>
-                    <w:t>Can add in anything (ie: int, Obj, String)</w:t>
+                    <w:t>Can add in anything (</w:t>
+                  </w:r>
+                  <w:proofErr w:type="spellStart"/>
+                  <w:r>
+                    <w:t>ie</w:t>
+                  </w:r>
+                  <w:proofErr w:type="spellEnd"/>
+                  <w:r>
+                    <w:t xml:space="preserve">: </w:t>
+                  </w:r>
+                  <w:proofErr w:type="spellStart"/>
+                  <w:r>
+                    <w:t>int</w:t>
+                  </w:r>
+                  <w:proofErr w:type="spellEnd"/>
+                  <w:r>
+                    <w:t xml:space="preserve">, </w:t>
+                  </w:r>
+                  <w:proofErr w:type="spellStart"/>
+                  <w:r>
+                    <w:t>Obj</w:t>
+                  </w:r>
+                  <w:proofErr w:type="spellEnd"/>
+                  <w:r>
+                    <w:t>, String)</w:t>
                   </w:r>
                 </w:p>
                 <w:p>
@@ -1260,17 +1190,27 @@
             <w:pPr>
               <w:pStyle w:val="ListParagraph"/>
             </w:pPr>
-            <w:r>
-              <w:t>IsEmpty - Boolean</w:t>
-            </w:r>
-          </w:p>
-          <w:p>
-            <w:pPr>
-              <w:pStyle w:val="ListParagraph"/>
-            </w:pPr>
-            <w:r>
-              <w:t>Size() - int</w:t>
-            </w:r>
+            <w:proofErr w:type="spellStart"/>
+            <w:r>
+              <w:t>IsEmpty</w:t>
+            </w:r>
+            <w:proofErr w:type="spellEnd"/>
+            <w:r>
+              <w:t xml:space="preserve"> - Boolean</w:t>
+            </w:r>
+          </w:p>
+          <w:p>
+            <w:pPr>
+              <w:pStyle w:val="ListParagraph"/>
+            </w:pPr>
+            <w:r>
+              <w:t xml:space="preserve">Size() - </w:t>
+            </w:r>
+            <w:proofErr w:type="spellStart"/>
+            <w:r>
+              <w:t>int</w:t>
+            </w:r>
+            <w:proofErr w:type="spellEnd"/>
           </w:p>
           <w:p>
             <w:pPr>
@@ -1299,7 +1239,39 @@
               <w:t xml:space="preserve"> points) </w:t>
             </w:r>
             <w:r>
-              <w:t xml:space="preserve">The Java Collection Framework provides two types of sets: TreeSet and HashSet. Under which circumstances is it better to use a TreeSet than a HashSet?    </w:t>
+              <w:t xml:space="preserve">The Java Collection Framework provides two types of sets: </w:t>
+            </w:r>
+            <w:proofErr w:type="spellStart"/>
+            <w:r>
+              <w:t>TreeSet</w:t>
+            </w:r>
+            <w:proofErr w:type="spellEnd"/>
+            <w:r>
+              <w:t xml:space="preserve"> and </w:t>
+            </w:r>
+            <w:proofErr w:type="spellStart"/>
+            <w:r>
+              <w:t>HashSet</w:t>
+            </w:r>
+            <w:proofErr w:type="spellEnd"/>
+            <w:r>
+              <w:t xml:space="preserve">. Under which circumstances is it better to use a </w:t>
+            </w:r>
+            <w:proofErr w:type="spellStart"/>
+            <w:r>
+              <w:t>TreeSet</w:t>
+            </w:r>
+            <w:proofErr w:type="spellEnd"/>
+            <w:r>
+              <w:t xml:space="preserve"> than a </w:t>
+            </w:r>
+            <w:proofErr w:type="spellStart"/>
+            <w:r>
+              <w:t>HashSet</w:t>
+            </w:r>
+            <w:proofErr w:type="spellEnd"/>
+            <w:r>
+              <w:t xml:space="preserve">?    </w:t>
             </w:r>
           </w:p>
         </w:tc>
@@ -1314,32 +1286,61 @@
               <w:pStyle w:val="ListParagraph"/>
               <w:ind w:left="1080"/>
             </w:pPr>
+            <w:proofErr w:type="spellStart"/>
             <w:r>
               <w:t>TreeSet</w:t>
             </w:r>
+            <w:proofErr w:type="spellEnd"/>
             <w:r>
               <w:t xml:space="preserve"> – elements sorted in ascendant order by default</w:t>
             </w:r>
+            <w:r>
+              <w:t>; can access the 1</w:t>
+            </w:r>
+            <w:r>
+              <w:rPr>
+                <w:vertAlign w:val="superscript"/>
+              </w:rPr>
+              <w:t>st</w:t>
+            </w:r>
+            <w:r>
+              <w:t xml:space="preserve"> or last element</w:t>
+            </w:r>
           </w:p>
           <w:p>
             <w:pPr>
               <w:pStyle w:val="ListParagraph"/>
               <w:ind w:left="1080"/>
             </w:pPr>
+            <w:proofErr w:type="spellStart"/>
             <w:r>
               <w:t>HashSet</w:t>
             </w:r>
-            <w:r>
-              <w:t xml:space="preserve"> – does not sort </w:t>
-            </w:r>
-            <w:r>
-              <w:t>elements</w:t>
-            </w:r>
-            <w:r>
-              <w:t>, it’s much faster</w:t>
-            </w:r>
-            <w:bookmarkStart w:id="0" w:name="_GoBack"/>
-            <w:bookmarkEnd w:id="0"/>
+            <w:proofErr w:type="spellEnd"/>
+            <w:r>
+              <w:t xml:space="preserve"> – does not sort elements, it’s much faster</w:t>
+            </w:r>
+            <w:r>
+              <w:t xml:space="preserve">; </w:t>
+            </w:r>
+            <w:r>
+              <w:t>can</w:t>
+            </w:r>
+            <w:r>
+              <w:t>not</w:t>
+            </w:r>
+            <w:r>
+              <w:t xml:space="preserve"> access the 1</w:t>
+            </w:r>
+            <w:r>
+              <w:rPr>
+                <w:vertAlign w:val="superscript"/>
+              </w:rPr>
+              <w:t>st</w:t>
+            </w:r>
+            <w:r>
+              <w:t xml:space="preserve"> or last element</w:t>
+            </w:r>
           </w:p>
           <w:p>
             <w:pPr>
@@ -1347,12 +1348,7 @@
               <w:ind w:left="1080"/>
             </w:pPr>
           </w:p>
-          <w:p>
-            <w:pPr>
-              <w:pStyle w:val="ListParagraph"/>
-              <w:ind w:left="1080"/>
-            </w:pPr>
-          </w:p>
+          <w:p/>
         </w:tc>
       </w:tr>
       <w:tr>
@@ -1386,10 +1382,26 @@
             <w:tcW w:w="10081" w:type="dxa"/>
           </w:tcPr>
           <w:p/>
-          <w:p/>
-          <w:p/>
-          <w:p/>
-          <w:p/>
+          <w:p>
+            <w:proofErr w:type="spellStart"/>
+            <w:r>
+              <w:t>Hashmap</w:t>
+            </w:r>
+            <w:proofErr w:type="spellEnd"/>
+            <w:r>
+              <w:t xml:space="preserve"> – has no order</w:t>
+            </w:r>
+          </w:p>
+          <w:p>
+            <w:proofErr w:type="spellStart"/>
+            <w:r>
+              <w:t>LinkedList</w:t>
+            </w:r>
+            <w:proofErr w:type="spellEnd"/>
+            <w:r>
+              <w:t xml:space="preserve"> - </w:t>
+            </w:r>
+          </w:p>
           <w:p/>
         </w:tc>
       </w:tr>
@@ -1595,130 +1607,748 @@
               <w:rPr>
                 <w:rFonts w:ascii="Courier New" w:hAnsi="Courier New" w:cs="Courier New"/>
               </w:rPr>
+              <w:t xml:space="preserve"> </w:t>
+            </w:r>
+          </w:p>
+          <w:p>
+            <w:pPr>
+              <w:pStyle w:val="ListParagraph"/>
+            </w:pPr>
+            <w:r>
+              <w:t xml:space="preserve">The </w:t>
+            </w:r>
+            <w:r>
+              <w:rPr>
+                <w:b/>
+              </w:rPr>
+              <w:t>incorrect</w:t>
+            </w:r>
+            <w:r>
+              <w:t xml:space="preserve"> algorithm </w:t>
+            </w:r>
+            <w:r>
+              <w:t xml:space="preserve">on the next page </w:t>
+            </w:r>
+            <w:r>
+              <w:t xml:space="preserve">attempts to check whether an input string has matching </w:t>
+            </w:r>
+            <w:r>
               <w:lastRenderedPageBreak/>
+              <w:t>parenthesis. It represents the input expression A as an array of symbols. The algorithm is shown in pseudocode.</w:t>
+            </w:r>
+          </w:p>
+          <w:p>
+            <w:pPr>
+              <w:pStyle w:val="ListParagraph"/>
+              <w:ind w:left="1080"/>
+            </w:pPr>
+          </w:p>
+          <w:p/>
+          <w:p>
+            <w:pPr>
+              <w:pStyle w:val="ListParagraph"/>
+              <w:ind w:left="1080"/>
+            </w:pPr>
+            <w:r>
+              <w:t>---------------------------------------------------------------------------------------------------</w:t>
+            </w:r>
+          </w:p>
+          <w:p>
+            <w:pPr>
+              <w:pStyle w:val="ListParagraph"/>
+              <w:ind w:left="1080"/>
+              <w:rPr>
+                <w:rFonts w:ascii="Courier New" w:hAnsi="Courier New" w:cs="Courier New"/>
+              </w:rPr>
+            </w:pPr>
+            <w:r>
+              <w:rPr>
+                <w:rFonts w:ascii="Courier New" w:hAnsi="Courier New" w:cs="Courier New"/>
+              </w:rPr>
+              <w:t xml:space="preserve">Input </w:t>
+            </w:r>
+            <w:r>
+              <w:rPr>
+                <w:rFonts w:ascii="Courier New" w:hAnsi="Courier New" w:cs="Courier New"/>
+              </w:rPr>
+              <w:t>array A</w:t>
+            </w:r>
+          </w:p>
+          <w:p>
+            <w:pPr>
+              <w:pStyle w:val="ListParagraph"/>
+              <w:ind w:left="1080"/>
+              <w:rPr>
+                <w:rFonts w:ascii="Courier New" w:hAnsi="Courier New" w:cs="Courier New"/>
+              </w:rPr>
+            </w:pPr>
+          </w:p>
+          <w:p>
+            <w:pPr>
+              <w:pStyle w:val="ListParagraph"/>
+              <w:ind w:left="1080"/>
+              <w:rPr>
+                <w:rFonts w:ascii="Courier New" w:hAnsi="Courier New" w:cs="Courier New"/>
+              </w:rPr>
+            </w:pPr>
+            <w:proofErr w:type="spellStart"/>
+            <w:r>
+              <w:rPr>
+                <w:rFonts w:ascii="Courier New" w:hAnsi="Courier New" w:cs="Courier New"/>
+              </w:rPr>
+              <w:t>int</w:t>
+            </w:r>
+            <w:proofErr w:type="spellEnd"/>
+            <w:r>
+              <w:rPr>
+                <w:rFonts w:ascii="Courier New" w:hAnsi="Courier New" w:cs="Courier New"/>
+              </w:rPr>
               <w:t xml:space="preserve"> </w:t>
             </w:r>
-          </w:p>
-          <w:p>
-            <w:pPr>
-              <w:pStyle w:val="ListParagraph"/>
-            </w:pPr>
-            <w:r>
-              <w:t xml:space="preserve">The </w:t>
-            </w:r>
-            <w:r>
-              <w:rPr>
-                <w:b/>
-              </w:rPr>
-              <w:t>incorrect</w:t>
-            </w:r>
-            <w:r>
-              <w:t xml:space="preserve"> algorithm </w:t>
-            </w:r>
-            <w:r>
-              <w:t xml:space="preserve">on the next page </w:t>
-            </w:r>
-            <w:r>
-              <w:t>attempts to check whether an input string has matching parenthesis. It represents the input expression A as an array of symbols. The algorithm is shown in pseudocode.</w:t>
+            <w:proofErr w:type="spellStart"/>
+            <w:r>
+              <w:rPr>
+                <w:rFonts w:ascii="Courier New" w:hAnsi="Courier New" w:cs="Courier New"/>
+              </w:rPr>
+              <w:t>open</w:t>
+            </w:r>
+            <w:r>
+              <w:rPr>
+                <w:rFonts w:ascii="Courier New" w:hAnsi="Courier New" w:cs="Courier New"/>
+              </w:rPr>
+              <w:t>_square_</w:t>
+            </w:r>
+            <w:r>
+              <w:rPr>
+                <w:rFonts w:ascii="Courier New" w:hAnsi="Courier New" w:cs="Courier New"/>
+              </w:rPr>
+              <w:t>brackets</w:t>
+            </w:r>
+            <w:proofErr w:type="spellEnd"/>
+            <w:r>
+              <w:rPr>
+                <w:rFonts w:ascii="Courier New" w:hAnsi="Courier New" w:cs="Courier New"/>
+              </w:rPr>
+              <w:t xml:space="preserve"> = 0</w:t>
             </w:r>
           </w:p>
           <w:p>
             <w:pPr>
               <w:pStyle w:val="ListParagraph"/>
               <w:ind w:left="1080"/>
-            </w:pPr>
+              <w:rPr>
+                <w:rFonts w:ascii="Courier New" w:hAnsi="Courier New" w:cs="Courier New"/>
+              </w:rPr>
+            </w:pPr>
+            <w:proofErr w:type="spellStart"/>
+            <w:r>
+              <w:rPr>
+                <w:rFonts w:ascii="Courier New" w:hAnsi="Courier New" w:cs="Courier New"/>
+              </w:rPr>
+              <w:t>int</w:t>
+            </w:r>
+            <w:proofErr w:type="spellEnd"/>
+            <w:r>
+              <w:rPr>
+                <w:rFonts w:ascii="Courier New" w:hAnsi="Courier New" w:cs="Courier New"/>
+              </w:rPr>
+              <w:t xml:space="preserve"> </w:t>
+            </w:r>
+            <w:proofErr w:type="spellStart"/>
+            <w:r>
+              <w:rPr>
+                <w:rFonts w:ascii="Courier New" w:hAnsi="Courier New" w:cs="Courier New"/>
+              </w:rPr>
+              <w:t>open_curly_brackets</w:t>
+            </w:r>
+            <w:proofErr w:type="spellEnd"/>
+            <w:r>
+              <w:rPr>
+                <w:rFonts w:ascii="Courier New" w:hAnsi="Courier New" w:cs="Courier New"/>
+              </w:rPr>
+              <w:t xml:space="preserve"> = 0</w:t>
+            </w:r>
           </w:p>
           <w:p>
             <w:pPr>
               <w:pStyle w:val="ListParagraph"/>
               <w:ind w:left="1080"/>
+              <w:rPr>
+                <w:rFonts w:ascii="Courier New" w:hAnsi="Courier New" w:cs="Courier New"/>
+              </w:rPr>
+            </w:pPr>
+            <w:proofErr w:type="spellStart"/>
+            <w:r>
+              <w:rPr>
+                <w:rFonts w:ascii="Courier New" w:hAnsi="Courier New" w:cs="Courier New"/>
+              </w:rPr>
+              <w:t>int</w:t>
+            </w:r>
+            <w:proofErr w:type="spellEnd"/>
+            <w:r>
+              <w:rPr>
+                <w:rFonts w:ascii="Courier New" w:hAnsi="Courier New" w:cs="Courier New"/>
+              </w:rPr>
+              <w:t xml:space="preserve"> </w:t>
+            </w:r>
+            <w:proofErr w:type="spellStart"/>
+            <w:r>
+              <w:rPr>
+                <w:rFonts w:ascii="Courier New" w:hAnsi="Courier New" w:cs="Courier New"/>
+              </w:rPr>
+              <w:t>open_round_brackets</w:t>
+            </w:r>
+            <w:proofErr w:type="spellEnd"/>
+            <w:r>
+              <w:rPr>
+                <w:rFonts w:ascii="Courier New" w:hAnsi="Courier New" w:cs="Courier New"/>
+              </w:rPr>
+              <w:t xml:space="preserve"> = 0</w:t>
+            </w:r>
+          </w:p>
+          <w:p>
+            <w:pPr>
+              <w:rPr>
+                <w:rFonts w:ascii="Courier New" w:hAnsi="Courier New" w:cs="Courier New"/>
+              </w:rPr>
             </w:pPr>
           </w:p>
           <w:p>
             <w:pPr>
               <w:pStyle w:val="ListParagraph"/>
               <w:ind w:left="1080"/>
-            </w:pPr>
+              <w:rPr>
+                <w:rFonts w:ascii="Courier New" w:hAnsi="Courier New" w:cs="Courier New"/>
+              </w:rPr>
+            </w:pPr>
+            <w:r>
+              <w:rPr>
+                <w:rFonts w:ascii="Courier New" w:hAnsi="Courier New" w:cs="Courier New"/>
+              </w:rPr>
+              <w:t>for</w:t>
+            </w:r>
+            <w:r>
+              <w:rPr>
+                <w:rFonts w:ascii="Courier New" w:hAnsi="Courier New" w:cs="Courier New"/>
+              </w:rPr>
+              <w:t xml:space="preserve"> (</w:t>
+            </w:r>
+            <w:proofErr w:type="spellStart"/>
+            <w:r>
+              <w:rPr>
+                <w:rFonts w:ascii="Courier New" w:hAnsi="Courier New" w:cs="Courier New"/>
+              </w:rPr>
+              <w:t>int</w:t>
+            </w:r>
+            <w:proofErr w:type="spellEnd"/>
+            <w:r>
+              <w:rPr>
+                <w:rFonts w:ascii="Courier New" w:hAnsi="Courier New" w:cs="Courier New"/>
+              </w:rPr>
+              <w:t xml:space="preserve"> </w:t>
+            </w:r>
+            <w:proofErr w:type="spellStart"/>
+            <w:r>
+              <w:rPr>
+                <w:rFonts w:ascii="Courier New" w:hAnsi="Courier New" w:cs="Courier New"/>
+              </w:rPr>
+              <w:t>i</w:t>
+            </w:r>
+            <w:proofErr w:type="spellEnd"/>
+            <w:r>
+              <w:rPr>
+                <w:rFonts w:ascii="Courier New" w:hAnsi="Courier New" w:cs="Courier New"/>
+              </w:rPr>
+              <w:t xml:space="preserve">=0; </w:t>
+            </w:r>
+            <w:proofErr w:type="spellStart"/>
+            <w:r>
+              <w:rPr>
+                <w:rFonts w:ascii="Courier New" w:hAnsi="Courier New" w:cs="Courier New"/>
+              </w:rPr>
+              <w:t>i</w:t>
+            </w:r>
+            <w:proofErr w:type="spellEnd"/>
+            <w:r>
+              <w:rPr>
+                <w:rFonts w:ascii="Courier New" w:hAnsi="Courier New" w:cs="Courier New"/>
+              </w:rPr>
+              <w:t>&lt;</w:t>
+            </w:r>
+            <w:proofErr w:type="spellStart"/>
+            <w:r>
+              <w:rPr>
+                <w:rFonts w:ascii="Courier New" w:hAnsi="Courier New" w:cs="Courier New"/>
+              </w:rPr>
+              <w:t>A.length</w:t>
+            </w:r>
+            <w:proofErr w:type="spellEnd"/>
+            <w:r>
+              <w:rPr>
+                <w:rFonts w:ascii="Courier New" w:hAnsi="Courier New" w:cs="Courier New"/>
+              </w:rPr>
+              <w:t xml:space="preserve">; </w:t>
+            </w:r>
+            <w:proofErr w:type="spellStart"/>
+            <w:r>
+              <w:rPr>
+                <w:rFonts w:ascii="Courier New" w:hAnsi="Courier New" w:cs="Courier New"/>
+              </w:rPr>
+              <w:t>i</w:t>
+            </w:r>
+            <w:proofErr w:type="spellEnd"/>
+            <w:r>
+              <w:rPr>
+                <w:rFonts w:ascii="Courier New" w:hAnsi="Courier New" w:cs="Courier New"/>
+              </w:rPr>
+              <w:t>++)</w:t>
+            </w:r>
+            <w:r>
+              <w:rPr>
+                <w:rFonts w:ascii="Courier New" w:hAnsi="Courier New" w:cs="Courier New"/>
+              </w:rPr>
+              <w:t>) {</w:t>
+            </w:r>
           </w:p>
           <w:p>
             <w:pPr>
               <w:pStyle w:val="ListParagraph"/>
               <w:ind w:left="1080"/>
-            </w:pPr>
+              <w:rPr>
+                <w:rFonts w:ascii="Courier New" w:hAnsi="Courier New" w:cs="Courier New"/>
+              </w:rPr>
+            </w:pPr>
+            <w:r>
+              <w:rPr>
+                <w:rFonts w:ascii="Courier New" w:hAnsi="Courier New" w:cs="Courier New"/>
+              </w:rPr>
+              <w:t xml:space="preserve">    </w:t>
+            </w:r>
+            <w:r>
+              <w:rPr>
+                <w:rFonts w:ascii="Courier New" w:hAnsi="Courier New" w:cs="Courier New"/>
+              </w:rPr>
+              <w:t>if (A[</w:t>
+            </w:r>
+            <w:proofErr w:type="spellStart"/>
+            <w:r>
+              <w:rPr>
+                <w:rFonts w:ascii="Courier New" w:hAnsi="Courier New" w:cs="Courier New"/>
+              </w:rPr>
+              <w:t>i</w:t>
+            </w:r>
+            <w:proofErr w:type="spellEnd"/>
+            <w:r>
+              <w:rPr>
+                <w:rFonts w:ascii="Courier New" w:hAnsi="Courier New" w:cs="Courier New"/>
+              </w:rPr>
+              <w:t>] == “[</w:t>
+            </w:r>
+            <w:r>
+              <w:rPr>
+                <w:rFonts w:ascii="Courier New" w:hAnsi="Courier New" w:cs="Courier New"/>
+              </w:rPr>
+              <w:t>“ ) {</w:t>
+            </w:r>
           </w:p>
           <w:p>
             <w:pPr>
               <w:pStyle w:val="ListParagraph"/>
               <w:ind w:left="1080"/>
-            </w:pPr>
+              <w:rPr>
+                <w:rFonts w:ascii="Courier New" w:hAnsi="Courier New" w:cs="Courier New"/>
+              </w:rPr>
+            </w:pPr>
+            <w:r>
+              <w:rPr>
+                <w:rFonts w:ascii="Courier New" w:hAnsi="Courier New" w:cs="Courier New"/>
+              </w:rPr>
+              <w:t xml:space="preserve">        </w:t>
+            </w:r>
+            <w:proofErr w:type="spellStart"/>
+            <w:r>
+              <w:rPr>
+                <w:rFonts w:ascii="Courier New" w:hAnsi="Courier New" w:cs="Courier New"/>
+              </w:rPr>
+              <w:t>open</w:t>
+            </w:r>
+            <w:r>
+              <w:rPr>
+                <w:rFonts w:ascii="Courier New" w:hAnsi="Courier New" w:cs="Courier New"/>
+              </w:rPr>
+              <w:t>_square_</w:t>
+            </w:r>
+            <w:r>
+              <w:rPr>
+                <w:rFonts w:ascii="Courier New" w:hAnsi="Courier New" w:cs="Courier New"/>
+              </w:rPr>
+              <w:t>brackets</w:t>
+            </w:r>
+            <w:proofErr w:type="spellEnd"/>
+            <w:r>
+              <w:rPr>
+                <w:rFonts w:ascii="Courier New" w:hAnsi="Courier New" w:cs="Courier New"/>
+              </w:rPr>
+              <w:t>++</w:t>
+            </w:r>
           </w:p>
           <w:p>
             <w:pPr>
               <w:pStyle w:val="ListParagraph"/>
               <w:ind w:left="1080"/>
-            </w:pPr>
+              <w:rPr>
+                <w:rFonts w:ascii="Courier New" w:hAnsi="Courier New" w:cs="Courier New"/>
+              </w:rPr>
+            </w:pPr>
+            <w:r>
+              <w:rPr>
+                <w:rFonts w:ascii="Courier New" w:hAnsi="Courier New" w:cs="Courier New"/>
+              </w:rPr>
+              <w:t xml:space="preserve">    } </w:t>
+            </w:r>
+            <w:r>
+              <w:rPr>
+                <w:rFonts w:ascii="Courier New" w:hAnsi="Courier New" w:cs="Courier New"/>
+              </w:rPr>
+              <w:t>else if (A[</w:t>
+            </w:r>
+            <w:proofErr w:type="spellStart"/>
+            <w:r>
+              <w:rPr>
+                <w:rFonts w:ascii="Courier New" w:hAnsi="Courier New" w:cs="Courier New"/>
+              </w:rPr>
+              <w:t>i</w:t>
+            </w:r>
+            <w:proofErr w:type="spellEnd"/>
+            <w:r>
+              <w:rPr>
+                <w:rFonts w:ascii="Courier New" w:hAnsi="Courier New" w:cs="Courier New"/>
+              </w:rPr>
+              <w:t>] == “{“ ) {</w:t>
+            </w:r>
           </w:p>
           <w:p>
             <w:pPr>
               <w:pStyle w:val="ListParagraph"/>
               <w:ind w:left="1080"/>
-            </w:pPr>
+              <w:rPr>
+                <w:rFonts w:ascii="Courier New" w:hAnsi="Courier New" w:cs="Courier New"/>
+              </w:rPr>
+            </w:pPr>
+            <w:r>
+              <w:rPr>
+                <w:rFonts w:ascii="Courier New" w:hAnsi="Courier New" w:cs="Courier New"/>
+              </w:rPr>
+              <w:t xml:space="preserve">        </w:t>
+            </w:r>
+            <w:proofErr w:type="spellStart"/>
+            <w:r>
+              <w:rPr>
+                <w:rFonts w:ascii="Courier New" w:hAnsi="Courier New" w:cs="Courier New"/>
+              </w:rPr>
+              <w:t>open_curly_brackets</w:t>
+            </w:r>
+            <w:proofErr w:type="spellEnd"/>
+            <w:r>
+              <w:rPr>
+                <w:rFonts w:ascii="Courier New" w:hAnsi="Courier New" w:cs="Courier New"/>
+              </w:rPr>
+              <w:t>++</w:t>
+            </w:r>
           </w:p>
           <w:p>
             <w:pPr>
               <w:pStyle w:val="ListParagraph"/>
               <w:ind w:left="1080"/>
-            </w:pPr>
+              <w:rPr>
+                <w:rFonts w:ascii="Courier New" w:hAnsi="Courier New" w:cs="Courier New"/>
+              </w:rPr>
+            </w:pPr>
+            <w:r>
+              <w:rPr>
+                <w:rFonts w:ascii="Courier New" w:hAnsi="Courier New" w:cs="Courier New"/>
+              </w:rPr>
+              <w:t xml:space="preserve">    } else if (A[</w:t>
+            </w:r>
+            <w:proofErr w:type="spellStart"/>
+            <w:r>
+              <w:rPr>
+                <w:rFonts w:ascii="Courier New" w:hAnsi="Courier New" w:cs="Courier New"/>
+              </w:rPr>
+              <w:t>i</w:t>
+            </w:r>
+            <w:proofErr w:type="spellEnd"/>
+            <w:r>
+              <w:rPr>
+                <w:rFonts w:ascii="Courier New" w:hAnsi="Courier New" w:cs="Courier New"/>
+              </w:rPr>
+              <w:t>] == “(“ ) {</w:t>
+            </w:r>
           </w:p>
           <w:p>
             <w:pPr>
               <w:pStyle w:val="ListParagraph"/>
               <w:ind w:left="1080"/>
-            </w:pPr>
+              <w:rPr>
+                <w:rFonts w:ascii="Courier New" w:hAnsi="Courier New" w:cs="Courier New"/>
+              </w:rPr>
+            </w:pPr>
+            <w:r>
+              <w:rPr>
+                <w:rFonts w:ascii="Courier New" w:hAnsi="Courier New" w:cs="Courier New"/>
+              </w:rPr>
+              <w:t xml:space="preserve">        </w:t>
+            </w:r>
+            <w:proofErr w:type="spellStart"/>
+            <w:r>
+              <w:rPr>
+                <w:rFonts w:ascii="Courier New" w:hAnsi="Courier New" w:cs="Courier New"/>
+              </w:rPr>
+              <w:t>open_round_brackets</w:t>
+            </w:r>
+            <w:proofErr w:type="spellEnd"/>
+            <w:r>
+              <w:rPr>
+                <w:rFonts w:ascii="Courier New" w:hAnsi="Courier New" w:cs="Courier New"/>
+              </w:rPr>
+              <w:t>++</w:t>
+            </w:r>
           </w:p>
           <w:p>
             <w:pPr>
               <w:pStyle w:val="ListParagraph"/>
               <w:ind w:left="1080"/>
-            </w:pPr>
+              <w:rPr>
+                <w:rFonts w:ascii="Courier New" w:hAnsi="Courier New" w:cs="Courier New"/>
+              </w:rPr>
+            </w:pPr>
+            <w:r>
+              <w:rPr>
+                <w:rFonts w:ascii="Courier New" w:hAnsi="Courier New" w:cs="Courier New"/>
+              </w:rPr>
+              <w:t xml:space="preserve">    } else if (A[</w:t>
+            </w:r>
+            <w:proofErr w:type="spellStart"/>
+            <w:r>
+              <w:rPr>
+                <w:rFonts w:ascii="Courier New" w:hAnsi="Courier New" w:cs="Courier New"/>
+              </w:rPr>
+              <w:t>i</w:t>
+            </w:r>
+            <w:proofErr w:type="spellEnd"/>
+            <w:r>
+              <w:rPr>
+                <w:rFonts w:ascii="Courier New" w:hAnsi="Courier New" w:cs="Courier New"/>
+              </w:rPr>
+              <w:t>] == “]</w:t>
+            </w:r>
+            <w:r>
+              <w:rPr>
+                <w:rFonts w:ascii="Courier New" w:hAnsi="Courier New" w:cs="Courier New"/>
+              </w:rPr>
+              <w:t>” ) {</w:t>
+            </w:r>
           </w:p>
           <w:p>
             <w:pPr>
               <w:pStyle w:val="ListParagraph"/>
               <w:ind w:left="1080"/>
-            </w:pPr>
+              <w:rPr>
+                <w:rFonts w:ascii="Courier New" w:hAnsi="Courier New" w:cs="Courier New"/>
+              </w:rPr>
+            </w:pPr>
+            <w:r>
+              <w:rPr>
+                <w:rFonts w:ascii="Courier New" w:hAnsi="Courier New" w:cs="Courier New"/>
+              </w:rPr>
+              <w:t xml:space="preserve">        </w:t>
+            </w:r>
+            <w:proofErr w:type="spellStart"/>
+            <w:r>
+              <w:rPr>
+                <w:rFonts w:ascii="Courier New" w:hAnsi="Courier New" w:cs="Courier New"/>
+              </w:rPr>
+              <w:t>o</w:t>
+            </w:r>
+            <w:r>
+              <w:rPr>
+                <w:rFonts w:ascii="Courier New" w:hAnsi="Courier New" w:cs="Courier New"/>
+              </w:rPr>
+              <w:t>pen</w:t>
+            </w:r>
+            <w:r>
+              <w:rPr>
+                <w:rFonts w:ascii="Courier New" w:hAnsi="Courier New" w:cs="Courier New"/>
+              </w:rPr>
+              <w:t>_square_</w:t>
+            </w:r>
+            <w:r>
+              <w:rPr>
+                <w:rFonts w:ascii="Courier New" w:hAnsi="Courier New" w:cs="Courier New"/>
+              </w:rPr>
+              <w:t>brackets</w:t>
+            </w:r>
+            <w:proofErr w:type="spellEnd"/>
+            <w:r>
+              <w:rPr>
+                <w:rFonts w:ascii="Courier New" w:hAnsi="Courier New" w:cs="Courier New"/>
+              </w:rPr>
+              <w:t>--</w:t>
+            </w:r>
           </w:p>
           <w:p>
             <w:pPr>
               <w:pStyle w:val="ListParagraph"/>
               <w:ind w:left="1080"/>
-            </w:pPr>
+              <w:rPr>
+                <w:rFonts w:ascii="Courier New" w:hAnsi="Courier New" w:cs="Courier New"/>
+              </w:rPr>
+            </w:pPr>
+            <w:r>
+              <w:rPr>
+                <w:rFonts w:ascii="Courier New" w:hAnsi="Courier New" w:cs="Courier New"/>
+              </w:rPr>
+              <w:t xml:space="preserve">    } </w:t>
+            </w:r>
+            <w:r>
+              <w:rPr>
+                <w:rFonts w:ascii="Courier New" w:hAnsi="Courier New" w:cs="Courier New"/>
+              </w:rPr>
+              <w:t>else if (A[</w:t>
+            </w:r>
+            <w:proofErr w:type="spellStart"/>
+            <w:r>
+              <w:rPr>
+                <w:rFonts w:ascii="Courier New" w:hAnsi="Courier New" w:cs="Courier New"/>
+              </w:rPr>
+              <w:t>i</w:t>
+            </w:r>
+            <w:proofErr w:type="spellEnd"/>
+            <w:r>
+              <w:rPr>
+                <w:rFonts w:ascii="Courier New" w:hAnsi="Courier New" w:cs="Courier New"/>
+              </w:rPr>
+              <w:t>] == “}” ) {</w:t>
+            </w:r>
           </w:p>
           <w:p>
             <w:pPr>
               <w:pStyle w:val="ListParagraph"/>
               <w:ind w:left="1080"/>
-            </w:pPr>
+              <w:rPr>
+                <w:rFonts w:ascii="Courier New" w:hAnsi="Courier New" w:cs="Courier New"/>
+              </w:rPr>
+            </w:pPr>
+            <w:r>
+              <w:rPr>
+                <w:rFonts w:ascii="Courier New" w:hAnsi="Courier New" w:cs="Courier New"/>
+              </w:rPr>
+              <w:t xml:space="preserve">        </w:t>
+            </w:r>
+            <w:proofErr w:type="spellStart"/>
+            <w:r>
+              <w:rPr>
+                <w:rFonts w:ascii="Courier New" w:hAnsi="Courier New" w:cs="Courier New"/>
+              </w:rPr>
+              <w:t>o</w:t>
+            </w:r>
+            <w:r>
+              <w:rPr>
+                <w:rFonts w:ascii="Courier New" w:hAnsi="Courier New" w:cs="Courier New"/>
+              </w:rPr>
+              <w:t>pen_curly_brackets</w:t>
+            </w:r>
+            <w:proofErr w:type="spellEnd"/>
+            <w:r>
+              <w:rPr>
+                <w:rFonts w:ascii="Courier New" w:hAnsi="Courier New" w:cs="Courier New"/>
+              </w:rPr>
+              <w:t>--</w:t>
+            </w:r>
           </w:p>
           <w:p>
             <w:pPr>
               <w:pStyle w:val="ListParagraph"/>
               <w:ind w:left="1080"/>
-            </w:pPr>
+              <w:rPr>
+                <w:rFonts w:ascii="Courier New" w:hAnsi="Courier New" w:cs="Courier New"/>
+              </w:rPr>
+            </w:pPr>
+            <w:r>
+              <w:rPr>
+                <w:rFonts w:ascii="Courier New" w:hAnsi="Courier New" w:cs="Courier New"/>
+              </w:rPr>
+              <w:t xml:space="preserve">    } else if (A[</w:t>
+            </w:r>
+            <w:proofErr w:type="spellStart"/>
+            <w:r>
+              <w:rPr>
+                <w:rFonts w:ascii="Courier New" w:hAnsi="Courier New" w:cs="Courier New"/>
+              </w:rPr>
+              <w:t>i</w:t>
+            </w:r>
+            <w:proofErr w:type="spellEnd"/>
+            <w:r>
+              <w:rPr>
+                <w:rFonts w:ascii="Courier New" w:hAnsi="Courier New" w:cs="Courier New"/>
+              </w:rPr>
+              <w:t>] == “)” ) {</w:t>
+            </w:r>
           </w:p>
           <w:p>
             <w:pPr>
               <w:pStyle w:val="ListParagraph"/>
               <w:ind w:left="1080"/>
-            </w:pPr>
+              <w:rPr>
+                <w:rFonts w:ascii="Courier New" w:hAnsi="Courier New" w:cs="Courier New"/>
+              </w:rPr>
+            </w:pPr>
+            <w:r>
+              <w:rPr>
+                <w:rFonts w:ascii="Courier New" w:hAnsi="Courier New" w:cs="Courier New"/>
+              </w:rPr>
+              <w:t xml:space="preserve">        </w:t>
+            </w:r>
+            <w:proofErr w:type="spellStart"/>
+            <w:r>
+              <w:rPr>
+                <w:rFonts w:ascii="Courier New" w:hAnsi="Courier New" w:cs="Courier New"/>
+              </w:rPr>
+              <w:t>o</w:t>
+            </w:r>
+            <w:r>
+              <w:rPr>
+                <w:rFonts w:ascii="Courier New" w:hAnsi="Courier New" w:cs="Courier New"/>
+              </w:rPr>
+              <w:t>pen_round_brackets</w:t>
+            </w:r>
+            <w:proofErr w:type="spellEnd"/>
+            <w:r>
+              <w:rPr>
+                <w:rFonts w:ascii="Courier New" w:hAnsi="Courier New" w:cs="Courier New"/>
+              </w:rPr>
+              <w:t>--</w:t>
+            </w:r>
           </w:p>
           <w:p>
             <w:pPr>
               <w:pStyle w:val="ListParagraph"/>
               <w:ind w:left="1080"/>
-            </w:pPr>
-            <w:r>
-              <w:t>---------------------------------------------------------------------------------------------------</w:t>
+              <w:rPr>
+                <w:rFonts w:ascii="Courier New" w:hAnsi="Courier New" w:cs="Courier New"/>
+              </w:rPr>
+            </w:pPr>
+            <w:r>
+              <w:rPr>
+                <w:rFonts w:ascii="Courier New" w:hAnsi="Courier New" w:cs="Courier New"/>
+              </w:rPr>
+              <w:t xml:space="preserve">    }</w:t>
+            </w:r>
+            <w:r>
+              <w:rPr>
+                <w:rFonts w:ascii="Courier New" w:hAnsi="Courier New" w:cs="Courier New"/>
+              </w:rPr>
+              <w:t xml:space="preserve"> </w:t>
             </w:r>
           </w:p>
           <w:p>
@@ -1733,13 +2363,7 @@
               <w:rPr>
                 <w:rFonts w:ascii="Courier New" w:hAnsi="Courier New" w:cs="Courier New"/>
               </w:rPr>
-              <w:t xml:space="preserve">Input </w:t>
-            </w:r>
-            <w:r>
-              <w:rPr>
-                <w:rFonts w:ascii="Courier New" w:hAnsi="Courier New" w:cs="Courier New"/>
-              </w:rPr>
-              <w:t>array A</w:t>
+              <w:t>}</w:t>
             </w:r>
           </w:p>
           <w:p>
@@ -1763,426 +2387,16 @@
               <w:rPr>
                 <w:rFonts w:ascii="Courier New" w:hAnsi="Courier New" w:cs="Courier New"/>
               </w:rPr>
-              <w:t>int open</w:t>
-            </w:r>
-            <w:r>
-              <w:rPr>
-                <w:rFonts w:ascii="Courier New" w:hAnsi="Courier New" w:cs="Courier New"/>
-              </w:rPr>
-              <w:t>_square_</w:t>
-            </w:r>
-            <w:r>
-              <w:rPr>
-                <w:rFonts w:ascii="Courier New" w:hAnsi="Courier New" w:cs="Courier New"/>
-              </w:rPr>
-              <w:t>brackets = 0</w:t>
-            </w:r>
-          </w:p>
-          <w:p>
-            <w:pPr>
-              <w:pStyle w:val="ListParagraph"/>
-              <w:ind w:left="1080"/>
-              <w:rPr>
-                <w:rFonts w:ascii="Courier New" w:hAnsi="Courier New" w:cs="Courier New"/>
-              </w:rPr>
-            </w:pPr>
-            <w:r>
-              <w:rPr>
-                <w:rFonts w:ascii="Courier New" w:hAnsi="Courier New" w:cs="Courier New"/>
-              </w:rPr>
-              <w:t>int open_curly_brackets = 0</w:t>
-            </w:r>
-          </w:p>
-          <w:p>
-            <w:pPr>
-              <w:pStyle w:val="ListParagraph"/>
-              <w:ind w:left="1080"/>
-              <w:rPr>
-                <w:rFonts w:ascii="Courier New" w:hAnsi="Courier New" w:cs="Courier New"/>
-              </w:rPr>
-            </w:pPr>
-            <w:r>
-              <w:rPr>
-                <w:rFonts w:ascii="Courier New" w:hAnsi="Courier New" w:cs="Courier New"/>
-              </w:rPr>
-              <w:t>int open_round_brackets = 0</w:t>
-            </w:r>
-          </w:p>
-          <w:p>
-            <w:pPr>
-              <w:rPr>
-                <w:rFonts w:ascii="Courier New" w:hAnsi="Courier New" w:cs="Courier New"/>
-              </w:rPr>
-            </w:pPr>
-          </w:p>
-          <w:p>
-            <w:pPr>
-              <w:pStyle w:val="ListParagraph"/>
-              <w:ind w:left="1080"/>
-              <w:rPr>
-                <w:rFonts w:ascii="Courier New" w:hAnsi="Courier New" w:cs="Courier New"/>
-              </w:rPr>
-            </w:pPr>
-            <w:r>
-              <w:rPr>
-                <w:rFonts w:ascii="Courier New" w:hAnsi="Courier New" w:cs="Courier New"/>
-              </w:rPr>
-              <w:t>for</w:t>
-            </w:r>
-            <w:r>
-              <w:rPr>
-                <w:rFonts w:ascii="Courier New" w:hAnsi="Courier New" w:cs="Courier New"/>
-              </w:rPr>
-              <w:t xml:space="preserve"> (</w:t>
-            </w:r>
-            <w:r>
-              <w:rPr>
-                <w:rFonts w:ascii="Courier New" w:hAnsi="Courier New" w:cs="Courier New"/>
-              </w:rPr>
-              <w:t>int i=0; i&lt;A.length; i++)</w:t>
-            </w:r>
-            <w:r>
-              <w:rPr>
-                <w:rFonts w:ascii="Courier New" w:hAnsi="Courier New" w:cs="Courier New"/>
-              </w:rPr>
-              <w:t>) {</w:t>
-            </w:r>
-          </w:p>
-          <w:p>
-            <w:pPr>
-              <w:pStyle w:val="ListParagraph"/>
-              <w:ind w:left="1080"/>
-              <w:rPr>
-                <w:rFonts w:ascii="Courier New" w:hAnsi="Courier New" w:cs="Courier New"/>
-              </w:rPr>
-            </w:pPr>
-            <w:r>
-              <w:rPr>
-                <w:rFonts w:ascii="Courier New" w:hAnsi="Courier New" w:cs="Courier New"/>
-              </w:rPr>
-              <w:t xml:space="preserve">    </w:t>
-            </w:r>
-            <w:r>
-              <w:rPr>
-                <w:rFonts w:ascii="Courier New" w:hAnsi="Courier New" w:cs="Courier New"/>
-              </w:rPr>
-              <w:t>if (A[i] == “[</w:t>
-            </w:r>
-            <w:r>
-              <w:rPr>
-                <w:rFonts w:ascii="Courier New" w:hAnsi="Courier New" w:cs="Courier New"/>
-              </w:rPr>
-              <w:t>“ ) {</w:t>
-            </w:r>
-          </w:p>
-          <w:p>
-            <w:pPr>
-              <w:pStyle w:val="ListParagraph"/>
-              <w:ind w:left="1080"/>
-              <w:rPr>
-                <w:rFonts w:ascii="Courier New" w:hAnsi="Courier New" w:cs="Courier New"/>
-              </w:rPr>
-            </w:pPr>
-            <w:r>
-              <w:rPr>
-                <w:rFonts w:ascii="Courier New" w:hAnsi="Courier New" w:cs="Courier New"/>
-              </w:rPr>
-              <w:t xml:space="preserve">        open</w:t>
-            </w:r>
-            <w:r>
-              <w:rPr>
-                <w:rFonts w:ascii="Courier New" w:hAnsi="Courier New" w:cs="Courier New"/>
-              </w:rPr>
-              <w:t>_square_</w:t>
-            </w:r>
-            <w:r>
-              <w:rPr>
-                <w:rFonts w:ascii="Courier New" w:hAnsi="Courier New" w:cs="Courier New"/>
-              </w:rPr>
-              <w:t>brackets++</w:t>
-            </w:r>
-          </w:p>
-          <w:p>
-            <w:pPr>
-              <w:pStyle w:val="ListParagraph"/>
-              <w:ind w:left="1080"/>
-              <w:rPr>
-                <w:rFonts w:ascii="Courier New" w:hAnsi="Courier New" w:cs="Courier New"/>
-              </w:rPr>
-            </w:pPr>
-            <w:r>
-              <w:rPr>
-                <w:rFonts w:ascii="Courier New" w:hAnsi="Courier New" w:cs="Courier New"/>
-              </w:rPr>
-              <w:t xml:space="preserve">    } </w:t>
-            </w:r>
-            <w:r>
-              <w:rPr>
-                <w:rFonts w:ascii="Courier New" w:hAnsi="Courier New" w:cs="Courier New"/>
-              </w:rPr>
-              <w:t>else if (A[i] == “{“ ) {</w:t>
-            </w:r>
-          </w:p>
-          <w:p>
-            <w:pPr>
-              <w:pStyle w:val="ListParagraph"/>
-              <w:ind w:left="1080"/>
-              <w:rPr>
-                <w:rFonts w:ascii="Courier New" w:hAnsi="Courier New" w:cs="Courier New"/>
-              </w:rPr>
-            </w:pPr>
-            <w:r>
-              <w:rPr>
-                <w:rFonts w:ascii="Courier New" w:hAnsi="Courier New" w:cs="Courier New"/>
-              </w:rPr>
-              <w:t xml:space="preserve">        open_curly_brackets++</w:t>
-            </w:r>
-          </w:p>
-          <w:p>
-            <w:pPr>
-              <w:pStyle w:val="ListParagraph"/>
-              <w:ind w:left="1080"/>
-              <w:rPr>
-                <w:rFonts w:ascii="Courier New" w:hAnsi="Courier New" w:cs="Courier New"/>
-              </w:rPr>
-            </w:pPr>
-            <w:r>
-              <w:rPr>
-                <w:rFonts w:ascii="Courier New" w:hAnsi="Courier New" w:cs="Courier New"/>
-              </w:rPr>
-              <w:t xml:space="preserve">    } else if (A[i] == “(“ ) {</w:t>
-            </w:r>
-          </w:p>
-          <w:p>
-            <w:pPr>
-              <w:pStyle w:val="ListParagraph"/>
-              <w:ind w:left="1080"/>
-              <w:rPr>
-                <w:rFonts w:ascii="Courier New" w:hAnsi="Courier New" w:cs="Courier New"/>
-              </w:rPr>
-            </w:pPr>
-            <w:r>
-              <w:rPr>
-                <w:rFonts w:ascii="Courier New" w:hAnsi="Courier New" w:cs="Courier New"/>
-              </w:rPr>
-              <w:t xml:space="preserve">        open_round_brackets++</w:t>
-            </w:r>
-          </w:p>
-          <w:p>
-            <w:pPr>
-              <w:pStyle w:val="ListParagraph"/>
-              <w:ind w:left="1080"/>
-              <w:rPr>
-                <w:rFonts w:ascii="Courier New" w:hAnsi="Courier New" w:cs="Courier New"/>
-              </w:rPr>
-            </w:pPr>
-            <w:r>
-              <w:rPr>
-                <w:rFonts w:ascii="Courier New" w:hAnsi="Courier New" w:cs="Courier New"/>
-              </w:rPr>
-              <w:t xml:space="preserve">    } else if (A[i] == “]</w:t>
-            </w:r>
-            <w:r>
-              <w:rPr>
-                <w:rFonts w:ascii="Courier New" w:hAnsi="Courier New" w:cs="Courier New"/>
-              </w:rPr>
-              <w:t>” ) {</w:t>
-            </w:r>
-          </w:p>
-          <w:p>
-            <w:pPr>
-              <w:pStyle w:val="ListParagraph"/>
-              <w:ind w:left="1080"/>
-              <w:rPr>
-                <w:rFonts w:ascii="Courier New" w:hAnsi="Courier New" w:cs="Courier New"/>
-              </w:rPr>
-            </w:pPr>
-            <w:r>
-              <w:rPr>
-                <w:rFonts w:ascii="Courier New" w:hAnsi="Courier New" w:cs="Courier New"/>
-              </w:rPr>
-              <w:t xml:space="preserve">        </w:t>
-            </w:r>
-            <w:r>
-              <w:rPr>
-                <w:rFonts w:ascii="Courier New" w:hAnsi="Courier New" w:cs="Courier New"/>
-              </w:rPr>
-              <w:t>o</w:t>
-            </w:r>
-            <w:r>
-              <w:rPr>
-                <w:rFonts w:ascii="Courier New" w:hAnsi="Courier New" w:cs="Courier New"/>
-              </w:rPr>
-              <w:t>pen</w:t>
-            </w:r>
-            <w:r>
-              <w:rPr>
-                <w:rFonts w:ascii="Courier New" w:hAnsi="Courier New" w:cs="Courier New"/>
-              </w:rPr>
-              <w:t>_square_</w:t>
-            </w:r>
-            <w:r>
-              <w:rPr>
-                <w:rFonts w:ascii="Courier New" w:hAnsi="Courier New" w:cs="Courier New"/>
-              </w:rPr>
-              <w:t>brackets--</w:t>
-            </w:r>
-          </w:p>
-          <w:p>
-            <w:pPr>
-              <w:pStyle w:val="ListParagraph"/>
-              <w:ind w:left="1080"/>
-              <w:rPr>
-                <w:rFonts w:ascii="Courier New" w:hAnsi="Courier New" w:cs="Courier New"/>
-              </w:rPr>
-            </w:pPr>
-            <w:r>
-              <w:rPr>
-                <w:rFonts w:ascii="Courier New" w:hAnsi="Courier New" w:cs="Courier New"/>
-              </w:rPr>
-              <w:t xml:space="preserve">    } </w:t>
-            </w:r>
-            <w:r>
-              <w:rPr>
-                <w:rFonts w:ascii="Courier New" w:hAnsi="Courier New" w:cs="Courier New"/>
-              </w:rPr>
-              <w:t>else if (A[i] == “}” ) {</w:t>
-            </w:r>
-          </w:p>
-          <w:p>
-            <w:pPr>
-              <w:pStyle w:val="ListParagraph"/>
-              <w:ind w:left="1080"/>
-              <w:rPr>
-                <w:rFonts w:ascii="Courier New" w:hAnsi="Courier New" w:cs="Courier New"/>
-              </w:rPr>
-            </w:pPr>
-            <w:r>
-              <w:rPr>
-                <w:rFonts w:ascii="Courier New" w:hAnsi="Courier New" w:cs="Courier New"/>
-              </w:rPr>
-              <w:t xml:space="preserve">        </w:t>
-            </w:r>
-            <w:r>
-              <w:rPr>
-                <w:rFonts w:ascii="Courier New" w:hAnsi="Courier New" w:cs="Courier New"/>
-              </w:rPr>
-              <w:t>o</w:t>
-            </w:r>
-            <w:r>
-              <w:rPr>
-                <w:rFonts w:ascii="Courier New" w:hAnsi="Courier New" w:cs="Courier New"/>
-              </w:rPr>
-              <w:t>pen_curly_brackets--</w:t>
-            </w:r>
-          </w:p>
-          <w:p>
-            <w:pPr>
-              <w:pStyle w:val="ListParagraph"/>
-              <w:ind w:left="1080"/>
-              <w:rPr>
-                <w:rFonts w:ascii="Courier New" w:hAnsi="Courier New" w:cs="Courier New"/>
-              </w:rPr>
-            </w:pPr>
-            <w:r>
-              <w:rPr>
-                <w:rFonts w:ascii="Courier New" w:hAnsi="Courier New" w:cs="Courier New"/>
-              </w:rPr>
-              <w:t xml:space="preserve">    } else if (A[i] == “)” ) {</w:t>
-            </w:r>
-          </w:p>
-          <w:p>
-            <w:pPr>
-              <w:pStyle w:val="ListParagraph"/>
-              <w:ind w:left="1080"/>
-              <w:rPr>
-                <w:rFonts w:ascii="Courier New" w:hAnsi="Courier New" w:cs="Courier New"/>
-              </w:rPr>
-            </w:pPr>
-            <w:r>
-              <w:rPr>
-                <w:rFonts w:ascii="Courier New" w:hAnsi="Courier New" w:cs="Courier New"/>
-              </w:rPr>
-              <w:t xml:space="preserve">        </w:t>
-            </w:r>
-            <w:r>
-              <w:rPr>
-                <w:rFonts w:ascii="Courier New" w:hAnsi="Courier New" w:cs="Courier New"/>
-              </w:rPr>
-              <w:t>o</w:t>
-            </w:r>
-            <w:r>
-              <w:rPr>
-                <w:rFonts w:ascii="Courier New" w:hAnsi="Courier New" w:cs="Courier New"/>
-              </w:rPr>
-              <w:t>pen_round_brackets--</w:t>
-            </w:r>
-          </w:p>
-          <w:p>
-            <w:pPr>
-              <w:pStyle w:val="ListParagraph"/>
-              <w:ind w:left="1080"/>
-              <w:rPr>
-                <w:rFonts w:ascii="Courier New" w:hAnsi="Courier New" w:cs="Courier New"/>
-              </w:rPr>
-            </w:pPr>
-            <w:r>
-              <w:rPr>
-                <w:rFonts w:ascii="Courier New" w:hAnsi="Courier New" w:cs="Courier New"/>
-              </w:rPr>
-              <w:t xml:space="preserve">    }</w:t>
-            </w:r>
-            <w:r>
-              <w:rPr>
-                <w:rFonts w:ascii="Courier New" w:hAnsi="Courier New" w:cs="Courier New"/>
-              </w:rPr>
-              <w:t xml:space="preserve"> </w:t>
-            </w:r>
-          </w:p>
-          <w:p>
-            <w:pPr>
-              <w:pStyle w:val="ListParagraph"/>
-              <w:ind w:left="1080"/>
-              <w:rPr>
-                <w:rFonts w:ascii="Courier New" w:hAnsi="Courier New" w:cs="Courier New"/>
-              </w:rPr>
-            </w:pPr>
-            <w:r>
-              <w:rPr>
-                <w:rFonts w:ascii="Courier New" w:hAnsi="Courier New" w:cs="Courier New"/>
-              </w:rPr>
-              <w:t>}</w:t>
-            </w:r>
-          </w:p>
-          <w:p>
-            <w:pPr>
-              <w:pStyle w:val="ListParagraph"/>
-              <w:ind w:left="1080"/>
-              <w:rPr>
-                <w:rFonts w:ascii="Courier New" w:hAnsi="Courier New" w:cs="Courier New"/>
-              </w:rPr>
-            </w:pPr>
-          </w:p>
-          <w:p>
-            <w:pPr>
-              <w:pStyle w:val="ListParagraph"/>
-              <w:ind w:left="1080"/>
-              <w:rPr>
-                <w:rFonts w:ascii="Courier New" w:hAnsi="Courier New" w:cs="Courier New"/>
-              </w:rPr>
-            </w:pPr>
-            <w:r>
-              <w:rPr>
-                <w:rFonts w:ascii="Courier New" w:hAnsi="Courier New" w:cs="Courier New"/>
-              </w:rPr>
               <w:t>if (</w:t>
             </w:r>
+            <w:proofErr w:type="spellStart"/>
             <w:r>
               <w:rPr>
                 <w:rFonts w:ascii="Courier New" w:hAnsi="Courier New" w:cs="Courier New"/>
               </w:rPr>
               <w:t>open_square_brackets</w:t>
             </w:r>
+            <w:proofErr w:type="spellEnd"/>
             <w:r>
               <w:rPr>
                 <w:rFonts w:ascii="Courier New" w:hAnsi="Courier New" w:cs="Courier New"/>
@@ -2193,7 +2407,35 @@
               <w:rPr>
                 <w:rFonts w:ascii="Courier New" w:hAnsi="Courier New" w:cs="Courier New"/>
               </w:rPr>
-              <w:t xml:space="preserve"> and open_curly_brackets == 0 and open_round_brackets == 0</w:t>
+              <w:t xml:space="preserve"> and </w:t>
+            </w:r>
+            <w:proofErr w:type="spellStart"/>
+            <w:r>
+              <w:rPr>
+                <w:rFonts w:ascii="Courier New" w:hAnsi="Courier New" w:cs="Courier New"/>
+              </w:rPr>
+              <w:t>open_curly_brackets</w:t>
+            </w:r>
+            <w:proofErr w:type="spellEnd"/>
+            <w:r>
+              <w:rPr>
+                <w:rFonts w:ascii="Courier New" w:hAnsi="Courier New" w:cs="Courier New"/>
+              </w:rPr>
+              <w:t xml:space="preserve"> == 0 and </w:t>
+            </w:r>
+            <w:proofErr w:type="spellStart"/>
+            <w:r>
+              <w:rPr>
+                <w:rFonts w:ascii="Courier New" w:hAnsi="Courier New" w:cs="Courier New"/>
+              </w:rPr>
+              <w:t>open_round_brackets</w:t>
+            </w:r>
+            <w:proofErr w:type="spellEnd"/>
+            <w:r>
+              <w:rPr>
+                <w:rFonts w:ascii="Courier New" w:hAnsi="Courier New" w:cs="Courier New"/>
+              </w:rPr>
+              <w:t xml:space="preserve"> == 0</w:t>
             </w:r>
             <w:r>
               <w:rPr>
@@ -2283,7 +2525,6 @@
               <w:ind w:left="1080"/>
             </w:pPr>
           </w:p>
-          <w:p/>
           <w:p/>
           <w:p>
             <w:pPr>
@@ -2324,76 +2565,15 @@
             <w:pPr>
               <w:pStyle w:val="ListParagraph"/>
             </w:pPr>
-          </w:p>
-          <w:p>
-            <w:pPr>
-              <w:pStyle w:val="ListParagraph"/>
-            </w:pPr>
-          </w:p>
-          <w:p>
-            <w:pPr>
-              <w:pStyle w:val="ListParagraph"/>
-            </w:pPr>
-          </w:p>
-          <w:p>
-            <w:pPr>
-              <w:pStyle w:val="ListParagraph"/>
-            </w:pPr>
-          </w:p>
-          <w:p>
-            <w:pPr>
-              <w:pStyle w:val="ListParagraph"/>
-            </w:pPr>
-          </w:p>
-          <w:p>
-            <w:pPr>
-              <w:pStyle w:val="ListParagraph"/>
-            </w:pPr>
-          </w:p>
-          <w:p>
-            <w:pPr>
-              <w:pStyle w:val="ListParagraph"/>
-            </w:pPr>
-          </w:p>
-          <w:p>
-            <w:pPr>
-              <w:pStyle w:val="ListParagraph"/>
-            </w:pPr>
-          </w:p>
-          <w:p>
-            <w:pPr>
-              <w:pStyle w:val="ListParagraph"/>
-            </w:pPr>
-          </w:p>
-          <w:p>
-            <w:pPr>
-              <w:pStyle w:val="ListParagraph"/>
-            </w:pPr>
-          </w:p>
-          <w:p>
-            <w:pPr>
-              <w:pStyle w:val="ListParagraph"/>
-            </w:pPr>
-          </w:p>
-          <w:p>
-            <w:pPr>
-              <w:pStyle w:val="ListParagraph"/>
-            </w:pPr>
-          </w:p>
-          <w:p>
-            <w:pPr>
-              <w:pStyle w:val="ListParagraph"/>
-            </w:pPr>
-          </w:p>
-          <w:p>
-            <w:pPr>
-              <w:pStyle w:val="ListParagraph"/>
-            </w:pPr>
-          </w:p>
-          <w:p>
-            <w:pPr>
-              <w:pStyle w:val="ListParagraph"/>
-            </w:pPr>
+            <w:r>
+              <w:rPr>
+                <w:highlight w:val="yellow"/>
+              </w:rPr>
+              <w:t>O(N)</w:t>
+            </w:r>
+            <w:r>
+              <w:t xml:space="preserve"> – iterates over all the elements in the array + basic operations which have a complexity O(1)</w:t>
+            </w:r>
           </w:p>
           <w:p>
             <w:pPr>
@@ -2579,179 +2759,134 @@
             </w:pPr>
           </w:p>
           <w:p>
-            <w:pPr>
-              <w:pStyle w:val="ListParagraph"/>
-            </w:pPr>
-          </w:p>
-          <w:p>
-            <w:pPr>
-              <w:pStyle w:val="ListParagraph"/>
-            </w:pPr>
-          </w:p>
-          <w:p>
-            <w:pPr>
-              <w:pStyle w:val="ListParagraph"/>
-            </w:pPr>
-          </w:p>
-          <w:p>
-            <w:pPr>
-              <w:pStyle w:val="ListParagraph"/>
-            </w:pPr>
-          </w:p>
-          <w:p>
-            <w:pPr>
-              <w:pStyle w:val="ListParagraph"/>
-            </w:pPr>
-          </w:p>
-          <w:p>
-            <w:pPr>
-              <w:pStyle w:val="ListParagraph"/>
-            </w:pPr>
-          </w:p>
-          <w:p>
-            <w:pPr>
-              <w:pStyle w:val="ListParagraph"/>
-            </w:pPr>
-          </w:p>
-          <w:p>
-            <w:pPr>
-              <w:pStyle w:val="ListParagraph"/>
-            </w:pPr>
-          </w:p>
-          <w:p>
-            <w:pPr>
-              <w:pStyle w:val="ListParagraph"/>
-            </w:pPr>
-          </w:p>
-          <w:p>
-            <w:pPr>
-              <w:pStyle w:val="ListParagraph"/>
-            </w:pPr>
-          </w:p>
-          <w:p>
-            <w:pPr>
-              <w:pStyle w:val="ListParagraph"/>
-            </w:pPr>
-          </w:p>
-          <w:p>
-            <w:pPr>
-              <w:pStyle w:val="ListParagraph"/>
-            </w:pPr>
-          </w:p>
-          <w:p>
-            <w:pPr>
-              <w:pStyle w:val="ListParagraph"/>
-            </w:pPr>
-          </w:p>
-          <w:p>
-            <w:pPr>
-              <w:pStyle w:val="ListParagraph"/>
-            </w:pPr>
-          </w:p>
-          <w:p>
-            <w:pPr>
-              <w:pStyle w:val="ListParagraph"/>
-            </w:pPr>
-          </w:p>
-          <w:p>
-            <w:pPr>
-              <w:pStyle w:val="ListParagraph"/>
-            </w:pPr>
-          </w:p>
-          <w:p>
-            <w:pPr>
-              <w:pStyle w:val="ListParagraph"/>
-            </w:pPr>
-          </w:p>
-          <w:p>
-            <w:pPr>
-              <w:pStyle w:val="ListParagraph"/>
-            </w:pPr>
-          </w:p>
-          <w:p>
-            <w:pPr>
-              <w:pStyle w:val="ListParagraph"/>
-            </w:pPr>
-          </w:p>
-          <w:p>
-            <w:pPr>
-              <w:pStyle w:val="ListParagraph"/>
-            </w:pPr>
-          </w:p>
-          <w:p>
-            <w:pPr>
-              <w:pStyle w:val="ListParagraph"/>
-            </w:pPr>
-          </w:p>
-          <w:p>
-            <w:pPr>
-              <w:pStyle w:val="ListParagraph"/>
-            </w:pPr>
-          </w:p>
-          <w:p>
-            <w:pPr>
-              <w:pStyle w:val="ListParagraph"/>
-            </w:pPr>
-          </w:p>
-          <w:p>
-            <w:pPr>
-              <w:pStyle w:val="ListParagraph"/>
-            </w:pPr>
-          </w:p>
-          <w:p>
-            <w:pPr>
-              <w:pStyle w:val="ListParagraph"/>
-            </w:pPr>
-          </w:p>
-          <w:p>
-            <w:pPr>
-              <w:pStyle w:val="ListParagraph"/>
-            </w:pPr>
-          </w:p>
-          <w:p>
-            <w:pPr>
-              <w:pStyle w:val="ListParagraph"/>
-            </w:pPr>
-          </w:p>
-          <w:p>
-            <w:pPr>
-              <w:pStyle w:val="ListParagraph"/>
-            </w:pPr>
-          </w:p>
-          <w:p>
-            <w:pPr>
-              <w:pStyle w:val="ListParagraph"/>
-            </w:pPr>
-          </w:p>
-          <w:p>
-            <w:pPr>
-              <w:pStyle w:val="ListParagraph"/>
-            </w:pPr>
-          </w:p>
-          <w:p>
-            <w:pPr>
-              <w:pStyle w:val="ListParagraph"/>
-            </w:pPr>
-          </w:p>
-          <w:p>
-            <w:pPr>
-              <w:pStyle w:val="ListParagraph"/>
-            </w:pPr>
-          </w:p>
-          <w:p>
-            <w:pPr>
-              <w:pStyle w:val="ListParagraph"/>
-            </w:pPr>
-          </w:p>
-          <w:p>
-            <w:pPr>
-              <w:pStyle w:val="ListParagraph"/>
-            </w:pPr>
-          </w:p>
-          <w:p>
-            <w:pPr>
-              <w:pStyle w:val="ListParagraph"/>
-            </w:pPr>
+            <w:r>
+              <w:t>while</w:t>
+            </w:r>
+            <w:r>
+              <w:t xml:space="preserve">( </w:t>
+            </w:r>
+            <w:r>
+              <w:t xml:space="preserve">any </w:t>
+            </w:r>
+            <w:r>
+              <w:t xml:space="preserve">open bracket exist </w:t>
+            </w:r>
+            <w:r>
+              <w:t>){</w:t>
+            </w:r>
+          </w:p>
+          <w:p>
+            <w:r>
+              <w:t>Open bracket++</w:t>
+            </w:r>
+          </w:p>
+          <w:p>
+            <w:r>
+              <w:t>Search for same type closing bracket</w:t>
+            </w:r>
+          </w:p>
+          <w:p>
+            <w:r>
+              <w:t>If(closing bracket = exist){</w:t>
+            </w:r>
+          </w:p>
+          <w:p>
+            <w:r>
+              <w:t>Open bracket--</w:t>
+            </w:r>
+          </w:p>
+          <w:p>
+            <w:r>
+              <w:t>}</w:t>
+            </w:r>
+            <w:r>
+              <w:t xml:space="preserve"> if (closing brackets before open brackets){</w:t>
+            </w:r>
+          </w:p>
+          <w:p>
+            <w:r>
+              <w:t>Throw exception;</w:t>
+            </w:r>
+          </w:p>
+          <w:p>
+            <w:r>
+              <w:t>}</w:t>
+            </w:r>
+          </w:p>
+          <w:p>
+            <w:r>
+              <w:t>else(closing bracket !=exist){</w:t>
+            </w:r>
+          </w:p>
+          <w:p>
+            <w:proofErr w:type="spellStart"/>
+            <w:r>
+              <w:t>Sys.out.print</w:t>
+            </w:r>
+            <w:proofErr w:type="spellEnd"/>
+            <w:r>
+              <w:t>(“Error”)</w:t>
+            </w:r>
+          </w:p>
+          <w:p>
+            <w:r>
+              <w:t>}</w:t>
+            </w:r>
+          </w:p>
+          <w:p/>
+          <w:p>
+            <w:r>
+              <w:t>if (</w:t>
+            </w:r>
+            <w:proofErr w:type="spellStart"/>
+            <w:r>
+              <w:t>open_square_brackets</w:t>
+            </w:r>
+            <w:proofErr w:type="spellEnd"/>
+            <w:r>
+              <w:t xml:space="preserve"> == 0 and </w:t>
+            </w:r>
+            <w:proofErr w:type="spellStart"/>
+            <w:r>
+              <w:t>open_curly_brackets</w:t>
+            </w:r>
+            <w:proofErr w:type="spellEnd"/>
+            <w:r>
+              <w:t xml:space="preserve"> == 0 and </w:t>
+            </w:r>
+            <w:proofErr w:type="spellStart"/>
+            <w:r>
+              <w:t>open_round_brackets</w:t>
+            </w:r>
+            <w:proofErr w:type="spellEnd"/>
+            <w:r>
+              <w:t xml:space="preserve"> == 0) {</w:t>
+            </w:r>
+          </w:p>
+          <w:p>
+            <w:r>
+              <w:t xml:space="preserve">    return true</w:t>
+            </w:r>
+          </w:p>
+          <w:p>
+            <w:r>
+              <w:t>}</w:t>
+            </w:r>
+          </w:p>
+          <w:p>
+            <w:r>
+              <w:t>return false</w:t>
+            </w:r>
+          </w:p>
+          <w:p>
+            <w:r>
+              <w:br/>
+            </w:r>
+          </w:p>
+          <w:p>
+            <w:r>
+              <w:t xml:space="preserve">} </w:t>
+            </w:r>
           </w:p>
           <w:p>
             <w:pPr>
@@ -2796,36 +2931,18 @@
               <w:pStyle w:val="ListParagraph"/>
               <w:ind w:left="1080"/>
             </w:pPr>
-          </w:p>
-          <w:p>
-            <w:pPr>
-              <w:pStyle w:val="ListParagraph"/>
-              <w:ind w:left="1080"/>
-            </w:pPr>
-          </w:p>
-          <w:p>
-            <w:pPr>
-              <w:pStyle w:val="ListParagraph"/>
-              <w:ind w:left="1080"/>
-            </w:pPr>
-          </w:p>
-          <w:p>
-            <w:pPr>
-              <w:pStyle w:val="ListParagraph"/>
-              <w:ind w:left="1080"/>
-            </w:pPr>
-          </w:p>
-          <w:p>
-            <w:pPr>
-              <w:pStyle w:val="ListParagraph"/>
-              <w:ind w:left="1080"/>
-            </w:pPr>
-          </w:p>
-          <w:p>
-            <w:pPr>
-              <w:pStyle w:val="ListParagraph"/>
-              <w:ind w:left="1080"/>
-            </w:pPr>
+            <w:r>
+              <w:t>O(N</w:t>
+            </w:r>
+            <w:r>
+              <w:rPr>
+                <w:vertAlign w:val="superscript"/>
+              </w:rPr>
+              <w:t>2</w:t>
+            </w:r>
+            <w:r>
+              <w:t>)</w:t>
+            </w:r>
           </w:p>
           <w:p>
             <w:pPr>
@@ -2930,6 +3047,9 @@
               <w:pStyle w:val="ListParagraph"/>
               <w:ind w:left="1080"/>
             </w:pPr>
+            <w:r>
+              <w:t>Links on a webpage</w:t>
+            </w:r>
           </w:p>
           <w:p>
             <w:pPr>
@@ -2970,6 +3090,9 @@
               <w:pStyle w:val="ListParagraph"/>
               <w:ind w:left="1080"/>
             </w:pPr>
+            <w:r>
+              <w:t>Flights (&amp; destination airports)</w:t>
+            </w:r>
           </w:p>
           <w:p>
             <w:pPr>
@@ -3021,7 +3144,11 @@
               <w:pStyle w:val="ListParagraph"/>
             </w:pPr>
           </w:p>
-          <w:p/>
+          <w:p>
+            <w:r>
+              <w:t>From any 1 node of a graph you can get to any other node in the graph</w:t>
+            </w:r>
+          </w:p>
           <w:p>
             <w:pPr>
               <w:pStyle w:val="ListParagraph"/>
@@ -3114,7 +3241,7 @@
                               </a:ln>
                               <a:extLst>
                                 <a:ext uri="{FAA26D3D-D897-4be2-8F04-BA451C77F1D7}">
-                                  <ma14:placeholderFlag xmlns="" xmlns:mo="http://schemas.microsoft.com/office/mac/office/2008/main" xmlns:mv="urn:schemas-microsoft-com:mac:vml" xmlns:o="urn:schemas-microsoft-com:office:office" xmlns:v="urn:schemas-microsoft-com:vml" xmlns:w10="urn:schemas-microsoft-com:office:word" xmlns:w="http://schemas.openxmlformats.org/wordprocessingml/2006/main" xmlns:ma14="http://schemas.microsoft.com/office/mac/drawingml/2011/main"/>
+                                  <ma14:placeholderFlag xmlns:ma14="http://schemas.microsoft.com/office/mac/drawingml/2011/main" xmlns:w="http://schemas.openxmlformats.org/wordprocessingml/2006/main" xmlns:w10="urn:schemas-microsoft-com:office:word" xmlns:v="urn:schemas-microsoft-com:vml" xmlns:o="urn:schemas-microsoft-com:office:office" xmlns:mv="urn:schemas-microsoft-com:mac:vml" xmlns:mo="http://schemas.microsoft.com/office/mac/office/2008/main" xmlns=""/>
                                 </a:ext>
                               </a:extLst>
                             </wps:spPr>
@@ -3173,7 +3300,7 @@
                     </wp:anchor>
                   </w:drawing>
                 </mc:Choice>
-                <mc:Fallback xmlns:mo="http://schemas.microsoft.com/office/mac/office/2008/main" xmlns:mv="urn:schemas-microsoft-com:mac:vml">
+                <mc:Fallback xmlns:mv="urn:schemas-microsoft-com:mac:vml" xmlns:mo="http://schemas.microsoft.com/office/mac/office/2008/main">
                   <w:pict>
                     <v:oval id="Oval 5" o:spid="_x0000_s1026" style="position:absolute;margin-left:154pt;margin-top:8.5pt;width:19.8pt;height:19.8pt;z-index:251643904;visibility:visible;mso-wrap-style:square;mso-wrap-distance-left:9pt;mso-wrap-distance-top:0;mso-wrap-distance-right:9pt;mso-wrap-distance-bottom:0;mso-position-horizontal:absolute;mso-position-horizontal-relative:text;mso-position-vertical:absolute;mso-position-vertical-relative:text;v-text-anchor:middle" o:gfxdata="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" filled="f" strokecolor="black [3213]">
                       <v:shadow on="t" opacity="22937f" mv:blur="40000f" origin=",.5" offset="0,23000emu"/>
@@ -3255,7 +3382,7 @@
                               </a:ln>
                               <a:extLst>
                                 <a:ext uri="{FAA26D3D-D897-4be2-8F04-BA451C77F1D7}">
-                                  <ma14:placeholderFlag xmlns="" xmlns:mo="http://schemas.microsoft.com/office/mac/office/2008/main" xmlns:mv="urn:schemas-microsoft-com:mac:vml" xmlns:o="urn:schemas-microsoft-com:office:office" xmlns:v="urn:schemas-microsoft-com:vml" xmlns:w10="urn:schemas-microsoft-com:office:word" xmlns:w="http://schemas.openxmlformats.org/wordprocessingml/2006/main" xmlns:ma14="http://schemas.microsoft.com/office/mac/drawingml/2011/main"/>
+                                  <ma14:placeholderFlag xmlns:ma14="http://schemas.microsoft.com/office/mac/drawingml/2011/main" xmlns:w="http://schemas.openxmlformats.org/wordprocessingml/2006/main" xmlns:w10="urn:schemas-microsoft-com:office:word" xmlns:v="urn:schemas-microsoft-com:vml" xmlns:o="urn:schemas-microsoft-com:office:office" xmlns:mv="urn:schemas-microsoft-com:mac:vml" xmlns:mo="http://schemas.microsoft.com/office/mac/office/2008/main" xmlns=""/>
                                 </a:ext>
                               </a:extLst>
                             </wps:spPr>
@@ -3300,7 +3427,7 @@
                     </wp:anchor>
                   </w:drawing>
                 </mc:Choice>
-                <mc:Fallback xmlns:mo="http://schemas.microsoft.com/office/mac/office/2008/main" xmlns:mv="urn:schemas-microsoft-com:mac:vml">
+                <mc:Fallback xmlns:mv="urn:schemas-microsoft-com:mac:vml" xmlns:mo="http://schemas.microsoft.com/office/mac/office/2008/main">
                   <w:pict>
                     <v:rect id="Rectangle 22" o:spid="_x0000_s1027" style="position:absolute;margin-left:187pt;margin-top:4.05pt;width:17pt;height:14.15pt;z-index:251653120;visibility:visible;mso-wrap-style:square;mso-wrap-distance-left:9pt;mso-wrap-distance-top:0;mso-wrap-distance-right:9pt;mso-wrap-distance-bottom:0;mso-position-horizontal:absolute;mso-position-horizontal-relative:text;mso-position-vertical:absolute;mso-position-vertical-relative:text;v-text-anchor:top" o:gfxdata="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" filled="f" stroked="f">
                       <v:shadow on="t" opacity="22937f" mv:blur="40000f" origin=",.5" offset="0,23000emu"/>
@@ -3366,7 +3493,7 @@
                               </a:ln>
                               <a:extLst>
                                 <a:ext uri="{FAA26D3D-D897-4be2-8F04-BA451C77F1D7}">
-                                  <ma14:placeholderFlag xmlns="" xmlns:mo="http://schemas.microsoft.com/office/mac/office/2008/main" xmlns:mv="urn:schemas-microsoft-com:mac:vml" xmlns:o="urn:schemas-microsoft-com:office:office" xmlns:v="urn:schemas-microsoft-com:vml" xmlns:w10="urn:schemas-microsoft-com:office:word" xmlns:w="http://schemas.openxmlformats.org/wordprocessingml/2006/main" xmlns:ma14="http://schemas.microsoft.com/office/mac/drawingml/2011/main"/>
+                                  <ma14:placeholderFlag xmlns:ma14="http://schemas.microsoft.com/office/mac/drawingml/2011/main" xmlns:w="http://schemas.openxmlformats.org/wordprocessingml/2006/main" xmlns:w10="urn:schemas-microsoft-com:office:word" xmlns:v="urn:schemas-microsoft-com:vml" xmlns:o="urn:schemas-microsoft-com:office:office" xmlns:mv="urn:schemas-microsoft-com:mac:vml" xmlns:mo="http://schemas.microsoft.com/office/mac/office/2008/main" xmlns=""/>
                                 </a:ext>
                               </a:extLst>
                             </wps:spPr>
@@ -3411,7 +3538,7 @@
                     </wp:anchor>
                   </w:drawing>
                 </mc:Choice>
-                <mc:Fallback xmlns:mo="http://schemas.microsoft.com/office/mac/office/2008/main" xmlns:mv="urn:schemas-microsoft-com:mac:vml">
+                <mc:Fallback xmlns:mv="urn:schemas-microsoft-com:mac:vml" xmlns:mo="http://schemas.microsoft.com/office/mac/office/2008/main">
                   <w:pict>
                     <v:rect id="Rectangle 21" o:spid="_x0000_s1028" style="position:absolute;margin-left:115.5pt;margin-top:4.05pt;width:17pt;height:14.15pt;z-index:251652096;visibility:visible;mso-wrap-style:square;mso-wrap-distance-left:9pt;mso-wrap-distance-top:0;mso-wrap-distance-right:9pt;mso-wrap-distance-bottom:0;mso-position-horizontal:absolute;mso-position-horizontal-relative:text;mso-position-vertical:absolute;mso-position-vertical-relative:text;v-text-anchor:top" o:gfxdata="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" filled="f" stroked="f">
                       <v:shadow on="t" opacity="22937f" mv:blur="40000f" origin=",.5" offset="0,23000emu"/>
@@ -3482,7 +3609,7 @@
                               </a:ln>
                               <a:extLst>
                                 <a:ext uri="{FAA26D3D-D897-4be2-8F04-BA451C77F1D7}">
-                                  <ma14:placeholderFlag xmlns="" xmlns:mo="http://schemas.microsoft.com/office/mac/office/2008/main" xmlns:mv="urn:schemas-microsoft-com:mac:vml" xmlns:o="urn:schemas-microsoft-com:office:office" xmlns:v="urn:schemas-microsoft-com:vml" xmlns:w10="urn:schemas-microsoft-com:office:word" xmlns:w="http://schemas.openxmlformats.org/wordprocessingml/2006/main" xmlns:ma14="http://schemas.microsoft.com/office/mac/drawingml/2011/main"/>
+                                  <ma14:placeholderFlag xmlns:ma14="http://schemas.microsoft.com/office/mac/drawingml/2011/main" xmlns:w="http://schemas.openxmlformats.org/wordprocessingml/2006/main" xmlns:w10="urn:schemas-microsoft-com:office:word" xmlns:v="urn:schemas-microsoft-com:vml" xmlns:o="urn:schemas-microsoft-com:office:office" xmlns:mv="urn:schemas-microsoft-com:mac:vml" xmlns:mo="http://schemas.microsoft.com/office/mac/office/2008/main" xmlns=""/>
                                 </a:ext>
                               </a:extLst>
                             </wps:spPr>
@@ -3513,7 +3640,7 @@
                     </wp:anchor>
                   </w:drawing>
                 </mc:Choice>
-                <mc:Fallback xmlns:mo="http://schemas.microsoft.com/office/mac/office/2008/main" xmlns:mv="urn:schemas-microsoft-com:mac:vml">
+                <mc:Fallback xmlns:mv="urn:schemas-microsoft-com:mac:vml" xmlns:mo="http://schemas.microsoft.com/office/mac/office/2008/main">
                   <w:pict>
                     <v:line id="Straight Connector 8" o:spid="_x0000_s1026" style="position:absolute;z-index:251646976;visibility:visible;mso-wrap-style:square;mso-width-percent:0;mso-height-percent:0;mso-wrap-distance-left:9pt;mso-wrap-distance-top:0;mso-wrap-distance-right:9pt;mso-wrap-distance-bottom:0;mso-position-horizontal:absolute;mso-position-horizontal-relative:text;mso-position-vertical:absolute;mso-position-vertical-relative:text;mso-width-percent:0;mso-height-percent:0;mso-width-relative:margin;mso-height-relative:margin" from="176pt,-.3pt" to="203.5pt,17.7pt" o:gfxdata="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" strokeweight="1.5pt">
                       <v:stroke endarrowwidth="wide"/>
@@ -3565,7 +3692,7 @@
                               </a:ln>
                               <a:extLst>
                                 <a:ext uri="{FAA26D3D-D897-4be2-8F04-BA451C77F1D7}">
-                                  <ma14:placeholderFlag xmlns="" xmlns:mo="http://schemas.microsoft.com/office/mac/office/2008/main" xmlns:mv="urn:schemas-microsoft-com:mac:vml" xmlns:o="urn:schemas-microsoft-com:office:office" xmlns:v="urn:schemas-microsoft-com:vml" xmlns:w10="urn:schemas-microsoft-com:office:word" xmlns:w="http://schemas.openxmlformats.org/wordprocessingml/2006/main" xmlns:ma14="http://schemas.microsoft.com/office/mac/drawingml/2011/main"/>
+                                  <ma14:placeholderFlag xmlns:ma14="http://schemas.microsoft.com/office/mac/drawingml/2011/main" xmlns:w="http://schemas.openxmlformats.org/wordprocessingml/2006/main" xmlns:w10="urn:schemas-microsoft-com:office:word" xmlns:v="urn:schemas-microsoft-com:vml" xmlns:o="urn:schemas-microsoft-com:office:office" xmlns:mv="urn:schemas-microsoft-com:mac:vml" xmlns:mo="http://schemas.microsoft.com/office/mac/office/2008/main" xmlns=""/>
                                 </a:ext>
                               </a:extLst>
                             </wps:spPr>
@@ -3596,7 +3723,7 @@
                     </wp:anchor>
                   </w:drawing>
                 </mc:Choice>
-                <mc:Fallback xmlns:mo="http://schemas.microsoft.com/office/mac/office/2008/main" xmlns:mv="urn:schemas-microsoft-com:mac:vml">
+                <mc:Fallback xmlns:mv="urn:schemas-microsoft-com:mac:vml" xmlns:mo="http://schemas.microsoft.com/office/mac/office/2008/main">
                   <w:pict>
                     <v:line id="Straight Connector 9" o:spid="_x0000_s1026" style="position:absolute;flip:y;z-index:251626496;visibility:visible;mso-wrap-style:square;mso-width-percent:0;mso-height-percent:0;mso-wrap-distance-left:9pt;mso-wrap-distance-top:0;mso-wrap-distance-right:9pt;mso-wrap-distance-bottom:0;mso-position-horizontal:absolute;mso-position-horizontal-relative:text;mso-position-vertical:absolute;mso-position-vertical-relative:text;mso-width-percent:0;mso-height-percent:0;mso-width-relative:margin;mso-height-relative:margin" from="99pt,-.3pt" to="154pt,8.7pt" o:gfxdata="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" strokeweight="1.5pt">
                       <v:stroke endarrowwidth="wide"/>
@@ -3648,7 +3775,7 @@
                               </a:ln>
                               <a:extLst>
                                 <a:ext uri="{FAA26D3D-D897-4be2-8F04-BA451C77F1D7}">
-                                  <ma14:placeholderFlag xmlns="" xmlns:mo="http://schemas.microsoft.com/office/mac/office/2008/main" xmlns:mv="urn:schemas-microsoft-com:mac:vml" xmlns:o="urn:schemas-microsoft-com:office:office" xmlns:v="urn:schemas-microsoft-com:vml" xmlns:w10="urn:schemas-microsoft-com:office:word" xmlns:w="http://schemas.openxmlformats.org/wordprocessingml/2006/main" xmlns:ma14="http://schemas.microsoft.com/office/mac/drawingml/2011/main"/>
+                                  <ma14:placeholderFlag xmlns:ma14="http://schemas.microsoft.com/office/mac/drawingml/2011/main" xmlns:w="http://schemas.openxmlformats.org/wordprocessingml/2006/main" xmlns:w10="urn:schemas-microsoft-com:office:word" xmlns:v="urn:schemas-microsoft-com:vml" xmlns:o="urn:schemas-microsoft-com:office:office" xmlns:mv="urn:schemas-microsoft-com:mac:vml" xmlns:mo="http://schemas.microsoft.com/office/mac/office/2008/main" xmlns=""/>
                                 </a:ext>
                               </a:extLst>
                             </wps:spPr>
@@ -3673,7 +3800,7 @@
                     </wp:anchor>
                   </w:drawing>
                 </mc:Choice>
-                <mc:Fallback xmlns:mo="http://schemas.microsoft.com/office/mac/office/2008/main" xmlns:mv="urn:schemas-microsoft-com:mac:vml">
+                <mc:Fallback xmlns:mv="urn:schemas-microsoft-com:mac:vml" xmlns:mo="http://schemas.microsoft.com/office/mac/office/2008/main">
                   <w:pict>
                     <v:line id="Straight Connector 15" o:spid="_x0000_s1026" style="position:absolute;z-index:251650048;visibility:visible;mso-wrap-style:square;mso-wrap-distance-left:9pt;mso-wrap-distance-top:0;mso-wrap-distance-right:9pt;mso-wrap-distance-bottom:0;mso-position-horizontal:absolute;mso-position-horizontal-relative:text;mso-position-vertical:absolute;mso-position-vertical-relative:text" from="88pt,24pt" to="88pt,49.5pt" o:gfxdata="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" strokeweight="1.5pt">
                       <v:stroke endarrowwidth="wide"/>
@@ -3724,7 +3851,7 @@
                               </a:ln>
                               <a:extLst>
                                 <a:ext uri="{FAA26D3D-D897-4be2-8F04-BA451C77F1D7}">
-                                  <ma14:placeholderFlag xmlns="" xmlns:mo="http://schemas.microsoft.com/office/mac/office/2008/main" xmlns:mv="urn:schemas-microsoft-com:mac:vml" xmlns:o="urn:schemas-microsoft-com:office:office" xmlns:v="urn:schemas-microsoft-com:vml" xmlns:w10="urn:schemas-microsoft-com:office:word" xmlns:w="http://schemas.openxmlformats.org/wordprocessingml/2006/main" xmlns:ma14="http://schemas.microsoft.com/office/mac/drawingml/2011/main"/>
+                                  <ma14:placeholderFlag xmlns:ma14="http://schemas.microsoft.com/office/mac/drawingml/2011/main" xmlns:w="http://schemas.openxmlformats.org/wordprocessingml/2006/main" xmlns:w10="urn:schemas-microsoft-com:office:word" xmlns:v="urn:schemas-microsoft-com:vml" xmlns:o="urn:schemas-microsoft-com:office:office" xmlns:mv="urn:schemas-microsoft-com:mac:vml" xmlns:mo="http://schemas.microsoft.com/office/mac/office/2008/main" xmlns=""/>
                                 </a:ext>
                               </a:extLst>
                             </wps:spPr>
@@ -3783,7 +3910,7 @@
                     </wp:anchor>
                   </w:drawing>
                 </mc:Choice>
-                <mc:Fallback xmlns:mo="http://schemas.microsoft.com/office/mac/office/2008/main" xmlns:mv="urn:schemas-microsoft-com:mac:vml">
+                <mc:Fallback xmlns:mv="urn:schemas-microsoft-com:mac:vml" xmlns:mo="http://schemas.microsoft.com/office/mac/office/2008/main">
                   <w:pict>
                     <v:oval id="Oval 1" o:spid="_x0000_s1029" style="position:absolute;margin-left:77pt;margin-top:1.5pt;width:19.8pt;height:19.8pt;z-index:251640832;visibility:visible;mso-wrap-style:square;mso-wrap-distance-left:9pt;mso-wrap-distance-top:0;mso-wrap-distance-right:9pt;mso-wrap-distance-bottom:0;mso-position-horizontal:absolute;mso-position-horizontal-relative:text;mso-position-vertical:absolute;mso-position-vertical-relative:text;v-text-anchor:middle" o:gfxdata="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" filled="f" strokecolor="black [3213]">
                       <v:shadow on="t" opacity="22937f" mv:blur="40000f" origin=",.5" offset="0,23000emu"/>
@@ -3865,7 +3992,7 @@
                               </a:ln>
                               <a:extLst>
                                 <a:ext uri="{FAA26D3D-D897-4be2-8F04-BA451C77F1D7}">
-                                  <ma14:placeholderFlag xmlns="" xmlns:mo="http://schemas.microsoft.com/office/mac/office/2008/main" xmlns:mv="urn:schemas-microsoft-com:mac:vml" xmlns:o="urn:schemas-microsoft-com:office:office" xmlns:v="urn:schemas-microsoft-com:vml" xmlns:w10="urn:schemas-microsoft-com:office:word" xmlns:w="http://schemas.openxmlformats.org/wordprocessingml/2006/main" xmlns:ma14="http://schemas.microsoft.com/office/mac/drawingml/2011/main"/>
+                                  <ma14:placeholderFlag xmlns:ma14="http://schemas.microsoft.com/office/mac/drawingml/2011/main" xmlns:w="http://schemas.openxmlformats.org/wordprocessingml/2006/main" xmlns:w10="urn:schemas-microsoft-com:office:word" xmlns:v="urn:schemas-microsoft-com:vml" xmlns:o="urn:schemas-microsoft-com:office:office" xmlns:mv="urn:schemas-microsoft-com:mac:vml" xmlns:mo="http://schemas.microsoft.com/office/mac/office/2008/main" xmlns=""/>
                                 </a:ext>
                               </a:extLst>
                             </wps:spPr>
@@ -3910,7 +4037,7 @@
                     </wp:anchor>
                   </w:drawing>
                 </mc:Choice>
-                <mc:Fallback xmlns:mo="http://schemas.microsoft.com/office/mac/office/2008/main" xmlns:mv="urn:schemas-microsoft-com:mac:vml">
+                <mc:Fallback xmlns:mv="urn:schemas-microsoft-com:mac:vml" xmlns:mo="http://schemas.microsoft.com/office/mac/office/2008/main">
                   <w:pict>
                     <v:rect id="Rectangle 29" o:spid="_x0000_s1030" style="position:absolute;margin-left:132pt;margin-top:8.1pt;width:17pt;height:14.1pt;z-index:251659264;visibility:visible;mso-wrap-style:square;mso-wrap-distance-left:9pt;mso-wrap-distance-top:0;mso-wrap-distance-right:9pt;mso-wrap-distance-bottom:0;mso-position-horizontal:absolute;mso-position-horizontal-relative:text;mso-position-vertical:absolute;mso-position-vertical-relative:text;v-text-anchor:top" o:gfxdata="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" filled="f" stroked="f">
                       <v:shadow on="t" opacity="22937f" mv:blur="40000f" origin=",.5" offset="0,23000emu"/>
@@ -3979,7 +4106,7 @@
                               </a:ln>
                               <a:extLst>
                                 <a:ext uri="{FAA26D3D-D897-4be2-8F04-BA451C77F1D7}">
-                                  <ma14:placeholderFlag xmlns="" xmlns:mo="http://schemas.microsoft.com/office/mac/office/2008/main" xmlns:mv="urn:schemas-microsoft-com:mac:vml" xmlns:o="urn:schemas-microsoft-com:office:office" xmlns:v="urn:schemas-microsoft-com:vml" xmlns:w10="urn:schemas-microsoft-com:office:word" xmlns:w="http://schemas.openxmlformats.org/wordprocessingml/2006/main" xmlns:ma14="http://schemas.microsoft.com/office/mac/drawingml/2011/main"/>
+                                  <ma14:placeholderFlag xmlns:ma14="http://schemas.microsoft.com/office/mac/drawingml/2011/main" xmlns:w="http://schemas.openxmlformats.org/wordprocessingml/2006/main" xmlns:w10="urn:schemas-microsoft-com:office:word" xmlns:v="urn:schemas-microsoft-com:vml" xmlns:o="urn:schemas-microsoft-com:office:office" xmlns:mv="urn:schemas-microsoft-com:mac:vml" xmlns:mo="http://schemas.microsoft.com/office/mac/office/2008/main" xmlns=""/>
                                 </a:ext>
                               </a:extLst>
                             </wps:spPr>
@@ -4010,7 +4137,7 @@
                     </wp:anchor>
                   </w:drawing>
                 </mc:Choice>
-                <mc:Fallback xmlns:mo="http://schemas.microsoft.com/office/mac/office/2008/main" xmlns:mv="urn:schemas-microsoft-com:mac:vml">
+                <mc:Fallback xmlns:mv="urn:schemas-microsoft-com:mac:vml" xmlns:mo="http://schemas.microsoft.com/office/mac/office/2008/main">
                   <w:pict>
                     <v:line id="Straight Connector 12" o:spid="_x0000_s1026" style="position:absolute;flip:x y;z-index:251667456;visibility:visible;mso-wrap-style:square;mso-width-percent:0;mso-height-percent:0;mso-wrap-distance-left:9pt;mso-wrap-distance-top:0;mso-wrap-distance-right:9pt;mso-wrap-distance-bottom:0;mso-position-horizontal:absolute;mso-position-horizontal-relative:text;mso-position-vertical:absolute;mso-position-vertical-relative:text;mso-width-percent:0;mso-height-percent:0;mso-width-relative:margin;mso-height-relative:margin" from="99pt,4.2pt" to="198pt,13.2pt" o:gfxdata="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" strokeweight="1.5pt">
                       <v:stroke endarrowwidth="wide"/>
@@ -4061,7 +4188,7 @@
                               </a:ln>
                               <a:extLst>
                                 <a:ext uri="{FAA26D3D-D897-4be2-8F04-BA451C77F1D7}">
-                                  <ma14:placeholderFlag xmlns="" xmlns:mo="http://schemas.microsoft.com/office/mac/office/2008/main" xmlns:mv="urn:schemas-microsoft-com:mac:vml" xmlns:o="urn:schemas-microsoft-com:office:office" xmlns:v="urn:schemas-microsoft-com:vml" xmlns:w10="urn:schemas-microsoft-com:office:word" xmlns:w="http://schemas.openxmlformats.org/wordprocessingml/2006/main" xmlns:ma14="http://schemas.microsoft.com/office/mac/drawingml/2011/main"/>
+                                  <ma14:placeholderFlag xmlns:ma14="http://schemas.microsoft.com/office/mac/drawingml/2011/main" xmlns:w="http://schemas.openxmlformats.org/wordprocessingml/2006/main" xmlns:w10="urn:schemas-microsoft-com:office:word" xmlns:v="urn:schemas-microsoft-com:vml" xmlns:o="urn:schemas-microsoft-com:office:office" xmlns:mv="urn:schemas-microsoft-com:mac:vml" xmlns:mo="http://schemas.microsoft.com/office/mac/office/2008/main" xmlns=""/>
                                 </a:ext>
                               </a:extLst>
                             </wps:spPr>
@@ -4120,7 +4247,7 @@
                     </wp:anchor>
                   </w:drawing>
                 </mc:Choice>
-                <mc:Fallback xmlns:mo="http://schemas.microsoft.com/office/mac/office/2008/main" xmlns:mv="urn:schemas-microsoft-com:mac:vml">
+                <mc:Fallback xmlns:mv="urn:schemas-microsoft-com:mac:vml" xmlns:mo="http://schemas.microsoft.com/office/mac/office/2008/main">
                   <w:pict>
                     <v:oval id="Oval 7" o:spid="_x0000_s1031" style="position:absolute;margin-left:203.5pt;margin-top:4.2pt;width:19.8pt;height:19.8pt;z-index:251645952;visibility:visible;mso-wrap-style:square;mso-wrap-distance-left:9pt;mso-wrap-distance-top:0;mso-wrap-distance-right:9pt;mso-wrap-distance-bottom:0;mso-position-horizontal:absolute;mso-position-horizontal-relative:text;mso-position-vertical:absolute;mso-position-vertical-relative:text;v-text-anchor:middle" o:gfxdata="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" filled="f" strokecolor="black [3213]">
                       <v:shadow on="t" opacity="22937f" mv:blur="40000f" origin=",.5" offset="0,23000emu"/>
@@ -4202,7 +4329,7 @@
                               </a:ln>
                               <a:extLst>
                                 <a:ext uri="{FAA26D3D-D897-4be2-8F04-BA451C77F1D7}">
-                                  <ma14:placeholderFlag xmlns="" xmlns:mo="http://schemas.microsoft.com/office/mac/office/2008/main" xmlns:mv="urn:schemas-microsoft-com:mac:vml" xmlns:o="urn:schemas-microsoft-com:office:office" xmlns:v="urn:schemas-microsoft-com:vml" xmlns:w10="urn:schemas-microsoft-com:office:word" xmlns:w="http://schemas.openxmlformats.org/wordprocessingml/2006/main" xmlns:ma14="http://schemas.microsoft.com/office/mac/drawingml/2011/main"/>
+                                  <ma14:placeholderFlag xmlns:ma14="http://schemas.microsoft.com/office/mac/drawingml/2011/main" xmlns:w="http://schemas.openxmlformats.org/wordprocessingml/2006/main" xmlns:w10="urn:schemas-microsoft-com:office:word" xmlns:v="urn:schemas-microsoft-com:vml" xmlns:o="urn:schemas-microsoft-com:office:office" xmlns:mv="urn:schemas-microsoft-com:mac:vml" xmlns:mo="http://schemas.microsoft.com/office/mac/office/2008/main" xmlns=""/>
                                 </a:ext>
                               </a:extLst>
                             </wps:spPr>
@@ -4247,7 +4374,7 @@
                     </wp:anchor>
                   </w:drawing>
                 </mc:Choice>
-                <mc:Fallback xmlns:mo="http://schemas.microsoft.com/office/mac/office/2008/main" xmlns:mv="urn:schemas-microsoft-com:mac:vml">
+                <mc:Fallback xmlns:mv="urn:schemas-microsoft-com:mac:vml" xmlns:mo="http://schemas.microsoft.com/office/mac/office/2008/main">
                   <w:pict>
                     <v:rect id="Rectangle 25" o:spid="_x0000_s1032" style="position:absolute;margin-left:115pt;margin-top:12.7pt;width:17pt;height:14.1pt;z-index:251655168;visibility:visible;mso-wrap-style:square;mso-wrap-distance-left:9pt;mso-wrap-distance-top:0;mso-wrap-distance-right:9pt;mso-wrap-distance-bottom:0;mso-position-horizontal:absolute;mso-position-horizontal-relative:text;mso-position-vertical:absolute;mso-position-vertical-relative:text;v-text-anchor:top" o:gfxdata="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" filled="f" stroked="f">
                       <v:shadow on="t" opacity="22937f" mv:blur="40000f" origin=",.5" offset="0,23000emu"/>
@@ -4313,7 +4440,7 @@
                               </a:ln>
                               <a:extLst>
                                 <a:ext uri="{FAA26D3D-D897-4be2-8F04-BA451C77F1D7}">
-                                  <ma14:placeholderFlag xmlns="" xmlns:mo="http://schemas.microsoft.com/office/mac/office/2008/main" xmlns:mv="urn:schemas-microsoft-com:mac:vml" xmlns:o="urn:schemas-microsoft-com:office:office" xmlns:v="urn:schemas-microsoft-com:vml" xmlns:w10="urn:schemas-microsoft-com:office:word" xmlns:w="http://schemas.openxmlformats.org/wordprocessingml/2006/main" xmlns:ma14="http://schemas.microsoft.com/office/mac/drawingml/2011/main"/>
+                                  <ma14:placeholderFlag xmlns:ma14="http://schemas.microsoft.com/office/mac/drawingml/2011/main" xmlns:w="http://schemas.openxmlformats.org/wordprocessingml/2006/main" xmlns:w10="urn:schemas-microsoft-com:office:word" xmlns:v="urn:schemas-microsoft-com:vml" xmlns:o="urn:schemas-microsoft-com:office:office" xmlns:mv="urn:schemas-microsoft-com:mac:vml" xmlns:mo="http://schemas.microsoft.com/office/mac/office/2008/main" xmlns=""/>
                                 </a:ext>
                               </a:extLst>
                             </wps:spPr>
@@ -4358,7 +4485,7 @@
                     </wp:anchor>
                   </w:drawing>
                 </mc:Choice>
-                <mc:Fallback xmlns:mo="http://schemas.microsoft.com/office/mac/office/2008/main" xmlns:mv="urn:schemas-microsoft-com:mac:vml">
+                <mc:Fallback xmlns:mv="urn:schemas-microsoft-com:mac:vml" xmlns:mo="http://schemas.microsoft.com/office/mac/office/2008/main">
                   <w:pict>
                     <v:rect id="Rectangle 26" o:spid="_x0000_s1033" style="position:absolute;margin-left:225pt;margin-top:12.7pt;width:17pt;height:14.1pt;z-index:251656192;visibility:visible;mso-wrap-style:square;mso-wrap-distance-left:9pt;mso-wrap-distance-top:0;mso-wrap-distance-right:9pt;mso-wrap-distance-bottom:0;mso-position-horizontal:absolute;mso-position-horizontal-relative:text;mso-position-vertical:absolute;mso-position-vertical-relative:text;v-text-anchor:top" o:gfxdata="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" filled="f" stroked="f">
                       <v:shadow on="t" opacity="22937f" mv:blur="40000f" origin=",.5" offset="0,23000emu"/>
@@ -4427,7 +4554,7 @@
                               </a:ln>
                               <a:extLst>
                                 <a:ext uri="{FAA26D3D-D897-4be2-8F04-BA451C77F1D7}">
-                                  <ma14:placeholderFlag xmlns="" xmlns:mo="http://schemas.microsoft.com/office/mac/office/2008/main" xmlns:mv="urn:schemas-microsoft-com:mac:vml" xmlns:o="urn:schemas-microsoft-com:office:office" xmlns:v="urn:schemas-microsoft-com:vml" xmlns:w10="urn:schemas-microsoft-com:office:word" xmlns:w="http://schemas.openxmlformats.org/wordprocessingml/2006/main" xmlns:ma14="http://schemas.microsoft.com/office/mac/drawingml/2011/main"/>
+                                  <ma14:placeholderFlag xmlns:ma14="http://schemas.microsoft.com/office/mac/drawingml/2011/main" xmlns:w="http://schemas.openxmlformats.org/wordprocessingml/2006/main" xmlns:w10="urn:schemas-microsoft-com:office:word" xmlns:v="urn:schemas-microsoft-com:vml" xmlns:o="urn:schemas-microsoft-com:office:office" xmlns:mv="urn:schemas-microsoft-com:mac:vml" xmlns:mo="http://schemas.microsoft.com/office/mac/office/2008/main" xmlns=""/>
                                 </a:ext>
                               </a:extLst>
                             </wps:spPr>
@@ -4458,7 +4585,7 @@
                     </wp:anchor>
                   </w:drawing>
                 </mc:Choice>
-                <mc:Fallback xmlns:mo="http://schemas.microsoft.com/office/mac/office/2008/main" xmlns:mv="urn:schemas-microsoft-com:mac:vml">
+                <mc:Fallback xmlns:mv="urn:schemas-microsoft-com:mac:vml" xmlns:mo="http://schemas.microsoft.com/office/mac/office/2008/main">
                   <w:pict>
                     <v:line id="Straight Connector 14" o:spid="_x0000_s1026" style="position:absolute;z-index:251675648;visibility:visible;mso-wrap-style:square;mso-width-percent:0;mso-height-percent:0;mso-wrap-distance-left:9pt;mso-wrap-distance-top:0;mso-wrap-distance-right:9pt;mso-wrap-distance-bottom:0;mso-position-horizontal:absolute;mso-position-horizontal-relative:text;mso-position-vertical:absolute;mso-position-vertical-relative:text;mso-width-percent:0;mso-height-percent:0;mso-width-relative:margin;mso-height-relative:margin" from="220pt,8.8pt" to="236.5pt,35.8pt" o:gfxdata="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" strokeweight="1.5pt">
                       <v:stroke endarrowwidth="wide"/>
@@ -4510,7 +4637,7 @@
                               </a:ln>
                               <a:extLst>
                                 <a:ext uri="{FAA26D3D-D897-4be2-8F04-BA451C77F1D7}">
-                                  <ma14:placeholderFlag xmlns="" xmlns:mo="http://schemas.microsoft.com/office/mac/office/2008/main" xmlns:mv="urn:schemas-microsoft-com:mac:vml" xmlns:o="urn:schemas-microsoft-com:office:office" xmlns:v="urn:schemas-microsoft-com:vml" xmlns:w10="urn:schemas-microsoft-com:office:word" xmlns:w="http://schemas.openxmlformats.org/wordprocessingml/2006/main" xmlns:ma14="http://schemas.microsoft.com/office/mac/drawingml/2011/main"/>
+                                  <ma14:placeholderFlag xmlns:ma14="http://schemas.microsoft.com/office/mac/drawingml/2011/main" xmlns:w="http://schemas.openxmlformats.org/wordprocessingml/2006/main" xmlns:w10="urn:schemas-microsoft-com:office:word" xmlns:v="urn:schemas-microsoft-com:vml" xmlns:o="urn:schemas-microsoft-com:office:office" xmlns:mv="urn:schemas-microsoft-com:mac:vml" xmlns:mo="http://schemas.microsoft.com/office/mac/office/2008/main" xmlns=""/>
                                 </a:ext>
                               </a:extLst>
                             </wps:spPr>
@@ -4541,7 +4668,7 @@
                     </wp:anchor>
                   </w:drawing>
                 </mc:Choice>
-                <mc:Fallback xmlns:mo="http://schemas.microsoft.com/office/mac/office/2008/main" xmlns:mv="urn:schemas-microsoft-com:mac:vml">
+                <mc:Fallback xmlns:mv="urn:schemas-microsoft-com:mac:vml" xmlns:mo="http://schemas.microsoft.com/office/mac/office/2008/main">
                   <w:pict>
                     <v:line id="Straight Connector 19" o:spid="_x0000_s1026" style="position:absolute;flip:y;z-index:251673600;visibility:visible;mso-wrap-style:square;mso-width-percent:0;mso-height-percent:0;mso-wrap-distance-left:9pt;mso-wrap-distance-top:0;mso-wrap-distance-right:9pt;mso-wrap-distance-bottom:0;mso-position-horizontal:absolute;mso-position-horizontal-relative:text;mso-position-vertical:absolute;mso-position-vertical-relative:text;mso-width-percent:0;mso-height-percent:0;mso-width-relative:margin;mso-height-relative:margin" from="154pt,8.8pt" to="209pt,53.8pt" o:gfxdata="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" strokeweight="1.5pt">
                       <v:stroke endarrowwidth="wide"/>
@@ -4593,7 +4720,7 @@
                               </a:ln>
                               <a:extLst>
                                 <a:ext uri="{FAA26D3D-D897-4be2-8F04-BA451C77F1D7}">
-                                  <ma14:placeholderFlag xmlns="" xmlns:mo="http://schemas.microsoft.com/office/mac/office/2008/main" xmlns:mv="urn:schemas-microsoft-com:mac:vml" xmlns:o="urn:schemas-microsoft-com:office:office" xmlns:v="urn:schemas-microsoft-com:vml" xmlns:w10="urn:schemas-microsoft-com:office:word" xmlns:w="http://schemas.openxmlformats.org/wordprocessingml/2006/main" xmlns:ma14="http://schemas.microsoft.com/office/mac/drawingml/2011/main"/>
+                                  <ma14:placeholderFlag xmlns:ma14="http://schemas.microsoft.com/office/mac/drawingml/2011/main" xmlns:w="http://schemas.openxmlformats.org/wordprocessingml/2006/main" xmlns:w10="urn:schemas-microsoft-com:office:word" xmlns:v="urn:schemas-microsoft-com:vml" xmlns:o="urn:schemas-microsoft-com:office:office" xmlns:mv="urn:schemas-microsoft-com:mac:vml" xmlns:mo="http://schemas.microsoft.com/office/mac/office/2008/main" xmlns=""/>
                                 </a:ext>
                               </a:extLst>
                             </wps:spPr>
@@ -4624,7 +4751,7 @@
                     </wp:anchor>
                   </w:drawing>
                 </mc:Choice>
-                <mc:Fallback xmlns:mo="http://schemas.microsoft.com/office/mac/office/2008/main" xmlns:mv="urn:schemas-microsoft-com:mac:vml">
+                <mc:Fallback xmlns:mv="urn:schemas-microsoft-com:mac:vml" xmlns:mo="http://schemas.microsoft.com/office/mac/office/2008/main">
                   <w:pict>
                     <v:line id="Straight Connector 18" o:spid="_x0000_s1026" style="position:absolute;flip:x;z-index:251669504;visibility:visible;mso-wrap-style:square;mso-width-percent:0;mso-height-percent:0;mso-wrap-distance-left:9pt;mso-wrap-distance-top:0;mso-wrap-distance-right:9pt;mso-wrap-distance-bottom:0;mso-position-horizontal:absolute;mso-position-horizontal-relative:text;mso-position-vertical:absolute;mso-position-vertical-relative:text;mso-width-percent:0;mso-height-percent:0;mso-width-relative:margin;mso-height-relative:margin" from="99pt,8.8pt" to="203.5pt,35.8pt" o:gfxdata="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" strokeweight="1.5pt">
                       <v:stroke endarrowwidth="wide"/>
@@ -4673,7 +4800,7 @@
                               </a:ln>
                               <a:extLst>
                                 <a:ext uri="{FAA26D3D-D897-4be2-8F04-BA451C77F1D7}">
-                                  <ma14:placeholderFlag xmlns="" xmlns:mo="http://schemas.microsoft.com/office/mac/office/2008/main" xmlns:mv="urn:schemas-microsoft-com:mac:vml" xmlns:o="urn:schemas-microsoft-com:office:office" xmlns:v="urn:schemas-microsoft-com:vml" xmlns:w10="urn:schemas-microsoft-com:office:word" xmlns:w="http://schemas.openxmlformats.org/wordprocessingml/2006/main" xmlns:ma14="http://schemas.microsoft.com/office/mac/drawingml/2011/main"/>
+                                  <ma14:placeholderFlag xmlns:ma14="http://schemas.microsoft.com/office/mac/drawingml/2011/main" xmlns:w="http://schemas.openxmlformats.org/wordprocessingml/2006/main" xmlns:w10="urn:schemas-microsoft-com:office:word" xmlns:v="urn:schemas-microsoft-com:vml" xmlns:o="urn:schemas-microsoft-com:office:office" xmlns:mv="urn:schemas-microsoft-com:mac:vml" xmlns:mo="http://schemas.microsoft.com/office/mac/office/2008/main" xmlns=""/>
                                 </a:ext>
                               </a:extLst>
                             </wps:spPr>
@@ -4718,7 +4845,7 @@
                     </wp:anchor>
                   </w:drawing>
                 </mc:Choice>
-                <mc:Fallback xmlns:mo="http://schemas.microsoft.com/office/mac/office/2008/main" xmlns:mv="urn:schemas-microsoft-com:mac:vml">
+                <mc:Fallback xmlns:mv="urn:schemas-microsoft-com:mac:vml" xmlns:mo="http://schemas.microsoft.com/office/mac/office/2008/main">
                   <w:pict>
                     <v:rect id="Rectangle 23" o:spid="_x0000_s1034" style="position:absolute;margin-left:71.5pt;margin-top:1.7pt;width:17pt;height:14.15pt;z-index:251654144;visibility:visible;mso-wrap-style:square;mso-wrap-distance-left:9pt;mso-wrap-distance-top:0;mso-wrap-distance-right:9pt;mso-wrap-distance-bottom:0;mso-position-horizontal:absolute;mso-position-horizontal-relative:text;mso-position-vertical:absolute;mso-position-vertical-relative:text;v-text-anchor:top" o:gfxdata="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" filled="f" stroked="f">
                       <v:shadow on="t" opacity="22937f" mv:blur="40000f" origin=",.5" offset="0,23000emu"/>
@@ -4788,7 +4915,7 @@
                               </a:ln>
                               <a:extLst>
                                 <a:ext uri="{FAA26D3D-D897-4be2-8F04-BA451C77F1D7}">
-                                  <ma14:placeholderFlag xmlns="" xmlns:mo="http://schemas.microsoft.com/office/mac/office/2008/main" xmlns:mv="urn:schemas-microsoft-com:mac:vml" xmlns:o="urn:schemas-microsoft-com:office:office" xmlns:v="urn:schemas-microsoft-com:vml" xmlns:w10="urn:schemas-microsoft-com:office:word" xmlns:w="http://schemas.openxmlformats.org/wordprocessingml/2006/main" xmlns:ma14="http://schemas.microsoft.com/office/mac/drawingml/2011/main"/>
+                                  <ma14:placeholderFlag xmlns:ma14="http://schemas.microsoft.com/office/mac/drawingml/2011/main" xmlns:w="http://schemas.openxmlformats.org/wordprocessingml/2006/main" xmlns:w10="urn:schemas-microsoft-com:office:word" xmlns:v="urn:schemas-microsoft-com:vml" xmlns:o="urn:schemas-microsoft-com:office:office" xmlns:mv="urn:schemas-microsoft-com:mac:vml" xmlns:mo="http://schemas.microsoft.com/office/mac/office/2008/main" xmlns=""/>
                                 </a:ext>
                               </a:extLst>
                             </wps:spPr>
@@ -4847,7 +4974,7 @@
                     </wp:anchor>
                   </w:drawing>
                 </mc:Choice>
-                <mc:Fallback xmlns:mo="http://schemas.microsoft.com/office/mac/office/2008/main" xmlns:mv="urn:schemas-microsoft-com:mac:vml">
+                <mc:Fallback xmlns:mv="urn:schemas-microsoft-com:mac:vml" xmlns:mo="http://schemas.microsoft.com/office/mac/office/2008/main">
                   <w:pict>
                     <v:oval id="Oval 2" o:spid="_x0000_s1035" style="position:absolute;margin-left:77pt;margin-top:10.7pt;width:19.8pt;height:19.8pt;z-index:251641856;visibility:visible;mso-wrap-style:square;mso-wrap-distance-left:9pt;mso-wrap-distance-top:0;mso-wrap-distance-right:9pt;mso-wrap-distance-bottom:0;mso-position-horizontal:absolute;mso-position-horizontal-relative:text;mso-position-vertical:absolute;mso-position-vertical-relative:text;v-text-anchor:middle" o:gfxdata="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" filled="f" strokecolor="black [3213]">
                       <v:shadow on="t" opacity="22937f" mv:blur="40000f" origin=",.5" offset="0,23000emu"/>
@@ -4929,7 +5056,7 @@
                               </a:ln>
                               <a:extLst>
                                 <a:ext uri="{FAA26D3D-D897-4be2-8F04-BA451C77F1D7}">
-                                  <ma14:placeholderFlag xmlns="" xmlns:mo="http://schemas.microsoft.com/office/mac/office/2008/main" xmlns:mv="urn:schemas-microsoft-com:mac:vml" xmlns:o="urn:schemas-microsoft-com:office:office" xmlns:v="urn:schemas-microsoft-com:vml" xmlns:w10="urn:schemas-microsoft-com:office:word" xmlns:w="http://schemas.openxmlformats.org/wordprocessingml/2006/main" xmlns:ma14="http://schemas.microsoft.com/office/mac/drawingml/2011/main"/>
+                                  <ma14:placeholderFlag xmlns:ma14="http://schemas.microsoft.com/office/mac/drawingml/2011/main" xmlns:w="http://schemas.openxmlformats.org/wordprocessingml/2006/main" xmlns:w10="urn:schemas-microsoft-com:office:word" xmlns:v="urn:schemas-microsoft-com:vml" xmlns:o="urn:schemas-microsoft-com:office:office" xmlns:mv="urn:schemas-microsoft-com:mac:vml" xmlns:mo="http://schemas.microsoft.com/office/mac/office/2008/main" xmlns=""/>
                                 </a:ext>
                               </a:extLst>
                             </wps:spPr>
@@ -4974,7 +5101,7 @@
                     </wp:anchor>
                   </w:drawing>
                 </mc:Choice>
-                <mc:Fallback xmlns:mo="http://schemas.microsoft.com/office/mac/office/2008/main" xmlns:mv="urn:schemas-microsoft-com:mac:vml">
+                <mc:Fallback xmlns:mv="urn:schemas-microsoft-com:mac:vml" xmlns:mo="http://schemas.microsoft.com/office/mac/office/2008/main">
                   <w:pict>
                     <v:rect id="Rectangle 28" o:spid="_x0000_s1036" style="position:absolute;margin-left:176pt;margin-top:5.7pt;width:17pt;height:14.1pt;z-index:251658240;visibility:visible;mso-wrap-style:square;mso-wrap-distance-left:9pt;mso-wrap-distance-top:0;mso-wrap-distance-right:9pt;mso-wrap-distance-bottom:0;mso-position-horizontal:absolute;mso-position-horizontal-relative:text;mso-position-vertical:absolute;mso-position-vertical-relative:text;v-text-anchor:top" o:gfxdata="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" filled="f" stroked="f">
                       <v:shadow on="t" opacity="22937f" mv:blur="40000f" origin=",.5" offset="0,23000emu"/>
@@ -5042,7 +5169,7 @@
                               </a:ln>
                               <a:extLst>
                                 <a:ext uri="{FAA26D3D-D897-4be2-8F04-BA451C77F1D7}">
-                                  <ma14:placeholderFlag xmlns="" xmlns:mo="http://schemas.microsoft.com/office/mac/office/2008/main" xmlns:mv="urn:schemas-microsoft-com:mac:vml" xmlns:o="urn:schemas-microsoft-com:office:office" xmlns:v="urn:schemas-microsoft-com:vml" xmlns:w10="urn:schemas-microsoft-com:office:word" xmlns:w="http://schemas.openxmlformats.org/wordprocessingml/2006/main" xmlns:ma14="http://schemas.microsoft.com/office/mac/drawingml/2011/main"/>
+                                  <ma14:placeholderFlag xmlns:ma14="http://schemas.microsoft.com/office/mac/drawingml/2011/main" xmlns:w="http://schemas.openxmlformats.org/wordprocessingml/2006/main" xmlns:w10="urn:schemas-microsoft-com:office:word" xmlns:v="urn:schemas-microsoft-com:vml" xmlns:o="urn:schemas-microsoft-com:office:office" xmlns:mv="urn:schemas-microsoft-com:mac:vml" xmlns:mo="http://schemas.microsoft.com/office/mac/office/2008/main" xmlns=""/>
                                 </a:ext>
                               </a:extLst>
                             </wps:spPr>
@@ -5087,7 +5214,7 @@
                     </wp:anchor>
                   </w:drawing>
                 </mc:Choice>
-                <mc:Fallback xmlns:mo="http://schemas.microsoft.com/office/mac/office/2008/main" xmlns:mv="urn:schemas-microsoft-com:mac:vml">
+                <mc:Fallback xmlns:mv="urn:schemas-microsoft-com:mac:vml" xmlns:mo="http://schemas.microsoft.com/office/mac/office/2008/main">
                   <w:pict>
                     <v:rect id="Rectangle 31" o:spid="_x0000_s1037" style="position:absolute;margin-left:104.5pt;margin-top:8.4pt;width:17pt;height:14.1pt;z-index:251681792;visibility:visible;mso-wrap-style:square;mso-wrap-distance-left:9pt;mso-wrap-distance-top:0;mso-wrap-distance-right:9pt;mso-wrap-distance-bottom:0;mso-position-horizontal:absolute;mso-position-horizontal-relative:text;mso-position-vertical:absolute;mso-position-vertical-relative:text;v-text-anchor:top" o:gfxdata="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" filled="f" stroked="f">
                       <v:shadow on="t" opacity="22937f" mv:blur="40000f" origin=",.5" offset="0,23000emu"/>
@@ -5156,7 +5283,7 @@
                               </a:ln>
                               <a:extLst>
                                 <a:ext uri="{FAA26D3D-D897-4be2-8F04-BA451C77F1D7}">
-                                  <ma14:placeholderFlag xmlns="" xmlns:mo="http://schemas.microsoft.com/office/mac/office/2008/main" xmlns:mv="urn:schemas-microsoft-com:mac:vml" xmlns:o="urn:schemas-microsoft-com:office:office" xmlns:v="urn:schemas-microsoft-com:vml" xmlns:w10="urn:schemas-microsoft-com:office:word" xmlns:w="http://schemas.openxmlformats.org/wordprocessingml/2006/main" xmlns:ma14="http://schemas.microsoft.com/office/mac/drawingml/2011/main"/>
+                                  <ma14:placeholderFlag xmlns:ma14="http://schemas.microsoft.com/office/mac/drawingml/2011/main" xmlns:w="http://schemas.openxmlformats.org/wordprocessingml/2006/main" xmlns:w10="urn:schemas-microsoft-com:office:word" xmlns:v="urn:schemas-microsoft-com:vml" xmlns:o="urn:schemas-microsoft-com:office:office" xmlns:mv="urn:schemas-microsoft-com:mac:vml" xmlns:mo="http://schemas.microsoft.com/office/mac/office/2008/main" xmlns=""/>
                                 </a:ext>
                               </a:extLst>
                             </wps:spPr>
@@ -5187,7 +5314,7 @@
                     </wp:anchor>
                   </w:drawing>
                 </mc:Choice>
-                <mc:Fallback xmlns:mo="http://schemas.microsoft.com/office/mac/office/2008/main" xmlns:mv="urn:schemas-microsoft-com:mac:vml">
+                <mc:Fallback xmlns:mv="urn:schemas-microsoft-com:mac:vml" xmlns:mo="http://schemas.microsoft.com/office/mac/office/2008/main">
                   <w:pict>
                     <v:line id="Straight Connector 24" o:spid="_x0000_s1026" style="position:absolute;z-index:251679744;visibility:visible;mso-wrap-style:square;mso-width-percent:0;mso-height-percent:0;mso-wrap-distance-left:9pt;mso-wrap-distance-top:0;mso-wrap-distance-right:9pt;mso-wrap-distance-bottom:0;mso-position-horizontal:absolute;mso-position-horizontal-relative:text;mso-position-vertical:absolute;mso-position-vertical-relative:text;mso-width-percent:0;mso-height-percent:0;mso-width-relative:margin;mso-height-relative:margin" from="93.5pt,4.5pt" to="132pt,13.5pt" o:gfxdata="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" strokeweight="1.5pt">
                       <v:stroke endarrowwidth="wide"/>
@@ -5238,7 +5365,7 @@
                               </a:ln>
                               <a:extLst>
                                 <a:ext uri="{FAA26D3D-D897-4be2-8F04-BA451C77F1D7}">
-                                  <ma14:placeholderFlag xmlns="" xmlns:mo="http://schemas.microsoft.com/office/mac/office/2008/main" xmlns:mv="urn:schemas-microsoft-com:mac:vml" xmlns:o="urn:schemas-microsoft-com:office:office" xmlns:v="urn:schemas-microsoft-com:vml" xmlns:w10="urn:schemas-microsoft-com:office:word" xmlns:w="http://schemas.openxmlformats.org/wordprocessingml/2006/main" xmlns:ma14="http://schemas.microsoft.com/office/mac/drawingml/2011/main"/>
+                                  <ma14:placeholderFlag xmlns:ma14="http://schemas.microsoft.com/office/mac/drawingml/2011/main" xmlns:w="http://schemas.openxmlformats.org/wordprocessingml/2006/main" xmlns:w10="urn:schemas-microsoft-com:office:word" xmlns:v="urn:schemas-microsoft-com:vml" xmlns:o="urn:schemas-microsoft-com:office:office" xmlns:mv="urn:schemas-microsoft-com:mac:vml" xmlns:mo="http://schemas.microsoft.com/office/mac/office/2008/main" xmlns=""/>
                                 </a:ext>
                               </a:extLst>
                             </wps:spPr>
@@ -5297,7 +5424,7 @@
                     </wp:anchor>
                   </w:drawing>
                 </mc:Choice>
-                <mc:Fallback xmlns:mo="http://schemas.microsoft.com/office/mac/office/2008/main" xmlns:mv="urn:schemas-microsoft-com:mac:vml">
+                <mc:Fallback xmlns:mv="urn:schemas-microsoft-com:mac:vml" xmlns:mo="http://schemas.microsoft.com/office/mac/office/2008/main">
                   <w:pict>
                     <v:oval id="Oval 3" o:spid="_x0000_s1038" style="position:absolute;margin-left:132pt;margin-top:4.5pt;width:19.8pt;height:19.8pt;z-index:251642880;visibility:visible;mso-wrap-style:square;mso-wrap-distance-left:9pt;mso-wrap-distance-top:0;mso-wrap-distance-right:9pt;mso-wrap-distance-bottom:0;mso-position-horizontal:absolute;mso-position-horizontal-relative:text;mso-position-vertical:absolute;mso-position-vertical-relative:text;v-text-anchor:middle" o:gfxdata="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" filled="f" strokecolor="black [3213]">
                       <v:shadow on="t" opacity="22937f" mv:blur="40000f" origin=",.5" offset="0,23000emu"/>
@@ -5379,7 +5506,7 @@
                               </a:ln>
                               <a:extLst>
                                 <a:ext uri="{FAA26D3D-D897-4be2-8F04-BA451C77F1D7}">
-                                  <ma14:placeholderFlag xmlns="" xmlns:mo="http://schemas.microsoft.com/office/mac/office/2008/main" xmlns:mv="urn:schemas-microsoft-com:mac:vml" xmlns:o="urn:schemas-microsoft-com:office:office" xmlns:v="urn:schemas-microsoft-com:vml" xmlns:w10="urn:schemas-microsoft-com:office:word" xmlns:w="http://schemas.openxmlformats.org/wordprocessingml/2006/main" xmlns:ma14="http://schemas.microsoft.com/office/mac/drawingml/2011/main"/>
+                                  <ma14:placeholderFlag xmlns:ma14="http://schemas.microsoft.com/office/mac/drawingml/2011/main" xmlns:w="http://schemas.openxmlformats.org/wordprocessingml/2006/main" xmlns:w10="urn:schemas-microsoft-com:office:word" xmlns:v="urn:schemas-microsoft-com:vml" xmlns:o="urn:schemas-microsoft-com:office:office" xmlns:mv="urn:schemas-microsoft-com:mac:vml" xmlns:mo="http://schemas.microsoft.com/office/mac/office/2008/main" xmlns=""/>
                                 </a:ext>
                               </a:extLst>
                             </wps:spPr>
@@ -5438,7 +5565,7 @@
                     </wp:anchor>
                   </w:drawing>
                 </mc:Choice>
-                <mc:Fallback xmlns:mo="http://schemas.microsoft.com/office/mac/office/2008/main" xmlns:mv="urn:schemas-microsoft-com:mac:vml">
+                <mc:Fallback xmlns:mv="urn:schemas-microsoft-com:mac:vml" xmlns:mo="http://schemas.microsoft.com/office/mac/office/2008/main">
                   <w:pict>
                     <v:oval id="Oval 4" o:spid="_x0000_s1039" style="position:absolute;margin-left:231pt;margin-top:0;width:19.8pt;height:19.8pt;z-index:251644928;visibility:visible;mso-wrap-style:square;mso-wrap-distance-left:9pt;mso-wrap-distance-top:0;mso-wrap-distance-right:9pt;mso-wrap-distance-bottom:0;mso-position-horizontal:absolute;mso-position-horizontal-relative:text;mso-position-vertical:absolute;mso-position-vertical-relative:text;v-text-anchor:middle" o:gfxdata="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" filled="f" strokecolor="black [3213]">
                       <v:shadow on="t" opacity="22937f" mv:blur="40000f" origin=",.5" offset="0,23000emu"/>
@@ -5520,7 +5647,7 @@
                               </a:ln>
                               <a:extLst>
                                 <a:ext uri="{FAA26D3D-D897-4be2-8F04-BA451C77F1D7}">
-                                  <ma14:placeholderFlag xmlns="" xmlns:mo="http://schemas.microsoft.com/office/mac/office/2008/main" xmlns:mv="urn:schemas-microsoft-com:mac:vml" xmlns:o="urn:schemas-microsoft-com:office:office" xmlns:v="urn:schemas-microsoft-com:vml" xmlns:w10="urn:schemas-microsoft-com:office:word" xmlns:w="http://schemas.openxmlformats.org/wordprocessingml/2006/main" xmlns:ma14="http://schemas.microsoft.com/office/mac/drawingml/2011/main"/>
+                                  <ma14:placeholderFlag xmlns:ma14="http://schemas.microsoft.com/office/mac/drawingml/2011/main" xmlns:w="http://schemas.openxmlformats.org/wordprocessingml/2006/main" xmlns:w10="urn:schemas-microsoft-com:office:word" xmlns:v="urn:schemas-microsoft-com:vml" xmlns:o="urn:schemas-microsoft-com:office:office" xmlns:mv="urn:schemas-microsoft-com:mac:vml" xmlns:mo="http://schemas.microsoft.com/office/mac/office/2008/main" xmlns=""/>
                                 </a:ext>
                               </a:extLst>
                             </wps:spPr>
@@ -5565,7 +5692,7 @@
                     </wp:anchor>
                   </w:drawing>
                 </mc:Choice>
-                <mc:Fallback xmlns:mo="http://schemas.microsoft.com/office/mac/office/2008/main" xmlns:mv="urn:schemas-microsoft-com:mac:vml">
+                <mc:Fallback xmlns:mv="urn:schemas-microsoft-com:mac:vml" xmlns:mo="http://schemas.microsoft.com/office/mac/office/2008/main">
                   <w:pict>
                     <v:rect id="Rectangle 32" o:spid="_x0000_s1040" style="position:absolute;margin-left:159.5pt;margin-top:9.1pt;width:17pt;height:14.1pt;z-index:251683840;visibility:visible;mso-wrap-style:square;mso-wrap-distance-left:9pt;mso-wrap-distance-top:0;mso-wrap-distance-right:9pt;mso-wrap-distance-bottom:0;mso-position-horizontal:absolute;mso-position-horizontal-relative:text;mso-position-vertical:absolute;mso-position-vertical-relative:text;v-text-anchor:top" o:gfxdata="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" filled="f" stroked="f">
                       <v:shadow on="t" opacity="22937f" mv:blur="40000f" origin=",.5" offset="0,23000emu"/>
@@ -5631,7 +5758,7 @@
                               </a:ln>
                               <a:extLst>
                                 <a:ext uri="{FAA26D3D-D897-4be2-8F04-BA451C77F1D7}">
-                                  <ma14:placeholderFlag xmlns="" xmlns:mo="http://schemas.microsoft.com/office/mac/office/2008/main" xmlns:mv="urn:schemas-microsoft-com:mac:vml" xmlns:o="urn:schemas-microsoft-com:office:office" xmlns:v="urn:schemas-microsoft-com:vml" xmlns:w10="urn:schemas-microsoft-com:office:word" xmlns:w="http://schemas.openxmlformats.org/wordprocessingml/2006/main" xmlns:ma14="http://schemas.microsoft.com/office/mac/drawingml/2011/main"/>
+                                  <ma14:placeholderFlag xmlns:ma14="http://schemas.microsoft.com/office/mac/drawingml/2011/main" xmlns:w="http://schemas.openxmlformats.org/wordprocessingml/2006/main" xmlns:w10="urn:schemas-microsoft-com:office:word" xmlns:v="urn:schemas-microsoft-com:vml" xmlns:o="urn:schemas-microsoft-com:office:office" xmlns:mv="urn:schemas-microsoft-com:mac:vml" xmlns:mo="http://schemas.microsoft.com/office/mac/office/2008/main" xmlns=""/>
                                 </a:ext>
                               </a:extLst>
                             </wps:spPr>
@@ -5676,7 +5803,7 @@
                     </wp:anchor>
                   </w:drawing>
                 </mc:Choice>
-                <mc:Fallback xmlns:mo="http://schemas.microsoft.com/office/mac/office/2008/main" xmlns:mv="urn:schemas-microsoft-com:mac:vml">
+                <mc:Fallback xmlns:mv="urn:schemas-microsoft-com:mac:vml" xmlns:mo="http://schemas.microsoft.com/office/mac/office/2008/main">
                   <w:pict>
                     <v:rect id="Rectangle 27" o:spid="_x0000_s1041" style="position:absolute;margin-left:214.5pt;margin-top:9.1pt;width:17pt;height:14.1pt;z-index:251657216;visibility:visible;mso-wrap-style:square;mso-wrap-distance-left:9pt;mso-wrap-distance-top:0;mso-wrap-distance-right:9pt;mso-wrap-distance-bottom:0;mso-position-horizontal:absolute;mso-position-horizontal-relative:text;mso-position-vertical:absolute;mso-position-vertical-relative:text;v-text-anchor:top" o:gfxdata="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" filled="f" stroked="f">
                       <v:shadow on="t" opacity="22937f" mv:blur="40000f" origin=",.5" offset="0,23000emu"/>
@@ -5745,7 +5872,7 @@
                               </a:ln>
                               <a:extLst>
                                 <a:ext uri="{FAA26D3D-D897-4be2-8F04-BA451C77F1D7}">
-                                  <ma14:placeholderFlag xmlns="" xmlns:mo="http://schemas.microsoft.com/office/mac/office/2008/main" xmlns:mv="urn:schemas-microsoft-com:mac:vml" xmlns:o="urn:schemas-microsoft-com:office:office" xmlns:v="urn:schemas-microsoft-com:vml" xmlns:w10="urn:schemas-microsoft-com:office:word" xmlns:w="http://schemas.openxmlformats.org/wordprocessingml/2006/main" xmlns:ma14="http://schemas.microsoft.com/office/mac/drawingml/2011/main"/>
+                                  <ma14:placeholderFlag xmlns:ma14="http://schemas.microsoft.com/office/mac/drawingml/2011/main" xmlns:w="http://schemas.openxmlformats.org/wordprocessingml/2006/main" xmlns:w10="urn:schemas-microsoft-com:office:word" xmlns:v="urn:schemas-microsoft-com:vml" xmlns:o="urn:schemas-microsoft-com:office:office" xmlns:mv="urn:schemas-microsoft-com:mac:vml" xmlns:mo="http://schemas.microsoft.com/office/mac/office/2008/main" xmlns=""/>
                                 </a:ext>
                               </a:extLst>
                             </wps:spPr>
@@ -5776,7 +5903,7 @@
                     </wp:anchor>
                   </w:drawing>
                 </mc:Choice>
-                <mc:Fallback xmlns:mo="http://schemas.microsoft.com/office/mac/office/2008/main" xmlns:mv="urn:schemas-microsoft-com:mac:vml">
+                <mc:Fallback xmlns:mv="urn:schemas-microsoft-com:mac:vml" xmlns:mo="http://schemas.microsoft.com/office/mac/office/2008/main">
                   <w:pict>
                     <v:line id="Straight Connector 20" o:spid="_x0000_s1026" style="position:absolute;z-index:251677696;visibility:visible;mso-wrap-style:square;mso-width-percent:0;mso-height-percent:0;mso-wrap-distance-left:9pt;mso-wrap-distance-top:0;mso-wrap-distance-right:9pt;mso-wrap-distance-bottom:0;mso-position-horizontal:absolute;mso-position-horizontal-relative:text;mso-position-vertical:absolute;mso-position-vertical-relative:text;mso-width-percent:0;mso-height-percent:0;mso-width-relative:margin;mso-height-relative:margin" from="154pt,.1pt" to="181.5pt,18.1pt" o:gfxdata="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" strokeweight="1.5pt">
                       <v:stroke endarrowwidth="wide"/>
@@ -5828,7 +5955,7 @@
                               </a:ln>
                               <a:extLst>
                                 <a:ext uri="{FAA26D3D-D897-4be2-8F04-BA451C77F1D7}">
-                                  <ma14:placeholderFlag xmlns="" xmlns:mo="http://schemas.microsoft.com/office/mac/office/2008/main" xmlns:mv="urn:schemas-microsoft-com:mac:vml" xmlns:o="urn:schemas-microsoft-com:office:office" xmlns:v="urn:schemas-microsoft-com:vml" xmlns:w10="urn:schemas-microsoft-com:office:word" xmlns:w="http://schemas.openxmlformats.org/wordprocessingml/2006/main" xmlns:ma14="http://schemas.microsoft.com/office/mac/drawingml/2011/main"/>
+                                  <ma14:placeholderFlag xmlns:ma14="http://schemas.microsoft.com/office/mac/drawingml/2011/main" xmlns:w="http://schemas.openxmlformats.org/wordprocessingml/2006/main" xmlns:w10="urn:schemas-microsoft-com:office:word" xmlns:v="urn:schemas-microsoft-com:vml" xmlns:o="urn:schemas-microsoft-com:office:office" xmlns:mv="urn:schemas-microsoft-com:mac:vml" xmlns:mo="http://schemas.microsoft.com/office/mac/office/2008/main" xmlns=""/>
                                 </a:ext>
                               </a:extLst>
                             </wps:spPr>
@@ -5859,7 +5986,7 @@
                     </wp:anchor>
                   </w:drawing>
                 </mc:Choice>
-                <mc:Fallback xmlns:mo="http://schemas.microsoft.com/office/mac/office/2008/main" xmlns:mv="urn:schemas-microsoft-com:mac:vml">
+                <mc:Fallback xmlns:mv="urn:schemas-microsoft-com:mac:vml" xmlns:mo="http://schemas.microsoft.com/office/mac/office/2008/main">
                   <w:pict>
                     <v:line id="Straight Connector 11" o:spid="_x0000_s1026" style="position:absolute;flip:y;z-index:251671552;visibility:visible;mso-wrap-style:square;mso-width-percent:0;mso-height-percent:0;mso-wrap-distance-left:9pt;mso-wrap-distance-top:0;mso-wrap-distance-right:9pt;mso-wrap-distance-bottom:0;mso-position-horizontal:absolute;mso-position-horizontal-relative:text;mso-position-vertical:absolute;mso-position-vertical-relative:text;mso-width-percent:0;mso-height-percent:0;mso-width-relative:margin;mso-height-relative:margin" from="203.5pt,.1pt" to="231pt,18.1pt" o:gfxdata="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" strokeweight="1.5pt">
                       <v:stroke endarrowwidth="wide"/>
@@ -5910,7 +6037,7 @@
                               </a:ln>
                               <a:extLst>
                                 <a:ext uri="{FAA26D3D-D897-4be2-8F04-BA451C77F1D7}">
-                                  <ma14:placeholderFlag xmlns="" xmlns:mo="http://schemas.microsoft.com/office/mac/office/2008/main" xmlns:mv="urn:schemas-microsoft-com:mac:vml" xmlns:o="urn:schemas-microsoft-com:office:office" xmlns:v="urn:schemas-microsoft-com:vml" xmlns:w10="urn:schemas-microsoft-com:office:word" xmlns:w="http://schemas.openxmlformats.org/wordprocessingml/2006/main" xmlns:ma14="http://schemas.microsoft.com/office/mac/drawingml/2011/main"/>
+                                  <ma14:placeholderFlag xmlns:ma14="http://schemas.microsoft.com/office/mac/drawingml/2011/main" xmlns:w="http://schemas.openxmlformats.org/wordprocessingml/2006/main" xmlns:w10="urn:schemas-microsoft-com:office:word" xmlns:v="urn:schemas-microsoft-com:vml" xmlns:o="urn:schemas-microsoft-com:office:office" xmlns:mv="urn:schemas-microsoft-com:mac:vml" xmlns:mo="http://schemas.microsoft.com/office/mac/office/2008/main" xmlns=""/>
                                 </a:ext>
                               </a:extLst>
                             </wps:spPr>
@@ -5969,7 +6096,7 @@
                     </wp:anchor>
                   </w:drawing>
                 </mc:Choice>
-                <mc:Fallback xmlns:mo="http://schemas.microsoft.com/office/mac/office/2008/main" xmlns:mv="urn:schemas-microsoft-com:mac:vml">
+                <mc:Fallback xmlns:mv="urn:schemas-microsoft-com:mac:vml" xmlns:mo="http://schemas.microsoft.com/office/mac/office/2008/main">
                   <w:pict>
                     <v:oval id="Oval 16" o:spid="_x0000_s1042" style="position:absolute;margin-left:181.5pt;margin-top:9.1pt;width:19.8pt;height:19.8pt;z-index:251661312;visibility:visible;mso-wrap-style:square;mso-wrap-distance-left:9pt;mso-wrap-distance-top:0;mso-wrap-distance-right:9pt;mso-wrap-distance-bottom:0;mso-position-horizontal:absolute;mso-position-horizontal-relative:text;mso-position-vertical:absolute;mso-position-vertical-relative:text;v-text-anchor:middle" o:gfxdata="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" filled="f" strokecolor="black [3213]">
                       <v:shadow on="t" opacity="22937f" mv:blur="40000f" origin=",.5" offset="0,23000emu"/>
@@ -6147,6 +6274,17 @@
             <w:pPr>
               <w:pStyle w:val="ListParagraph"/>
             </w:pPr>
+            <w:r>
+              <w:t>O(</w:t>
+            </w:r>
+            <w:proofErr w:type="spellStart"/>
+            <w:r>
+              <w:t>ElogE</w:t>
+            </w:r>
+            <w:proofErr w:type="spellEnd"/>
+            <w:r>
+              <w:t>)</w:t>
+            </w:r>
           </w:p>
           <w:p>
             <w:pPr>

--- a/SampleExam A&D1.docx
+++ b/SampleExam A&D1.docx
@@ -576,15 +576,7 @@
                     <w:rPr>
                       <w:u w:val="single"/>
                     </w:rPr>
-                    <w:t>A C DF</w:t>
-                  </w:r>
-                  <w:bookmarkStart w:id="0" w:name="_GoBack"/>
-                  <w:bookmarkEnd w:id="0"/>
-                  <w:r>
-                    <w:rPr>
-                      <w:u w:val="single"/>
-                    </w:rPr>
-                    <w:t xml:space="preserve">L M PX </w:t>
+                    <w:t xml:space="preserve">A C DFL M PX </w:t>
                   </w:r>
                 </w:p>
               </w:tc>
@@ -825,40 +817,18 @@
           </w:tcPr>
           <w:p/>
           <w:p>
-            <w:r>
+            <w:pPr>
+              <w:rPr>
+                <w:strike/>
+              </w:rPr>
+            </w:pPr>
+            <w:r>
+              <w:rPr>
+                <w:strike/>
+              </w:rPr>
               <w:t>Can use an array of adjacency list because it is best used for a sparse graph as a data structure. As for an algorithm can be used Breadth First Search, which .</w:t>
             </w:r>
           </w:p>
-          <w:p/>
-          <w:p/>
-          <w:p/>
-          <w:p/>
-          <w:p/>
-          <w:p/>
-          <w:p/>
-          <w:p/>
-          <w:p/>
-          <w:p/>
-          <w:p/>
-          <w:p/>
-          <w:p/>
-          <w:p/>
-          <w:p/>
-          <w:p/>
-          <w:p/>
-          <w:p/>
-          <w:p/>
-          <w:p/>
-          <w:p/>
-          <w:p/>
-          <w:p/>
-          <w:p/>
-          <w:p/>
-          <w:p/>
-          <w:p/>
-          <w:p/>
-          <w:p/>
-          <w:p/>
           <w:p/>
           <w:p/>
           <w:p/>
@@ -881,7 +851,6 @@
               <w:rPr>
                 <w:highlight w:val="red"/>
               </w:rPr>
-              <w:lastRenderedPageBreak/>
               <w:t>(</w:t>
             </w:r>
             <w:r>
@@ -912,16 +881,28 @@
           </w:tcPr>
           <w:p/>
           <w:p>
-            <w:r>
+            <w:pPr>
+              <w:rPr>
+                <w:strike/>
+              </w:rPr>
+            </w:pPr>
+            <w:r>
+              <w:rPr>
+                <w:strike/>
+              </w:rPr>
               <w:t>O(N</w:t>
             </w:r>
             <w:r>
               <w:rPr>
+                <w:strike/>
                 <w:vertAlign w:val="superscript"/>
               </w:rPr>
               <w:t>2</w:t>
             </w:r>
             <w:r>
+              <w:rPr>
+                <w:strike/>
+              </w:rPr>
               <w:t>) – have to check whole list</w:t>
             </w:r>
           </w:p>
@@ -981,13 +962,15 @@
               <w:tblLook w:val="04A0" w:firstRow="1" w:lastRow="0" w:firstColumn="1" w:lastColumn="0" w:noHBand="0" w:noVBand="1"/>
             </w:tblPr>
             <w:tblGrid>
-              <w:gridCol w:w="4381"/>
-              <w:gridCol w:w="4394"/>
+              <w:gridCol w:w="2630"/>
+              <w:gridCol w:w="2681"/>
+              <w:gridCol w:w="1732"/>
+              <w:gridCol w:w="1732"/>
             </w:tblGrid>
             <w:tr>
               <w:tc>
                 <w:tcPr>
-                  <w:tcW w:w="4925" w:type="dxa"/>
+                  <w:tcW w:w="2630" w:type="dxa"/>
                 </w:tcPr>
                 <w:p>
                   <w:pPr>
@@ -1001,7 +984,7 @@
               </w:tc>
               <w:tc>
                 <w:tcPr>
-                  <w:tcW w:w="4925" w:type="dxa"/>
+                  <w:tcW w:w="2681" w:type="dxa"/>
                 </w:tcPr>
                 <w:p>
                   <w:pPr>
@@ -1013,11 +996,39 @@
                   </w:r>
                 </w:p>
               </w:tc>
+              <w:tc>
+                <w:tcPr>
+                  <w:tcW w:w="1732" w:type="dxa"/>
+                </w:tcPr>
+                <w:p>
+                  <w:pPr>
+                    <w:pStyle w:val="ListParagraph"/>
+                    <w:ind w:left="0"/>
+                  </w:pPr>
+                  <w:r>
+                    <w:t>Que</w:t>
+                  </w:r>
+                </w:p>
+              </w:tc>
+              <w:tc>
+                <w:tcPr>
+                  <w:tcW w:w="1732" w:type="dxa"/>
+                </w:tcPr>
+                <w:p>
+                  <w:pPr>
+                    <w:pStyle w:val="ListParagraph"/>
+                    <w:ind w:left="0"/>
+                  </w:pPr>
+                  <w:r>
+                    <w:t>Stack</w:t>
+                  </w:r>
+                </w:p>
+              </w:tc>
             </w:tr>
             <w:tr>
               <w:tc>
                 <w:tcPr>
-                  <w:tcW w:w="4925" w:type="dxa"/>
+                  <w:tcW w:w="2630" w:type="dxa"/>
                 </w:tcPr>
                 <w:p>
                   <w:pPr>
@@ -1082,7 +1093,7 @@
               </w:tc>
               <w:tc>
                 <w:tcPr>
-                  <w:tcW w:w="4925" w:type="dxa"/>
+                  <w:tcW w:w="2681" w:type="dxa"/>
                 </w:tcPr>
                 <w:p>
                   <w:pPr>
@@ -1119,6 +1130,34 @@
                   <w:r>
                     <w:t>Can be ordered</w:t>
                   </w:r>
+                </w:p>
+              </w:tc>
+              <w:tc>
+                <w:tcPr>
+                  <w:tcW w:w="1732" w:type="dxa"/>
+                </w:tcPr>
+                <w:p>
+                  <w:pPr>
+                    <w:pStyle w:val="ListParagraph"/>
+                    <w:numPr>
+                      <w:ilvl w:val="0"/>
+                      <w:numId w:val="9"/>
+                    </w:numPr>
+                  </w:pPr>
+                </w:p>
+              </w:tc>
+              <w:tc>
+                <w:tcPr>
+                  <w:tcW w:w="1732" w:type="dxa"/>
+                </w:tcPr>
+                <w:p>
+                  <w:pPr>
+                    <w:pStyle w:val="ListParagraph"/>
+                    <w:numPr>
+                      <w:ilvl w:val="0"/>
+                      <w:numId w:val="9"/>
+                    </w:numPr>
+                  </w:pPr>
                 </w:p>
               </w:tc>
             </w:tr>
@@ -1175,15 +1214,22 @@
               <w:pStyle w:val="ListParagraph"/>
             </w:pPr>
             <w:r>
-              <w:t>Push – adding</w:t>
-            </w:r>
-          </w:p>
-          <w:p>
-            <w:pPr>
-              <w:pStyle w:val="ListParagraph"/>
-            </w:pPr>
-            <w:r>
-              <w:t>Pop – removing</w:t>
+              <w:lastRenderedPageBreak/>
+              <w:t>add</w:t>
+            </w:r>
+            <w:r>
+              <w:t xml:space="preserve"> – adding</w:t>
+            </w:r>
+          </w:p>
+          <w:p>
+            <w:pPr>
+              <w:pStyle w:val="ListParagraph"/>
+            </w:pPr>
+            <w:r>
+              <w:t>no</w:t>
+            </w:r>
+            <w:r>
+              <w:t xml:space="preserve"> – removing</w:t>
             </w:r>
           </w:p>
           <w:p>
@@ -1233,6 +1279,7 @@
               </w:numPr>
             </w:pPr>
             <w:r>
+              <w:lastRenderedPageBreak/>
               <w:t>(4</w:t>
             </w:r>
             <w:r>
@@ -1321,16 +1368,7 @@
               <w:t xml:space="preserve"> – does not sort elements, it’s much faster</w:t>
             </w:r>
             <w:r>
-              <w:t xml:space="preserve">; </w:t>
-            </w:r>
-            <w:r>
-              <w:t>can</w:t>
-            </w:r>
-            <w:r>
-              <w:t>not</w:t>
-            </w:r>
-            <w:r>
-              <w:t xml:space="preserve"> access the 1</w:t>
+              <w:t>; cannot access the 1</w:t>
             </w:r>
             <w:r>
               <w:rPr>
@@ -1383,13 +1421,8 @@
           </w:tcPr>
           <w:p/>
           <w:p>
-            <w:proofErr w:type="spellStart"/>
-            <w:r>
-              <w:t>Hashmap</w:t>
-            </w:r>
-            <w:proofErr w:type="spellEnd"/>
-            <w:r>
-              <w:t xml:space="preserve"> – has no order</w:t>
+            <w:r>
+              <w:t>Array</w:t>
             </w:r>
           </w:p>
           <w:p>
@@ -1630,847 +1663,844 @@
               <w:t xml:space="preserve">on the next page </w:t>
             </w:r>
             <w:r>
-              <w:t xml:space="preserve">attempts to check whether an input string has matching </w:t>
-            </w:r>
-            <w:r>
+              <w:t>attempts to check whether an input string has matching parenthesis. It represents the input expression A as an array of symbols. The algorithm is shown in pseudocode.</w:t>
+            </w:r>
+          </w:p>
+          <w:p>
+            <w:pPr>
+              <w:pStyle w:val="ListParagraph"/>
+              <w:ind w:left="1080"/>
+            </w:pPr>
+          </w:p>
+          <w:p/>
+          <w:p>
+            <w:pPr>
+              <w:pStyle w:val="ListParagraph"/>
+              <w:ind w:left="1080"/>
+            </w:pPr>
+            <w:r>
+              <w:t>---------------------------------------------------------------------------------------------------</w:t>
+            </w:r>
+          </w:p>
+          <w:p>
+            <w:pPr>
+              <w:pStyle w:val="ListParagraph"/>
+              <w:ind w:left="1080"/>
+              <w:rPr>
+                <w:rFonts w:ascii="Courier New" w:hAnsi="Courier New" w:cs="Courier New"/>
+              </w:rPr>
+            </w:pPr>
+            <w:r>
+              <w:rPr>
+                <w:rFonts w:ascii="Courier New" w:hAnsi="Courier New" w:cs="Courier New"/>
+              </w:rPr>
+              <w:t xml:space="preserve">Input </w:t>
+            </w:r>
+            <w:r>
+              <w:rPr>
+                <w:rFonts w:ascii="Courier New" w:hAnsi="Courier New" w:cs="Courier New"/>
+              </w:rPr>
+              <w:t>array A</w:t>
+            </w:r>
+          </w:p>
+          <w:p>
+            <w:pPr>
+              <w:pStyle w:val="ListParagraph"/>
+              <w:ind w:left="1080"/>
+              <w:rPr>
+                <w:rFonts w:ascii="Courier New" w:hAnsi="Courier New" w:cs="Courier New"/>
+              </w:rPr>
+            </w:pPr>
+          </w:p>
+          <w:p>
+            <w:pPr>
+              <w:pStyle w:val="ListParagraph"/>
+              <w:ind w:left="1080"/>
+              <w:rPr>
+                <w:rFonts w:ascii="Courier New" w:hAnsi="Courier New" w:cs="Courier New"/>
+              </w:rPr>
+            </w:pPr>
+            <w:proofErr w:type="spellStart"/>
+            <w:r>
+              <w:rPr>
+                <w:rFonts w:ascii="Courier New" w:hAnsi="Courier New" w:cs="Courier New"/>
+              </w:rPr>
+              <w:t>int</w:t>
+            </w:r>
+            <w:proofErr w:type="spellEnd"/>
+            <w:r>
+              <w:rPr>
+                <w:rFonts w:ascii="Courier New" w:hAnsi="Courier New" w:cs="Courier New"/>
+              </w:rPr>
+              <w:t xml:space="preserve"> </w:t>
+            </w:r>
+            <w:proofErr w:type="spellStart"/>
+            <w:r>
+              <w:rPr>
+                <w:rFonts w:ascii="Courier New" w:hAnsi="Courier New" w:cs="Courier New"/>
+              </w:rPr>
+              <w:t>open</w:t>
+            </w:r>
+            <w:r>
+              <w:rPr>
+                <w:rFonts w:ascii="Courier New" w:hAnsi="Courier New" w:cs="Courier New"/>
+              </w:rPr>
+              <w:t>_square_</w:t>
+            </w:r>
+            <w:r>
+              <w:rPr>
+                <w:rFonts w:ascii="Courier New" w:hAnsi="Courier New" w:cs="Courier New"/>
+              </w:rPr>
+              <w:t>brackets</w:t>
+            </w:r>
+            <w:proofErr w:type="spellEnd"/>
+            <w:r>
+              <w:rPr>
+                <w:rFonts w:ascii="Courier New" w:hAnsi="Courier New" w:cs="Courier New"/>
+              </w:rPr>
+              <w:t xml:space="preserve"> = 0</w:t>
+            </w:r>
+          </w:p>
+          <w:p>
+            <w:pPr>
+              <w:pStyle w:val="ListParagraph"/>
+              <w:ind w:left="1080"/>
+              <w:rPr>
+                <w:rFonts w:ascii="Courier New" w:hAnsi="Courier New" w:cs="Courier New"/>
+              </w:rPr>
+            </w:pPr>
+            <w:proofErr w:type="spellStart"/>
+            <w:r>
+              <w:rPr>
+                <w:rFonts w:ascii="Courier New" w:hAnsi="Courier New" w:cs="Courier New"/>
+              </w:rPr>
+              <w:t>int</w:t>
+            </w:r>
+            <w:proofErr w:type="spellEnd"/>
+            <w:r>
+              <w:rPr>
+                <w:rFonts w:ascii="Courier New" w:hAnsi="Courier New" w:cs="Courier New"/>
+              </w:rPr>
+              <w:t xml:space="preserve"> </w:t>
+            </w:r>
+            <w:proofErr w:type="spellStart"/>
+            <w:r>
+              <w:rPr>
+                <w:rFonts w:ascii="Courier New" w:hAnsi="Courier New" w:cs="Courier New"/>
+              </w:rPr>
+              <w:t>open_curly_brackets</w:t>
+            </w:r>
+            <w:proofErr w:type="spellEnd"/>
+            <w:r>
+              <w:rPr>
+                <w:rFonts w:ascii="Courier New" w:hAnsi="Courier New" w:cs="Courier New"/>
+              </w:rPr>
+              <w:t xml:space="preserve"> = 0</w:t>
+            </w:r>
+          </w:p>
+          <w:p>
+            <w:pPr>
+              <w:pStyle w:val="ListParagraph"/>
+              <w:ind w:left="1080"/>
+              <w:rPr>
+                <w:rFonts w:ascii="Courier New" w:hAnsi="Courier New" w:cs="Courier New"/>
+              </w:rPr>
+            </w:pPr>
+            <w:proofErr w:type="spellStart"/>
+            <w:r>
+              <w:rPr>
+                <w:rFonts w:ascii="Courier New" w:hAnsi="Courier New" w:cs="Courier New"/>
+              </w:rPr>
+              <w:t>int</w:t>
+            </w:r>
+            <w:proofErr w:type="spellEnd"/>
+            <w:r>
+              <w:rPr>
+                <w:rFonts w:ascii="Courier New" w:hAnsi="Courier New" w:cs="Courier New"/>
+              </w:rPr>
+              <w:t xml:space="preserve"> </w:t>
+            </w:r>
+            <w:proofErr w:type="spellStart"/>
+            <w:r>
+              <w:rPr>
+                <w:rFonts w:ascii="Courier New" w:hAnsi="Courier New" w:cs="Courier New"/>
+              </w:rPr>
+              <w:t>open_round_brackets</w:t>
+            </w:r>
+            <w:proofErr w:type="spellEnd"/>
+            <w:r>
+              <w:rPr>
+                <w:rFonts w:ascii="Courier New" w:hAnsi="Courier New" w:cs="Courier New"/>
+              </w:rPr>
+              <w:t xml:space="preserve"> = 0</w:t>
+            </w:r>
+          </w:p>
+          <w:p>
+            <w:pPr>
+              <w:rPr>
+                <w:rFonts w:ascii="Courier New" w:hAnsi="Courier New" w:cs="Courier New"/>
+              </w:rPr>
+            </w:pPr>
+          </w:p>
+          <w:p>
+            <w:pPr>
+              <w:pStyle w:val="ListParagraph"/>
+              <w:ind w:left="1080"/>
+              <w:rPr>
+                <w:rFonts w:ascii="Courier New" w:hAnsi="Courier New" w:cs="Courier New"/>
+              </w:rPr>
+            </w:pPr>
+            <w:r>
+              <w:rPr>
+                <w:rFonts w:ascii="Courier New" w:hAnsi="Courier New" w:cs="Courier New"/>
+              </w:rPr>
+              <w:t>for</w:t>
+            </w:r>
+            <w:r>
+              <w:rPr>
+                <w:rFonts w:ascii="Courier New" w:hAnsi="Courier New" w:cs="Courier New"/>
+              </w:rPr>
+              <w:t xml:space="preserve"> (</w:t>
+            </w:r>
+            <w:proofErr w:type="spellStart"/>
+            <w:r>
+              <w:rPr>
+                <w:rFonts w:ascii="Courier New" w:hAnsi="Courier New" w:cs="Courier New"/>
+              </w:rPr>
+              <w:t>int</w:t>
+            </w:r>
+            <w:proofErr w:type="spellEnd"/>
+            <w:r>
+              <w:rPr>
+                <w:rFonts w:ascii="Courier New" w:hAnsi="Courier New" w:cs="Courier New"/>
+              </w:rPr>
+              <w:t xml:space="preserve"> </w:t>
+            </w:r>
+            <w:proofErr w:type="spellStart"/>
+            <w:r>
+              <w:rPr>
+                <w:rFonts w:ascii="Courier New" w:hAnsi="Courier New" w:cs="Courier New"/>
+              </w:rPr>
+              <w:t>i</w:t>
+            </w:r>
+            <w:proofErr w:type="spellEnd"/>
+            <w:r>
+              <w:rPr>
+                <w:rFonts w:ascii="Courier New" w:hAnsi="Courier New" w:cs="Courier New"/>
+              </w:rPr>
+              <w:t xml:space="preserve">=0; </w:t>
+            </w:r>
+            <w:proofErr w:type="spellStart"/>
+            <w:r>
+              <w:rPr>
+                <w:rFonts w:ascii="Courier New" w:hAnsi="Courier New" w:cs="Courier New"/>
+              </w:rPr>
+              <w:t>i</w:t>
+            </w:r>
+            <w:proofErr w:type="spellEnd"/>
+            <w:r>
+              <w:rPr>
+                <w:rFonts w:ascii="Courier New" w:hAnsi="Courier New" w:cs="Courier New"/>
+              </w:rPr>
+              <w:t>&lt;</w:t>
+            </w:r>
+            <w:proofErr w:type="spellStart"/>
+            <w:r>
+              <w:rPr>
+                <w:rFonts w:ascii="Courier New" w:hAnsi="Courier New" w:cs="Courier New"/>
+              </w:rPr>
+              <w:t>A.length</w:t>
+            </w:r>
+            <w:proofErr w:type="spellEnd"/>
+            <w:r>
+              <w:rPr>
+                <w:rFonts w:ascii="Courier New" w:hAnsi="Courier New" w:cs="Courier New"/>
+              </w:rPr>
+              <w:t xml:space="preserve">; </w:t>
+            </w:r>
+            <w:proofErr w:type="spellStart"/>
+            <w:r>
+              <w:rPr>
+                <w:rFonts w:ascii="Courier New" w:hAnsi="Courier New" w:cs="Courier New"/>
+              </w:rPr>
+              <w:t>i</w:t>
+            </w:r>
+            <w:proofErr w:type="spellEnd"/>
+            <w:r>
+              <w:rPr>
+                <w:rFonts w:ascii="Courier New" w:hAnsi="Courier New" w:cs="Courier New"/>
+              </w:rPr>
+              <w:t>++)</w:t>
+            </w:r>
+            <w:r>
+              <w:rPr>
+                <w:rFonts w:ascii="Courier New" w:hAnsi="Courier New" w:cs="Courier New"/>
+              </w:rPr>
+              <w:t>) {</w:t>
+            </w:r>
+          </w:p>
+          <w:p>
+            <w:pPr>
+              <w:pStyle w:val="ListParagraph"/>
+              <w:ind w:left="1080"/>
+              <w:rPr>
+                <w:rFonts w:ascii="Courier New" w:hAnsi="Courier New" w:cs="Courier New"/>
+              </w:rPr>
+            </w:pPr>
+            <w:r>
+              <w:rPr>
+                <w:rFonts w:ascii="Courier New" w:hAnsi="Courier New" w:cs="Courier New"/>
+              </w:rPr>
+              <w:t xml:space="preserve">    </w:t>
+            </w:r>
+            <w:r>
+              <w:rPr>
+                <w:rFonts w:ascii="Courier New" w:hAnsi="Courier New" w:cs="Courier New"/>
+              </w:rPr>
+              <w:t>if (A[</w:t>
+            </w:r>
+            <w:proofErr w:type="spellStart"/>
+            <w:r>
+              <w:rPr>
+                <w:rFonts w:ascii="Courier New" w:hAnsi="Courier New" w:cs="Courier New"/>
+              </w:rPr>
+              <w:t>i</w:t>
+            </w:r>
+            <w:proofErr w:type="spellEnd"/>
+            <w:r>
+              <w:rPr>
+                <w:rFonts w:ascii="Courier New" w:hAnsi="Courier New" w:cs="Courier New"/>
+              </w:rPr>
+              <w:t>] == “[</w:t>
+            </w:r>
+            <w:r>
+              <w:rPr>
+                <w:rFonts w:ascii="Courier New" w:hAnsi="Courier New" w:cs="Courier New"/>
+              </w:rPr>
+              <w:t>“ ) {</w:t>
+            </w:r>
+          </w:p>
+          <w:p>
+            <w:pPr>
+              <w:pStyle w:val="ListParagraph"/>
+              <w:ind w:left="1080"/>
+              <w:rPr>
+                <w:rFonts w:ascii="Courier New" w:hAnsi="Courier New" w:cs="Courier New"/>
+              </w:rPr>
+            </w:pPr>
+            <w:r>
+              <w:rPr>
+                <w:rFonts w:ascii="Courier New" w:hAnsi="Courier New" w:cs="Courier New"/>
+              </w:rPr>
+              <w:t xml:space="preserve">        </w:t>
+            </w:r>
+            <w:proofErr w:type="spellStart"/>
+            <w:r>
+              <w:rPr>
+                <w:rFonts w:ascii="Courier New" w:hAnsi="Courier New" w:cs="Courier New"/>
+              </w:rPr>
+              <w:t>open</w:t>
+            </w:r>
+            <w:r>
+              <w:rPr>
+                <w:rFonts w:ascii="Courier New" w:hAnsi="Courier New" w:cs="Courier New"/>
+              </w:rPr>
+              <w:t>_square_</w:t>
+            </w:r>
+            <w:r>
+              <w:rPr>
+                <w:rFonts w:ascii="Courier New" w:hAnsi="Courier New" w:cs="Courier New"/>
+              </w:rPr>
+              <w:t>brackets</w:t>
+            </w:r>
+            <w:proofErr w:type="spellEnd"/>
+            <w:r>
+              <w:rPr>
+                <w:rFonts w:ascii="Courier New" w:hAnsi="Courier New" w:cs="Courier New"/>
+              </w:rPr>
+              <w:t>++</w:t>
+            </w:r>
+          </w:p>
+          <w:p>
+            <w:pPr>
+              <w:pStyle w:val="ListParagraph"/>
+              <w:ind w:left="1080"/>
+              <w:rPr>
+                <w:rFonts w:ascii="Courier New" w:hAnsi="Courier New" w:cs="Courier New"/>
+              </w:rPr>
+            </w:pPr>
+            <w:r>
+              <w:rPr>
+                <w:rFonts w:ascii="Courier New" w:hAnsi="Courier New" w:cs="Courier New"/>
+              </w:rPr>
+              <w:t xml:space="preserve">    } </w:t>
+            </w:r>
+            <w:r>
+              <w:rPr>
+                <w:rFonts w:ascii="Courier New" w:hAnsi="Courier New" w:cs="Courier New"/>
+              </w:rPr>
+              <w:t>else if (A[</w:t>
+            </w:r>
+            <w:proofErr w:type="spellStart"/>
+            <w:r>
+              <w:rPr>
+                <w:rFonts w:ascii="Courier New" w:hAnsi="Courier New" w:cs="Courier New"/>
+              </w:rPr>
+              <w:t>i</w:t>
+            </w:r>
+            <w:proofErr w:type="spellEnd"/>
+            <w:r>
+              <w:rPr>
+                <w:rFonts w:ascii="Courier New" w:hAnsi="Courier New" w:cs="Courier New"/>
+              </w:rPr>
+              <w:t>] == “{“ ) {</w:t>
+            </w:r>
+          </w:p>
+          <w:p>
+            <w:pPr>
+              <w:pStyle w:val="ListParagraph"/>
+              <w:ind w:left="1080"/>
+              <w:rPr>
+                <w:rFonts w:ascii="Courier New" w:hAnsi="Courier New" w:cs="Courier New"/>
+              </w:rPr>
+            </w:pPr>
+            <w:r>
+              <w:rPr>
+                <w:rFonts w:ascii="Courier New" w:hAnsi="Courier New" w:cs="Courier New"/>
+              </w:rPr>
+              <w:t xml:space="preserve">        </w:t>
+            </w:r>
+            <w:proofErr w:type="spellStart"/>
+            <w:r>
+              <w:rPr>
+                <w:rFonts w:ascii="Courier New" w:hAnsi="Courier New" w:cs="Courier New"/>
+              </w:rPr>
+              <w:t>open_curly_brackets</w:t>
+            </w:r>
+            <w:proofErr w:type="spellEnd"/>
+            <w:r>
+              <w:rPr>
+                <w:rFonts w:ascii="Courier New" w:hAnsi="Courier New" w:cs="Courier New"/>
+              </w:rPr>
+              <w:t>++</w:t>
+            </w:r>
+          </w:p>
+          <w:p>
+            <w:pPr>
+              <w:pStyle w:val="ListParagraph"/>
+              <w:ind w:left="1080"/>
+              <w:rPr>
+                <w:rFonts w:ascii="Courier New" w:hAnsi="Courier New" w:cs="Courier New"/>
+              </w:rPr>
+            </w:pPr>
+            <w:r>
+              <w:rPr>
+                <w:rFonts w:ascii="Courier New" w:hAnsi="Courier New" w:cs="Courier New"/>
+              </w:rPr>
+              <w:t xml:space="preserve">    } else if (A[</w:t>
+            </w:r>
+            <w:proofErr w:type="spellStart"/>
+            <w:r>
+              <w:rPr>
+                <w:rFonts w:ascii="Courier New" w:hAnsi="Courier New" w:cs="Courier New"/>
+              </w:rPr>
+              <w:t>i</w:t>
+            </w:r>
+            <w:proofErr w:type="spellEnd"/>
+            <w:r>
+              <w:rPr>
+                <w:rFonts w:ascii="Courier New" w:hAnsi="Courier New" w:cs="Courier New"/>
+              </w:rPr>
+              <w:t>] == “(“ ) {</w:t>
+            </w:r>
+          </w:p>
+          <w:p>
+            <w:pPr>
+              <w:pStyle w:val="ListParagraph"/>
+              <w:ind w:left="1080"/>
+              <w:rPr>
+                <w:rFonts w:ascii="Courier New" w:hAnsi="Courier New" w:cs="Courier New"/>
+              </w:rPr>
+            </w:pPr>
+            <w:r>
+              <w:rPr>
+                <w:rFonts w:ascii="Courier New" w:hAnsi="Courier New" w:cs="Courier New"/>
+              </w:rPr>
+              <w:t xml:space="preserve">        </w:t>
+            </w:r>
+            <w:proofErr w:type="spellStart"/>
+            <w:r>
+              <w:rPr>
+                <w:rFonts w:ascii="Courier New" w:hAnsi="Courier New" w:cs="Courier New"/>
+              </w:rPr>
+              <w:t>open_round_brackets</w:t>
+            </w:r>
+            <w:proofErr w:type="spellEnd"/>
+            <w:r>
+              <w:rPr>
+                <w:rFonts w:ascii="Courier New" w:hAnsi="Courier New" w:cs="Courier New"/>
+              </w:rPr>
+              <w:t>++</w:t>
+            </w:r>
+          </w:p>
+          <w:p>
+            <w:pPr>
+              <w:pStyle w:val="ListParagraph"/>
+              <w:ind w:left="1080"/>
+              <w:rPr>
+                <w:rFonts w:ascii="Courier New" w:hAnsi="Courier New" w:cs="Courier New"/>
+              </w:rPr>
+            </w:pPr>
+            <w:r>
+              <w:rPr>
+                <w:rFonts w:ascii="Courier New" w:hAnsi="Courier New" w:cs="Courier New"/>
+              </w:rPr>
+              <w:t xml:space="preserve">    } else if (A[</w:t>
+            </w:r>
+            <w:proofErr w:type="spellStart"/>
+            <w:r>
+              <w:rPr>
+                <w:rFonts w:ascii="Courier New" w:hAnsi="Courier New" w:cs="Courier New"/>
+              </w:rPr>
+              <w:t>i</w:t>
+            </w:r>
+            <w:proofErr w:type="spellEnd"/>
+            <w:r>
+              <w:rPr>
+                <w:rFonts w:ascii="Courier New" w:hAnsi="Courier New" w:cs="Courier New"/>
+              </w:rPr>
+              <w:t>] == “]</w:t>
+            </w:r>
+            <w:r>
+              <w:rPr>
+                <w:rFonts w:ascii="Courier New" w:hAnsi="Courier New" w:cs="Courier New"/>
+              </w:rPr>
+              <w:t>” ) {</w:t>
+            </w:r>
+          </w:p>
+          <w:p>
+            <w:pPr>
+              <w:pStyle w:val="ListParagraph"/>
+              <w:ind w:left="1080"/>
+              <w:rPr>
+                <w:rFonts w:ascii="Courier New" w:hAnsi="Courier New" w:cs="Courier New"/>
+              </w:rPr>
+            </w:pPr>
+            <w:r>
+              <w:rPr>
+                <w:rFonts w:ascii="Courier New" w:hAnsi="Courier New" w:cs="Courier New"/>
+              </w:rPr>
+              <w:t xml:space="preserve">        </w:t>
+            </w:r>
+            <w:proofErr w:type="spellStart"/>
+            <w:r>
+              <w:rPr>
+                <w:rFonts w:ascii="Courier New" w:hAnsi="Courier New" w:cs="Courier New"/>
+              </w:rPr>
+              <w:t>o</w:t>
+            </w:r>
+            <w:r>
+              <w:rPr>
+                <w:rFonts w:ascii="Courier New" w:hAnsi="Courier New" w:cs="Courier New"/>
+              </w:rPr>
+              <w:t>pen</w:t>
+            </w:r>
+            <w:r>
+              <w:rPr>
+                <w:rFonts w:ascii="Courier New" w:hAnsi="Courier New" w:cs="Courier New"/>
+              </w:rPr>
+              <w:t>_square_</w:t>
+            </w:r>
+            <w:r>
+              <w:rPr>
+                <w:rFonts w:ascii="Courier New" w:hAnsi="Courier New" w:cs="Courier New"/>
+              </w:rPr>
+              <w:t>brackets</w:t>
+            </w:r>
+            <w:proofErr w:type="spellEnd"/>
+            <w:r>
+              <w:rPr>
+                <w:rFonts w:ascii="Courier New" w:hAnsi="Courier New" w:cs="Courier New"/>
+              </w:rPr>
+              <w:t>--</w:t>
+            </w:r>
+          </w:p>
+          <w:p>
+            <w:pPr>
+              <w:pStyle w:val="ListParagraph"/>
+              <w:ind w:left="1080"/>
+              <w:rPr>
+                <w:rFonts w:ascii="Courier New" w:hAnsi="Courier New" w:cs="Courier New"/>
+              </w:rPr>
+            </w:pPr>
+            <w:r>
+              <w:rPr>
+                <w:rFonts w:ascii="Courier New" w:hAnsi="Courier New" w:cs="Courier New"/>
+              </w:rPr>
+              <w:t xml:space="preserve">    } </w:t>
+            </w:r>
+            <w:r>
+              <w:rPr>
+                <w:rFonts w:ascii="Courier New" w:hAnsi="Courier New" w:cs="Courier New"/>
+              </w:rPr>
+              <w:t>else if (A[</w:t>
+            </w:r>
+            <w:proofErr w:type="spellStart"/>
+            <w:r>
+              <w:rPr>
+                <w:rFonts w:ascii="Courier New" w:hAnsi="Courier New" w:cs="Courier New"/>
+              </w:rPr>
+              <w:t>i</w:t>
+            </w:r>
+            <w:proofErr w:type="spellEnd"/>
+            <w:r>
+              <w:rPr>
+                <w:rFonts w:ascii="Courier New" w:hAnsi="Courier New" w:cs="Courier New"/>
+              </w:rPr>
+              <w:t>] == “}” ) {</w:t>
+            </w:r>
+          </w:p>
+          <w:p>
+            <w:pPr>
+              <w:pStyle w:val="ListParagraph"/>
+              <w:ind w:left="1080"/>
+              <w:rPr>
+                <w:rFonts w:ascii="Courier New" w:hAnsi="Courier New" w:cs="Courier New"/>
+              </w:rPr>
+            </w:pPr>
+            <w:r>
+              <w:rPr>
+                <w:rFonts w:ascii="Courier New" w:hAnsi="Courier New" w:cs="Courier New"/>
+              </w:rPr>
+              <w:t xml:space="preserve">        </w:t>
+            </w:r>
+            <w:proofErr w:type="spellStart"/>
+            <w:r>
+              <w:rPr>
+                <w:rFonts w:ascii="Courier New" w:hAnsi="Courier New" w:cs="Courier New"/>
+              </w:rPr>
+              <w:t>o</w:t>
+            </w:r>
+            <w:r>
+              <w:rPr>
+                <w:rFonts w:ascii="Courier New" w:hAnsi="Courier New" w:cs="Courier New"/>
+              </w:rPr>
+              <w:t>pen_curly_brackets</w:t>
+            </w:r>
+            <w:proofErr w:type="spellEnd"/>
+            <w:r>
+              <w:rPr>
+                <w:rFonts w:ascii="Courier New" w:hAnsi="Courier New" w:cs="Courier New"/>
+              </w:rPr>
+              <w:t>--</w:t>
+            </w:r>
+          </w:p>
+          <w:p>
+            <w:pPr>
+              <w:pStyle w:val="ListParagraph"/>
+              <w:ind w:left="1080"/>
+              <w:rPr>
+                <w:rFonts w:ascii="Courier New" w:hAnsi="Courier New" w:cs="Courier New"/>
+              </w:rPr>
+            </w:pPr>
+            <w:r>
+              <w:rPr>
+                <w:rFonts w:ascii="Courier New" w:hAnsi="Courier New" w:cs="Courier New"/>
+              </w:rPr>
+              <w:t xml:space="preserve">    } else if (A[</w:t>
+            </w:r>
+            <w:proofErr w:type="spellStart"/>
+            <w:r>
+              <w:rPr>
+                <w:rFonts w:ascii="Courier New" w:hAnsi="Courier New" w:cs="Courier New"/>
+              </w:rPr>
+              <w:t>i</w:t>
+            </w:r>
+            <w:proofErr w:type="spellEnd"/>
+            <w:r>
+              <w:rPr>
+                <w:rFonts w:ascii="Courier New" w:hAnsi="Courier New" w:cs="Courier New"/>
+              </w:rPr>
+              <w:t>] == “)” ) {</w:t>
+            </w:r>
+          </w:p>
+          <w:p>
+            <w:pPr>
+              <w:pStyle w:val="ListParagraph"/>
+              <w:ind w:left="1080"/>
+              <w:rPr>
+                <w:rFonts w:ascii="Courier New" w:hAnsi="Courier New" w:cs="Courier New"/>
+              </w:rPr>
+            </w:pPr>
+            <w:r>
+              <w:rPr>
+                <w:rFonts w:ascii="Courier New" w:hAnsi="Courier New" w:cs="Courier New"/>
+              </w:rPr>
+              <w:t xml:space="preserve">        </w:t>
+            </w:r>
+            <w:proofErr w:type="spellStart"/>
+            <w:r>
+              <w:rPr>
+                <w:rFonts w:ascii="Courier New" w:hAnsi="Courier New" w:cs="Courier New"/>
+              </w:rPr>
+              <w:t>o</w:t>
+            </w:r>
+            <w:r>
+              <w:rPr>
+                <w:rFonts w:ascii="Courier New" w:hAnsi="Courier New" w:cs="Courier New"/>
+              </w:rPr>
+              <w:t>pen_round_brackets</w:t>
+            </w:r>
+            <w:proofErr w:type="spellEnd"/>
+            <w:r>
+              <w:rPr>
+                <w:rFonts w:ascii="Courier New" w:hAnsi="Courier New" w:cs="Courier New"/>
+              </w:rPr>
+              <w:t>--</w:t>
+            </w:r>
+          </w:p>
+          <w:p>
+            <w:pPr>
+              <w:pStyle w:val="ListParagraph"/>
+              <w:ind w:left="1080"/>
+              <w:rPr>
+                <w:rFonts w:ascii="Courier New" w:hAnsi="Courier New" w:cs="Courier New"/>
+              </w:rPr>
+            </w:pPr>
+            <w:r>
+              <w:rPr>
+                <w:rFonts w:ascii="Courier New" w:hAnsi="Courier New" w:cs="Courier New"/>
+              </w:rPr>
+              <w:t xml:space="preserve">    }</w:t>
+            </w:r>
+            <w:r>
+              <w:rPr>
+                <w:rFonts w:ascii="Courier New" w:hAnsi="Courier New" w:cs="Courier New"/>
+              </w:rPr>
+              <w:t xml:space="preserve"> </w:t>
+            </w:r>
+          </w:p>
+          <w:p>
+            <w:pPr>
+              <w:pStyle w:val="ListParagraph"/>
+              <w:ind w:left="1080"/>
+              <w:rPr>
+                <w:rFonts w:ascii="Courier New" w:hAnsi="Courier New" w:cs="Courier New"/>
+              </w:rPr>
+            </w:pPr>
+            <w:r>
+              <w:rPr>
+                <w:rFonts w:ascii="Courier New" w:hAnsi="Courier New" w:cs="Courier New"/>
+              </w:rPr>
+              <w:t>}</w:t>
+            </w:r>
+          </w:p>
+          <w:p>
+            <w:pPr>
+              <w:pStyle w:val="ListParagraph"/>
+              <w:ind w:left="1080"/>
+              <w:rPr>
+                <w:rFonts w:ascii="Courier New" w:hAnsi="Courier New" w:cs="Courier New"/>
+              </w:rPr>
+            </w:pPr>
+          </w:p>
+          <w:p>
+            <w:pPr>
+              <w:pStyle w:val="ListParagraph"/>
+              <w:ind w:left="1080"/>
+              <w:rPr>
+                <w:rFonts w:ascii="Courier New" w:hAnsi="Courier New" w:cs="Courier New"/>
+              </w:rPr>
+            </w:pPr>
+            <w:r>
+              <w:rPr>
+                <w:rFonts w:ascii="Courier New" w:hAnsi="Courier New" w:cs="Courier New"/>
+              </w:rPr>
+              <w:t>if (</w:t>
+            </w:r>
+            <w:proofErr w:type="spellStart"/>
+            <w:r>
+              <w:rPr>
+                <w:rFonts w:ascii="Courier New" w:hAnsi="Courier New" w:cs="Courier New"/>
+              </w:rPr>
+              <w:t>open_square_brackets</w:t>
+            </w:r>
+            <w:proofErr w:type="spellEnd"/>
+            <w:r>
+              <w:rPr>
+                <w:rFonts w:ascii="Courier New" w:hAnsi="Courier New" w:cs="Courier New"/>
+              </w:rPr>
+              <w:t xml:space="preserve"> == 0</w:t>
+            </w:r>
+            <w:r>
+              <w:rPr>
+                <w:rFonts w:ascii="Courier New" w:hAnsi="Courier New" w:cs="Courier New"/>
+              </w:rPr>
+              <w:t xml:space="preserve"> and </w:t>
+            </w:r>
+            <w:proofErr w:type="spellStart"/>
+            <w:r>
+              <w:rPr>
+                <w:rFonts w:ascii="Courier New" w:hAnsi="Courier New" w:cs="Courier New"/>
+              </w:rPr>
+              <w:t>open_curly_brackets</w:t>
+            </w:r>
+            <w:proofErr w:type="spellEnd"/>
+            <w:r>
+              <w:rPr>
+                <w:rFonts w:ascii="Courier New" w:hAnsi="Courier New" w:cs="Courier New"/>
+              </w:rPr>
+              <w:t xml:space="preserve"> == 0 and </w:t>
+            </w:r>
+            <w:proofErr w:type="spellStart"/>
+            <w:r>
+              <w:rPr>
+                <w:rFonts w:ascii="Courier New" w:hAnsi="Courier New" w:cs="Courier New"/>
+              </w:rPr>
+              <w:t>open_round_brackets</w:t>
+            </w:r>
+            <w:proofErr w:type="spellEnd"/>
+            <w:r>
+              <w:rPr>
+                <w:rFonts w:ascii="Courier New" w:hAnsi="Courier New" w:cs="Courier New"/>
+              </w:rPr>
+              <w:t xml:space="preserve"> == 0</w:t>
+            </w:r>
+            <w:r>
+              <w:rPr>
+                <w:rFonts w:ascii="Courier New" w:hAnsi="Courier New" w:cs="Courier New"/>
+              </w:rPr>
+              <w:t>) {</w:t>
+            </w:r>
+          </w:p>
+          <w:p>
+            <w:pPr>
+              <w:pStyle w:val="ListParagraph"/>
+              <w:ind w:left="1080"/>
+              <w:rPr>
+                <w:rFonts w:ascii="Courier New" w:hAnsi="Courier New" w:cs="Courier New"/>
+              </w:rPr>
+            </w:pPr>
+            <w:r>
+              <w:rPr>
+                <w:rFonts w:ascii="Courier New" w:hAnsi="Courier New" w:cs="Courier New"/>
+              </w:rPr>
+              <w:t xml:space="preserve">    return true</w:t>
+            </w:r>
+          </w:p>
+          <w:p>
+            <w:pPr>
+              <w:pStyle w:val="ListParagraph"/>
+              <w:ind w:left="1080"/>
+              <w:rPr>
+                <w:rFonts w:ascii="Courier New" w:hAnsi="Courier New" w:cs="Courier New"/>
+              </w:rPr>
+            </w:pPr>
+            <w:r>
+              <w:rPr>
+                <w:rFonts w:ascii="Courier New" w:hAnsi="Courier New" w:cs="Courier New"/>
+              </w:rPr>
               <w:lastRenderedPageBreak/>
-              <w:t>parenthesis. It represents the input expression A as an array of symbols. The algorithm is shown in pseudocode.</w:t>
-            </w:r>
-          </w:p>
-          <w:p>
-            <w:pPr>
-              <w:pStyle w:val="ListParagraph"/>
-              <w:ind w:left="1080"/>
-            </w:pPr>
-          </w:p>
-          <w:p/>
-          <w:p>
-            <w:pPr>
-              <w:pStyle w:val="ListParagraph"/>
-              <w:ind w:left="1080"/>
-            </w:pPr>
-            <w:r>
-              <w:t>---------------------------------------------------------------------------------------------------</w:t>
-            </w:r>
-          </w:p>
-          <w:p>
-            <w:pPr>
-              <w:pStyle w:val="ListParagraph"/>
-              <w:ind w:left="1080"/>
-              <w:rPr>
-                <w:rFonts w:ascii="Courier New" w:hAnsi="Courier New" w:cs="Courier New"/>
-              </w:rPr>
-            </w:pPr>
-            <w:r>
-              <w:rPr>
-                <w:rFonts w:ascii="Courier New" w:hAnsi="Courier New" w:cs="Courier New"/>
-              </w:rPr>
-              <w:t xml:space="preserve">Input </w:t>
-            </w:r>
-            <w:r>
-              <w:rPr>
-                <w:rFonts w:ascii="Courier New" w:hAnsi="Courier New" w:cs="Courier New"/>
-              </w:rPr>
-              <w:t>array A</w:t>
-            </w:r>
-          </w:p>
-          <w:p>
-            <w:pPr>
-              <w:pStyle w:val="ListParagraph"/>
-              <w:ind w:left="1080"/>
-              <w:rPr>
-                <w:rFonts w:ascii="Courier New" w:hAnsi="Courier New" w:cs="Courier New"/>
-              </w:rPr>
-            </w:pPr>
-          </w:p>
-          <w:p>
-            <w:pPr>
-              <w:pStyle w:val="ListParagraph"/>
-              <w:ind w:left="1080"/>
-              <w:rPr>
-                <w:rFonts w:ascii="Courier New" w:hAnsi="Courier New" w:cs="Courier New"/>
-              </w:rPr>
-            </w:pPr>
-            <w:proofErr w:type="spellStart"/>
-            <w:r>
-              <w:rPr>
-                <w:rFonts w:ascii="Courier New" w:hAnsi="Courier New" w:cs="Courier New"/>
-              </w:rPr>
-              <w:t>int</w:t>
-            </w:r>
-            <w:proofErr w:type="spellEnd"/>
-            <w:r>
-              <w:rPr>
-                <w:rFonts w:ascii="Courier New" w:hAnsi="Courier New" w:cs="Courier New"/>
-              </w:rPr>
-              <w:t xml:space="preserve"> </w:t>
-            </w:r>
-            <w:proofErr w:type="spellStart"/>
-            <w:r>
-              <w:rPr>
-                <w:rFonts w:ascii="Courier New" w:hAnsi="Courier New" w:cs="Courier New"/>
-              </w:rPr>
-              <w:t>open</w:t>
-            </w:r>
-            <w:r>
-              <w:rPr>
-                <w:rFonts w:ascii="Courier New" w:hAnsi="Courier New" w:cs="Courier New"/>
-              </w:rPr>
-              <w:t>_square_</w:t>
-            </w:r>
-            <w:r>
-              <w:rPr>
-                <w:rFonts w:ascii="Courier New" w:hAnsi="Courier New" w:cs="Courier New"/>
-              </w:rPr>
-              <w:t>brackets</w:t>
-            </w:r>
-            <w:proofErr w:type="spellEnd"/>
-            <w:r>
-              <w:rPr>
-                <w:rFonts w:ascii="Courier New" w:hAnsi="Courier New" w:cs="Courier New"/>
-              </w:rPr>
-              <w:t xml:space="preserve"> = 0</w:t>
-            </w:r>
-          </w:p>
-          <w:p>
-            <w:pPr>
-              <w:pStyle w:val="ListParagraph"/>
-              <w:ind w:left="1080"/>
-              <w:rPr>
-                <w:rFonts w:ascii="Courier New" w:hAnsi="Courier New" w:cs="Courier New"/>
-              </w:rPr>
-            </w:pPr>
-            <w:proofErr w:type="spellStart"/>
-            <w:r>
-              <w:rPr>
-                <w:rFonts w:ascii="Courier New" w:hAnsi="Courier New" w:cs="Courier New"/>
-              </w:rPr>
-              <w:t>int</w:t>
-            </w:r>
-            <w:proofErr w:type="spellEnd"/>
-            <w:r>
-              <w:rPr>
-                <w:rFonts w:ascii="Courier New" w:hAnsi="Courier New" w:cs="Courier New"/>
-              </w:rPr>
-              <w:t xml:space="preserve"> </w:t>
-            </w:r>
-            <w:proofErr w:type="spellStart"/>
-            <w:r>
-              <w:rPr>
-                <w:rFonts w:ascii="Courier New" w:hAnsi="Courier New" w:cs="Courier New"/>
-              </w:rPr>
-              <w:t>open_curly_brackets</w:t>
-            </w:r>
-            <w:proofErr w:type="spellEnd"/>
-            <w:r>
-              <w:rPr>
-                <w:rFonts w:ascii="Courier New" w:hAnsi="Courier New" w:cs="Courier New"/>
-              </w:rPr>
-              <w:t xml:space="preserve"> = 0</w:t>
-            </w:r>
-          </w:p>
-          <w:p>
-            <w:pPr>
-              <w:pStyle w:val="ListParagraph"/>
-              <w:ind w:left="1080"/>
-              <w:rPr>
-                <w:rFonts w:ascii="Courier New" w:hAnsi="Courier New" w:cs="Courier New"/>
-              </w:rPr>
-            </w:pPr>
-            <w:proofErr w:type="spellStart"/>
-            <w:r>
-              <w:rPr>
-                <w:rFonts w:ascii="Courier New" w:hAnsi="Courier New" w:cs="Courier New"/>
-              </w:rPr>
-              <w:t>int</w:t>
-            </w:r>
-            <w:proofErr w:type="spellEnd"/>
-            <w:r>
-              <w:rPr>
-                <w:rFonts w:ascii="Courier New" w:hAnsi="Courier New" w:cs="Courier New"/>
-              </w:rPr>
-              <w:t xml:space="preserve"> </w:t>
-            </w:r>
-            <w:proofErr w:type="spellStart"/>
-            <w:r>
-              <w:rPr>
-                <w:rFonts w:ascii="Courier New" w:hAnsi="Courier New" w:cs="Courier New"/>
-              </w:rPr>
-              <w:t>open_round_brackets</w:t>
-            </w:r>
-            <w:proofErr w:type="spellEnd"/>
-            <w:r>
-              <w:rPr>
-                <w:rFonts w:ascii="Courier New" w:hAnsi="Courier New" w:cs="Courier New"/>
-              </w:rPr>
-              <w:t xml:space="preserve"> = 0</w:t>
-            </w:r>
-          </w:p>
-          <w:p>
-            <w:pPr>
-              <w:rPr>
-                <w:rFonts w:ascii="Courier New" w:hAnsi="Courier New" w:cs="Courier New"/>
-              </w:rPr>
-            </w:pPr>
-          </w:p>
-          <w:p>
-            <w:pPr>
-              <w:pStyle w:val="ListParagraph"/>
-              <w:ind w:left="1080"/>
-              <w:rPr>
-                <w:rFonts w:ascii="Courier New" w:hAnsi="Courier New" w:cs="Courier New"/>
-              </w:rPr>
-            </w:pPr>
-            <w:r>
-              <w:rPr>
-                <w:rFonts w:ascii="Courier New" w:hAnsi="Courier New" w:cs="Courier New"/>
-              </w:rPr>
-              <w:t>for</w:t>
-            </w:r>
-            <w:r>
-              <w:rPr>
-                <w:rFonts w:ascii="Courier New" w:hAnsi="Courier New" w:cs="Courier New"/>
-              </w:rPr>
-              <w:t xml:space="preserve"> (</w:t>
-            </w:r>
-            <w:proofErr w:type="spellStart"/>
-            <w:r>
-              <w:rPr>
-                <w:rFonts w:ascii="Courier New" w:hAnsi="Courier New" w:cs="Courier New"/>
-              </w:rPr>
-              <w:t>int</w:t>
-            </w:r>
-            <w:proofErr w:type="spellEnd"/>
-            <w:r>
-              <w:rPr>
-                <w:rFonts w:ascii="Courier New" w:hAnsi="Courier New" w:cs="Courier New"/>
-              </w:rPr>
-              <w:t xml:space="preserve"> </w:t>
-            </w:r>
-            <w:proofErr w:type="spellStart"/>
-            <w:r>
-              <w:rPr>
-                <w:rFonts w:ascii="Courier New" w:hAnsi="Courier New" w:cs="Courier New"/>
-              </w:rPr>
-              <w:t>i</w:t>
-            </w:r>
-            <w:proofErr w:type="spellEnd"/>
-            <w:r>
-              <w:rPr>
-                <w:rFonts w:ascii="Courier New" w:hAnsi="Courier New" w:cs="Courier New"/>
-              </w:rPr>
-              <w:t xml:space="preserve">=0; </w:t>
-            </w:r>
-            <w:proofErr w:type="spellStart"/>
-            <w:r>
-              <w:rPr>
-                <w:rFonts w:ascii="Courier New" w:hAnsi="Courier New" w:cs="Courier New"/>
-              </w:rPr>
-              <w:t>i</w:t>
-            </w:r>
-            <w:proofErr w:type="spellEnd"/>
-            <w:r>
-              <w:rPr>
-                <w:rFonts w:ascii="Courier New" w:hAnsi="Courier New" w:cs="Courier New"/>
-              </w:rPr>
-              <w:t>&lt;</w:t>
-            </w:r>
-            <w:proofErr w:type="spellStart"/>
-            <w:r>
-              <w:rPr>
-                <w:rFonts w:ascii="Courier New" w:hAnsi="Courier New" w:cs="Courier New"/>
-              </w:rPr>
-              <w:t>A.length</w:t>
-            </w:r>
-            <w:proofErr w:type="spellEnd"/>
-            <w:r>
-              <w:rPr>
-                <w:rFonts w:ascii="Courier New" w:hAnsi="Courier New" w:cs="Courier New"/>
-              </w:rPr>
-              <w:t xml:space="preserve">; </w:t>
-            </w:r>
-            <w:proofErr w:type="spellStart"/>
-            <w:r>
-              <w:rPr>
-                <w:rFonts w:ascii="Courier New" w:hAnsi="Courier New" w:cs="Courier New"/>
-              </w:rPr>
-              <w:t>i</w:t>
-            </w:r>
-            <w:proofErr w:type="spellEnd"/>
-            <w:r>
-              <w:rPr>
-                <w:rFonts w:ascii="Courier New" w:hAnsi="Courier New" w:cs="Courier New"/>
-              </w:rPr>
-              <w:t>++)</w:t>
-            </w:r>
-            <w:r>
-              <w:rPr>
-                <w:rFonts w:ascii="Courier New" w:hAnsi="Courier New" w:cs="Courier New"/>
-              </w:rPr>
-              <w:t>) {</w:t>
-            </w:r>
-          </w:p>
-          <w:p>
-            <w:pPr>
-              <w:pStyle w:val="ListParagraph"/>
-              <w:ind w:left="1080"/>
-              <w:rPr>
-                <w:rFonts w:ascii="Courier New" w:hAnsi="Courier New" w:cs="Courier New"/>
-              </w:rPr>
-            </w:pPr>
-            <w:r>
-              <w:rPr>
-                <w:rFonts w:ascii="Courier New" w:hAnsi="Courier New" w:cs="Courier New"/>
-              </w:rPr>
-              <w:t xml:space="preserve">    </w:t>
-            </w:r>
-            <w:r>
-              <w:rPr>
-                <w:rFonts w:ascii="Courier New" w:hAnsi="Courier New" w:cs="Courier New"/>
-              </w:rPr>
-              <w:t>if (A[</w:t>
-            </w:r>
-            <w:proofErr w:type="spellStart"/>
-            <w:r>
-              <w:rPr>
-                <w:rFonts w:ascii="Courier New" w:hAnsi="Courier New" w:cs="Courier New"/>
-              </w:rPr>
-              <w:t>i</w:t>
-            </w:r>
-            <w:proofErr w:type="spellEnd"/>
-            <w:r>
-              <w:rPr>
-                <w:rFonts w:ascii="Courier New" w:hAnsi="Courier New" w:cs="Courier New"/>
-              </w:rPr>
-              <w:t>] == “[</w:t>
-            </w:r>
-            <w:r>
-              <w:rPr>
-                <w:rFonts w:ascii="Courier New" w:hAnsi="Courier New" w:cs="Courier New"/>
-              </w:rPr>
-              <w:t>“ ) {</w:t>
-            </w:r>
-          </w:p>
-          <w:p>
-            <w:pPr>
-              <w:pStyle w:val="ListParagraph"/>
-              <w:ind w:left="1080"/>
-              <w:rPr>
-                <w:rFonts w:ascii="Courier New" w:hAnsi="Courier New" w:cs="Courier New"/>
-              </w:rPr>
-            </w:pPr>
-            <w:r>
-              <w:rPr>
-                <w:rFonts w:ascii="Courier New" w:hAnsi="Courier New" w:cs="Courier New"/>
-              </w:rPr>
-              <w:t xml:space="preserve">        </w:t>
-            </w:r>
-            <w:proofErr w:type="spellStart"/>
-            <w:r>
-              <w:rPr>
-                <w:rFonts w:ascii="Courier New" w:hAnsi="Courier New" w:cs="Courier New"/>
-              </w:rPr>
-              <w:t>open</w:t>
-            </w:r>
-            <w:r>
-              <w:rPr>
-                <w:rFonts w:ascii="Courier New" w:hAnsi="Courier New" w:cs="Courier New"/>
-              </w:rPr>
-              <w:t>_square_</w:t>
-            </w:r>
-            <w:r>
-              <w:rPr>
-                <w:rFonts w:ascii="Courier New" w:hAnsi="Courier New" w:cs="Courier New"/>
-              </w:rPr>
-              <w:t>brackets</w:t>
-            </w:r>
-            <w:proofErr w:type="spellEnd"/>
-            <w:r>
-              <w:rPr>
-                <w:rFonts w:ascii="Courier New" w:hAnsi="Courier New" w:cs="Courier New"/>
-              </w:rPr>
-              <w:t>++</w:t>
-            </w:r>
-          </w:p>
-          <w:p>
-            <w:pPr>
-              <w:pStyle w:val="ListParagraph"/>
-              <w:ind w:left="1080"/>
-              <w:rPr>
-                <w:rFonts w:ascii="Courier New" w:hAnsi="Courier New" w:cs="Courier New"/>
-              </w:rPr>
-            </w:pPr>
-            <w:r>
-              <w:rPr>
-                <w:rFonts w:ascii="Courier New" w:hAnsi="Courier New" w:cs="Courier New"/>
-              </w:rPr>
-              <w:t xml:space="preserve">    } </w:t>
-            </w:r>
-            <w:r>
-              <w:rPr>
-                <w:rFonts w:ascii="Courier New" w:hAnsi="Courier New" w:cs="Courier New"/>
-              </w:rPr>
-              <w:t>else if (A[</w:t>
-            </w:r>
-            <w:proofErr w:type="spellStart"/>
-            <w:r>
-              <w:rPr>
-                <w:rFonts w:ascii="Courier New" w:hAnsi="Courier New" w:cs="Courier New"/>
-              </w:rPr>
-              <w:t>i</w:t>
-            </w:r>
-            <w:proofErr w:type="spellEnd"/>
-            <w:r>
-              <w:rPr>
-                <w:rFonts w:ascii="Courier New" w:hAnsi="Courier New" w:cs="Courier New"/>
-              </w:rPr>
-              <w:t>] == “{“ ) {</w:t>
-            </w:r>
-          </w:p>
-          <w:p>
-            <w:pPr>
-              <w:pStyle w:val="ListParagraph"/>
-              <w:ind w:left="1080"/>
-              <w:rPr>
-                <w:rFonts w:ascii="Courier New" w:hAnsi="Courier New" w:cs="Courier New"/>
-              </w:rPr>
-            </w:pPr>
-            <w:r>
-              <w:rPr>
-                <w:rFonts w:ascii="Courier New" w:hAnsi="Courier New" w:cs="Courier New"/>
-              </w:rPr>
-              <w:t xml:space="preserve">        </w:t>
-            </w:r>
-            <w:proofErr w:type="spellStart"/>
-            <w:r>
-              <w:rPr>
-                <w:rFonts w:ascii="Courier New" w:hAnsi="Courier New" w:cs="Courier New"/>
-              </w:rPr>
-              <w:t>open_curly_brackets</w:t>
-            </w:r>
-            <w:proofErr w:type="spellEnd"/>
-            <w:r>
-              <w:rPr>
-                <w:rFonts w:ascii="Courier New" w:hAnsi="Courier New" w:cs="Courier New"/>
-              </w:rPr>
-              <w:t>++</w:t>
-            </w:r>
-          </w:p>
-          <w:p>
-            <w:pPr>
-              <w:pStyle w:val="ListParagraph"/>
-              <w:ind w:left="1080"/>
-              <w:rPr>
-                <w:rFonts w:ascii="Courier New" w:hAnsi="Courier New" w:cs="Courier New"/>
-              </w:rPr>
-            </w:pPr>
-            <w:r>
-              <w:rPr>
-                <w:rFonts w:ascii="Courier New" w:hAnsi="Courier New" w:cs="Courier New"/>
-              </w:rPr>
-              <w:t xml:space="preserve">    } else if (A[</w:t>
-            </w:r>
-            <w:proofErr w:type="spellStart"/>
-            <w:r>
-              <w:rPr>
-                <w:rFonts w:ascii="Courier New" w:hAnsi="Courier New" w:cs="Courier New"/>
-              </w:rPr>
-              <w:t>i</w:t>
-            </w:r>
-            <w:proofErr w:type="spellEnd"/>
-            <w:r>
-              <w:rPr>
-                <w:rFonts w:ascii="Courier New" w:hAnsi="Courier New" w:cs="Courier New"/>
-              </w:rPr>
-              <w:t>] == “(“ ) {</w:t>
-            </w:r>
-          </w:p>
-          <w:p>
-            <w:pPr>
-              <w:pStyle w:val="ListParagraph"/>
-              <w:ind w:left="1080"/>
-              <w:rPr>
-                <w:rFonts w:ascii="Courier New" w:hAnsi="Courier New" w:cs="Courier New"/>
-              </w:rPr>
-            </w:pPr>
-            <w:r>
-              <w:rPr>
-                <w:rFonts w:ascii="Courier New" w:hAnsi="Courier New" w:cs="Courier New"/>
-              </w:rPr>
-              <w:t xml:space="preserve">        </w:t>
-            </w:r>
-            <w:proofErr w:type="spellStart"/>
-            <w:r>
-              <w:rPr>
-                <w:rFonts w:ascii="Courier New" w:hAnsi="Courier New" w:cs="Courier New"/>
-              </w:rPr>
-              <w:t>open_round_brackets</w:t>
-            </w:r>
-            <w:proofErr w:type="spellEnd"/>
-            <w:r>
-              <w:rPr>
-                <w:rFonts w:ascii="Courier New" w:hAnsi="Courier New" w:cs="Courier New"/>
-              </w:rPr>
-              <w:t>++</w:t>
-            </w:r>
-          </w:p>
-          <w:p>
-            <w:pPr>
-              <w:pStyle w:val="ListParagraph"/>
-              <w:ind w:left="1080"/>
-              <w:rPr>
-                <w:rFonts w:ascii="Courier New" w:hAnsi="Courier New" w:cs="Courier New"/>
-              </w:rPr>
-            </w:pPr>
-            <w:r>
-              <w:rPr>
-                <w:rFonts w:ascii="Courier New" w:hAnsi="Courier New" w:cs="Courier New"/>
-              </w:rPr>
-              <w:t xml:space="preserve">    } else if (A[</w:t>
-            </w:r>
-            <w:proofErr w:type="spellStart"/>
-            <w:r>
-              <w:rPr>
-                <w:rFonts w:ascii="Courier New" w:hAnsi="Courier New" w:cs="Courier New"/>
-              </w:rPr>
-              <w:t>i</w:t>
-            </w:r>
-            <w:proofErr w:type="spellEnd"/>
-            <w:r>
-              <w:rPr>
-                <w:rFonts w:ascii="Courier New" w:hAnsi="Courier New" w:cs="Courier New"/>
-              </w:rPr>
-              <w:t>] == “]</w:t>
-            </w:r>
-            <w:r>
-              <w:rPr>
-                <w:rFonts w:ascii="Courier New" w:hAnsi="Courier New" w:cs="Courier New"/>
-              </w:rPr>
-              <w:t>” ) {</w:t>
-            </w:r>
-          </w:p>
-          <w:p>
-            <w:pPr>
-              <w:pStyle w:val="ListParagraph"/>
-              <w:ind w:left="1080"/>
-              <w:rPr>
-                <w:rFonts w:ascii="Courier New" w:hAnsi="Courier New" w:cs="Courier New"/>
-              </w:rPr>
-            </w:pPr>
-            <w:r>
-              <w:rPr>
-                <w:rFonts w:ascii="Courier New" w:hAnsi="Courier New" w:cs="Courier New"/>
-              </w:rPr>
-              <w:t xml:space="preserve">        </w:t>
-            </w:r>
-            <w:proofErr w:type="spellStart"/>
-            <w:r>
-              <w:rPr>
-                <w:rFonts w:ascii="Courier New" w:hAnsi="Courier New" w:cs="Courier New"/>
-              </w:rPr>
-              <w:t>o</w:t>
-            </w:r>
-            <w:r>
-              <w:rPr>
-                <w:rFonts w:ascii="Courier New" w:hAnsi="Courier New" w:cs="Courier New"/>
-              </w:rPr>
-              <w:t>pen</w:t>
-            </w:r>
-            <w:r>
-              <w:rPr>
-                <w:rFonts w:ascii="Courier New" w:hAnsi="Courier New" w:cs="Courier New"/>
-              </w:rPr>
-              <w:t>_square_</w:t>
-            </w:r>
-            <w:r>
-              <w:rPr>
-                <w:rFonts w:ascii="Courier New" w:hAnsi="Courier New" w:cs="Courier New"/>
-              </w:rPr>
-              <w:t>brackets</w:t>
-            </w:r>
-            <w:proofErr w:type="spellEnd"/>
-            <w:r>
-              <w:rPr>
-                <w:rFonts w:ascii="Courier New" w:hAnsi="Courier New" w:cs="Courier New"/>
-              </w:rPr>
-              <w:t>--</w:t>
-            </w:r>
-          </w:p>
-          <w:p>
-            <w:pPr>
-              <w:pStyle w:val="ListParagraph"/>
-              <w:ind w:left="1080"/>
-              <w:rPr>
-                <w:rFonts w:ascii="Courier New" w:hAnsi="Courier New" w:cs="Courier New"/>
-              </w:rPr>
-            </w:pPr>
-            <w:r>
-              <w:rPr>
-                <w:rFonts w:ascii="Courier New" w:hAnsi="Courier New" w:cs="Courier New"/>
-              </w:rPr>
-              <w:t xml:space="preserve">    } </w:t>
-            </w:r>
-            <w:r>
-              <w:rPr>
-                <w:rFonts w:ascii="Courier New" w:hAnsi="Courier New" w:cs="Courier New"/>
-              </w:rPr>
-              <w:t>else if (A[</w:t>
-            </w:r>
-            <w:proofErr w:type="spellStart"/>
-            <w:r>
-              <w:rPr>
-                <w:rFonts w:ascii="Courier New" w:hAnsi="Courier New" w:cs="Courier New"/>
-              </w:rPr>
-              <w:t>i</w:t>
-            </w:r>
-            <w:proofErr w:type="spellEnd"/>
-            <w:r>
-              <w:rPr>
-                <w:rFonts w:ascii="Courier New" w:hAnsi="Courier New" w:cs="Courier New"/>
-              </w:rPr>
-              <w:t>] == “}” ) {</w:t>
-            </w:r>
-          </w:p>
-          <w:p>
-            <w:pPr>
-              <w:pStyle w:val="ListParagraph"/>
-              <w:ind w:left="1080"/>
-              <w:rPr>
-                <w:rFonts w:ascii="Courier New" w:hAnsi="Courier New" w:cs="Courier New"/>
-              </w:rPr>
-            </w:pPr>
-            <w:r>
-              <w:rPr>
-                <w:rFonts w:ascii="Courier New" w:hAnsi="Courier New" w:cs="Courier New"/>
-              </w:rPr>
-              <w:t xml:space="preserve">        </w:t>
-            </w:r>
-            <w:proofErr w:type="spellStart"/>
-            <w:r>
-              <w:rPr>
-                <w:rFonts w:ascii="Courier New" w:hAnsi="Courier New" w:cs="Courier New"/>
-              </w:rPr>
-              <w:t>o</w:t>
-            </w:r>
-            <w:r>
-              <w:rPr>
-                <w:rFonts w:ascii="Courier New" w:hAnsi="Courier New" w:cs="Courier New"/>
-              </w:rPr>
-              <w:t>pen_curly_brackets</w:t>
-            </w:r>
-            <w:proofErr w:type="spellEnd"/>
-            <w:r>
-              <w:rPr>
-                <w:rFonts w:ascii="Courier New" w:hAnsi="Courier New" w:cs="Courier New"/>
-              </w:rPr>
-              <w:t>--</w:t>
-            </w:r>
-          </w:p>
-          <w:p>
-            <w:pPr>
-              <w:pStyle w:val="ListParagraph"/>
-              <w:ind w:left="1080"/>
-              <w:rPr>
-                <w:rFonts w:ascii="Courier New" w:hAnsi="Courier New" w:cs="Courier New"/>
-              </w:rPr>
-            </w:pPr>
-            <w:r>
-              <w:rPr>
-                <w:rFonts w:ascii="Courier New" w:hAnsi="Courier New" w:cs="Courier New"/>
-              </w:rPr>
-              <w:t xml:space="preserve">    } else if (A[</w:t>
-            </w:r>
-            <w:proofErr w:type="spellStart"/>
-            <w:r>
-              <w:rPr>
-                <w:rFonts w:ascii="Courier New" w:hAnsi="Courier New" w:cs="Courier New"/>
-              </w:rPr>
-              <w:t>i</w:t>
-            </w:r>
-            <w:proofErr w:type="spellEnd"/>
-            <w:r>
-              <w:rPr>
-                <w:rFonts w:ascii="Courier New" w:hAnsi="Courier New" w:cs="Courier New"/>
-              </w:rPr>
-              <w:t>] == “)” ) {</w:t>
-            </w:r>
-          </w:p>
-          <w:p>
-            <w:pPr>
-              <w:pStyle w:val="ListParagraph"/>
-              <w:ind w:left="1080"/>
-              <w:rPr>
-                <w:rFonts w:ascii="Courier New" w:hAnsi="Courier New" w:cs="Courier New"/>
-              </w:rPr>
-            </w:pPr>
-            <w:r>
-              <w:rPr>
-                <w:rFonts w:ascii="Courier New" w:hAnsi="Courier New" w:cs="Courier New"/>
-              </w:rPr>
-              <w:t xml:space="preserve">        </w:t>
-            </w:r>
-            <w:proofErr w:type="spellStart"/>
-            <w:r>
-              <w:rPr>
-                <w:rFonts w:ascii="Courier New" w:hAnsi="Courier New" w:cs="Courier New"/>
-              </w:rPr>
-              <w:t>o</w:t>
-            </w:r>
-            <w:r>
-              <w:rPr>
-                <w:rFonts w:ascii="Courier New" w:hAnsi="Courier New" w:cs="Courier New"/>
-              </w:rPr>
-              <w:t>pen_round_brackets</w:t>
-            </w:r>
-            <w:proofErr w:type="spellEnd"/>
-            <w:r>
-              <w:rPr>
-                <w:rFonts w:ascii="Courier New" w:hAnsi="Courier New" w:cs="Courier New"/>
-              </w:rPr>
-              <w:t>--</w:t>
-            </w:r>
-          </w:p>
-          <w:p>
-            <w:pPr>
-              <w:pStyle w:val="ListParagraph"/>
-              <w:ind w:left="1080"/>
-              <w:rPr>
-                <w:rFonts w:ascii="Courier New" w:hAnsi="Courier New" w:cs="Courier New"/>
-              </w:rPr>
-            </w:pPr>
-            <w:r>
-              <w:rPr>
-                <w:rFonts w:ascii="Courier New" w:hAnsi="Courier New" w:cs="Courier New"/>
-              </w:rPr>
-              <w:t xml:space="preserve">    }</w:t>
-            </w:r>
-            <w:r>
-              <w:rPr>
-                <w:rFonts w:ascii="Courier New" w:hAnsi="Courier New" w:cs="Courier New"/>
-              </w:rPr>
-              <w:t xml:space="preserve"> </w:t>
-            </w:r>
-          </w:p>
-          <w:p>
-            <w:pPr>
-              <w:pStyle w:val="ListParagraph"/>
-              <w:ind w:left="1080"/>
-              <w:rPr>
-                <w:rFonts w:ascii="Courier New" w:hAnsi="Courier New" w:cs="Courier New"/>
-              </w:rPr>
-            </w:pPr>
-            <w:r>
-              <w:rPr>
-                <w:rFonts w:ascii="Courier New" w:hAnsi="Courier New" w:cs="Courier New"/>
-              </w:rPr>
-              <w:t>}</w:t>
-            </w:r>
-          </w:p>
-          <w:p>
-            <w:pPr>
-              <w:pStyle w:val="ListParagraph"/>
-              <w:ind w:left="1080"/>
-              <w:rPr>
-                <w:rFonts w:ascii="Courier New" w:hAnsi="Courier New" w:cs="Courier New"/>
-              </w:rPr>
-            </w:pPr>
-          </w:p>
-          <w:p>
-            <w:pPr>
-              <w:pStyle w:val="ListParagraph"/>
-              <w:ind w:left="1080"/>
-              <w:rPr>
-                <w:rFonts w:ascii="Courier New" w:hAnsi="Courier New" w:cs="Courier New"/>
-              </w:rPr>
-            </w:pPr>
-            <w:r>
-              <w:rPr>
-                <w:rFonts w:ascii="Courier New" w:hAnsi="Courier New" w:cs="Courier New"/>
-              </w:rPr>
-              <w:t>if (</w:t>
-            </w:r>
-            <w:proofErr w:type="spellStart"/>
-            <w:r>
-              <w:rPr>
-                <w:rFonts w:ascii="Courier New" w:hAnsi="Courier New" w:cs="Courier New"/>
-              </w:rPr>
-              <w:t>open_square_brackets</w:t>
-            </w:r>
-            <w:proofErr w:type="spellEnd"/>
-            <w:r>
-              <w:rPr>
-                <w:rFonts w:ascii="Courier New" w:hAnsi="Courier New" w:cs="Courier New"/>
-              </w:rPr>
-              <w:t xml:space="preserve"> == 0</w:t>
-            </w:r>
-            <w:r>
-              <w:rPr>
-                <w:rFonts w:ascii="Courier New" w:hAnsi="Courier New" w:cs="Courier New"/>
-              </w:rPr>
-              <w:t xml:space="preserve"> and </w:t>
-            </w:r>
-            <w:proofErr w:type="spellStart"/>
-            <w:r>
-              <w:rPr>
-                <w:rFonts w:ascii="Courier New" w:hAnsi="Courier New" w:cs="Courier New"/>
-              </w:rPr>
-              <w:t>open_curly_brackets</w:t>
-            </w:r>
-            <w:proofErr w:type="spellEnd"/>
-            <w:r>
-              <w:rPr>
-                <w:rFonts w:ascii="Courier New" w:hAnsi="Courier New" w:cs="Courier New"/>
-              </w:rPr>
-              <w:t xml:space="preserve"> == 0 and </w:t>
-            </w:r>
-            <w:proofErr w:type="spellStart"/>
-            <w:r>
-              <w:rPr>
-                <w:rFonts w:ascii="Courier New" w:hAnsi="Courier New" w:cs="Courier New"/>
-              </w:rPr>
-              <w:t>open_round_brackets</w:t>
-            </w:r>
-            <w:proofErr w:type="spellEnd"/>
-            <w:r>
-              <w:rPr>
-                <w:rFonts w:ascii="Courier New" w:hAnsi="Courier New" w:cs="Courier New"/>
-              </w:rPr>
-              <w:t xml:space="preserve"> == 0</w:t>
-            </w:r>
-            <w:r>
-              <w:rPr>
-                <w:rFonts w:ascii="Courier New" w:hAnsi="Courier New" w:cs="Courier New"/>
-              </w:rPr>
-              <w:t>) {</w:t>
-            </w:r>
-          </w:p>
-          <w:p>
-            <w:pPr>
-              <w:pStyle w:val="ListParagraph"/>
-              <w:ind w:left="1080"/>
-              <w:rPr>
-                <w:rFonts w:ascii="Courier New" w:hAnsi="Courier New" w:cs="Courier New"/>
-              </w:rPr>
-            </w:pPr>
-            <w:r>
-              <w:rPr>
-                <w:rFonts w:ascii="Courier New" w:hAnsi="Courier New" w:cs="Courier New"/>
-              </w:rPr>
-              <w:t xml:space="preserve">    return true</w:t>
-            </w:r>
-          </w:p>
-          <w:p>
-            <w:pPr>
-              <w:pStyle w:val="ListParagraph"/>
-              <w:ind w:left="1080"/>
-              <w:rPr>
-                <w:rFonts w:ascii="Courier New" w:hAnsi="Courier New" w:cs="Courier New"/>
-              </w:rPr>
-            </w:pPr>
-            <w:r>
-              <w:rPr>
-                <w:rFonts w:ascii="Courier New" w:hAnsi="Courier New" w:cs="Courier New"/>
-              </w:rPr>
               <w:t>}</w:t>
             </w:r>
           </w:p>
@@ -2616,7 +2646,6 @@
               </w:numPr>
             </w:pPr>
             <w:r>
-              <w:lastRenderedPageBreak/>
               <w:t xml:space="preserve">(10 points) The given algorithm is </w:t>
             </w:r>
             <w:r>
@@ -2756,138 +2785,321 @@
           <w:p>
             <w:pPr>
               <w:pStyle w:val="ListParagraph"/>
-            </w:pPr>
-          </w:p>
-          <w:p>
-            <w:r>
+              <w:rPr>
+                <w:strike/>
+              </w:rPr>
+            </w:pPr>
+            <w:bookmarkStart w:id="0" w:name="_GoBack"/>
+          </w:p>
+          <w:p>
+            <w:pPr>
+              <w:rPr>
+                <w:strike/>
+              </w:rPr>
+            </w:pPr>
+            <w:r>
+              <w:rPr>
+                <w:strike/>
+              </w:rPr>
               <w:t>while</w:t>
             </w:r>
             <w:r>
+              <w:rPr>
+                <w:strike/>
+              </w:rPr>
               <w:t xml:space="preserve">( </w:t>
             </w:r>
             <w:r>
+              <w:rPr>
+                <w:strike/>
+              </w:rPr>
               <w:t xml:space="preserve">any </w:t>
             </w:r>
             <w:r>
+              <w:rPr>
+                <w:strike/>
+              </w:rPr>
               <w:t xml:space="preserve">open bracket exist </w:t>
             </w:r>
             <w:r>
+              <w:rPr>
+                <w:strike/>
+              </w:rPr>
               <w:t>){</w:t>
             </w:r>
           </w:p>
           <w:p>
-            <w:r>
+            <w:pPr>
+              <w:rPr>
+                <w:strike/>
+              </w:rPr>
+            </w:pPr>
+            <w:r>
+              <w:rPr>
+                <w:strike/>
+              </w:rPr>
               <w:t>Open bracket++</w:t>
             </w:r>
           </w:p>
           <w:p>
-            <w:r>
+            <w:pPr>
+              <w:rPr>
+                <w:strike/>
+              </w:rPr>
+            </w:pPr>
+            <w:r>
+              <w:rPr>
+                <w:strike/>
+              </w:rPr>
               <w:t>Search for same type closing bracket</w:t>
             </w:r>
           </w:p>
           <w:p>
-            <w:r>
+            <w:pPr>
+              <w:rPr>
+                <w:strike/>
+              </w:rPr>
+            </w:pPr>
+            <w:r>
+              <w:rPr>
+                <w:strike/>
+              </w:rPr>
               <w:t>If(closing bracket = exist){</w:t>
             </w:r>
           </w:p>
           <w:p>
-            <w:r>
+            <w:pPr>
+              <w:rPr>
+                <w:strike/>
+              </w:rPr>
+            </w:pPr>
+            <w:r>
+              <w:rPr>
+                <w:strike/>
+              </w:rPr>
               <w:t>Open bracket--</w:t>
             </w:r>
           </w:p>
           <w:p>
-            <w:r>
+            <w:pPr>
+              <w:rPr>
+                <w:strike/>
+              </w:rPr>
+            </w:pPr>
+            <w:r>
+              <w:rPr>
+                <w:strike/>
+              </w:rPr>
               <w:t>}</w:t>
             </w:r>
             <w:r>
+              <w:rPr>
+                <w:strike/>
+              </w:rPr>
               <w:t xml:space="preserve"> if (closing brackets before open brackets){</w:t>
             </w:r>
           </w:p>
           <w:p>
-            <w:r>
+            <w:pPr>
+              <w:rPr>
+                <w:strike/>
+              </w:rPr>
+            </w:pPr>
+            <w:r>
+              <w:rPr>
+                <w:strike/>
+              </w:rPr>
               <w:t>Throw exception;</w:t>
             </w:r>
           </w:p>
           <w:p>
-            <w:r>
+            <w:pPr>
+              <w:rPr>
+                <w:strike/>
+              </w:rPr>
+            </w:pPr>
+            <w:r>
+              <w:rPr>
+                <w:strike/>
+              </w:rPr>
               <w:t>}</w:t>
             </w:r>
           </w:p>
           <w:p>
-            <w:r>
+            <w:pPr>
+              <w:rPr>
+                <w:strike/>
+              </w:rPr>
+            </w:pPr>
+            <w:r>
+              <w:rPr>
+                <w:strike/>
+              </w:rPr>
               <w:t>else(closing bracket !=exist){</w:t>
             </w:r>
           </w:p>
           <w:p>
+            <w:pPr>
+              <w:rPr>
+                <w:strike/>
+              </w:rPr>
+            </w:pPr>
             <w:proofErr w:type="spellStart"/>
             <w:r>
+              <w:rPr>
+                <w:strike/>
+              </w:rPr>
               <w:t>Sys.out.print</w:t>
             </w:r>
             <w:proofErr w:type="spellEnd"/>
             <w:r>
+              <w:rPr>
+                <w:strike/>
+              </w:rPr>
               <w:t>(“Error”)</w:t>
             </w:r>
           </w:p>
           <w:p>
-            <w:r>
+            <w:pPr>
+              <w:rPr>
+                <w:strike/>
+              </w:rPr>
+            </w:pPr>
+            <w:r>
+              <w:rPr>
+                <w:strike/>
+              </w:rPr>
               <w:t>}</w:t>
             </w:r>
           </w:p>
-          <w:p/>
-          <w:p>
-            <w:r>
+          <w:p>
+            <w:pPr>
+              <w:rPr>
+                <w:strike/>
+              </w:rPr>
+            </w:pPr>
+          </w:p>
+          <w:p>
+            <w:pPr>
+              <w:rPr>
+                <w:strike/>
+              </w:rPr>
+            </w:pPr>
+            <w:r>
+              <w:rPr>
+                <w:strike/>
+              </w:rPr>
               <w:t>if (</w:t>
             </w:r>
             <w:proofErr w:type="spellStart"/>
             <w:r>
+              <w:rPr>
+                <w:strike/>
+              </w:rPr>
               <w:t>open_square_brackets</w:t>
             </w:r>
             <w:proofErr w:type="spellEnd"/>
             <w:r>
+              <w:rPr>
+                <w:strike/>
+              </w:rPr>
               <w:t xml:space="preserve"> == 0 and </w:t>
             </w:r>
             <w:proofErr w:type="spellStart"/>
             <w:r>
+              <w:rPr>
+                <w:strike/>
+              </w:rPr>
               <w:t>open_curly_brackets</w:t>
             </w:r>
             <w:proofErr w:type="spellEnd"/>
             <w:r>
+              <w:rPr>
+                <w:strike/>
+              </w:rPr>
               <w:t xml:space="preserve"> == 0 and </w:t>
             </w:r>
             <w:proofErr w:type="spellStart"/>
             <w:r>
+              <w:rPr>
+                <w:strike/>
+              </w:rPr>
               <w:t>open_round_brackets</w:t>
             </w:r>
             <w:proofErr w:type="spellEnd"/>
             <w:r>
+              <w:rPr>
+                <w:strike/>
+              </w:rPr>
               <w:t xml:space="preserve"> == 0) {</w:t>
             </w:r>
           </w:p>
           <w:p>
-            <w:r>
+            <w:pPr>
+              <w:rPr>
+                <w:strike/>
+              </w:rPr>
+            </w:pPr>
+            <w:r>
+              <w:rPr>
+                <w:strike/>
+              </w:rPr>
               <w:t xml:space="preserve">    return true</w:t>
             </w:r>
           </w:p>
           <w:p>
-            <w:r>
+            <w:pPr>
+              <w:rPr>
+                <w:strike/>
+              </w:rPr>
+            </w:pPr>
+            <w:r>
+              <w:rPr>
+                <w:strike/>
+              </w:rPr>
               <w:t>}</w:t>
             </w:r>
           </w:p>
           <w:p>
-            <w:r>
+            <w:pPr>
+              <w:rPr>
+                <w:strike/>
+              </w:rPr>
+            </w:pPr>
+            <w:r>
+              <w:rPr>
+                <w:strike/>
+              </w:rPr>
               <w:t>return false</w:t>
             </w:r>
           </w:p>
           <w:p>
-            <w:r>
+            <w:pPr>
+              <w:rPr>
+                <w:strike/>
+              </w:rPr>
+            </w:pPr>
+            <w:r>
+              <w:rPr>
+                <w:strike/>
+              </w:rPr>
               <w:br/>
             </w:r>
           </w:p>
           <w:p>
-            <w:r>
+            <w:pPr>
+              <w:rPr>
+                <w:strike/>
+              </w:rPr>
+            </w:pPr>
+            <w:r>
+              <w:rPr>
+                <w:strike/>
+              </w:rPr>
               <w:t xml:space="preserve">} </w:t>
             </w:r>
           </w:p>
+          <w:bookmarkEnd w:id="0"/>
           <w:p>
             <w:pPr>
               <w:pStyle w:val="ListParagraph"/>
@@ -2909,7 +3121,6 @@
               </w:numPr>
             </w:pPr>
             <w:r>
-              <w:lastRenderedPageBreak/>
               <w:t>(5 points) What is the worst-case time complexity of your algorithm? Explain your answer.</w:t>
             </w:r>
           </w:p>
@@ -3076,6 +3287,7 @@
               <w:ind w:left="1080"/>
             </w:pPr>
             <w:r>
+              <w:lastRenderedPageBreak/>
               <w:t>(2 points) Example 2</w:t>
             </w:r>
           </w:p>
@@ -3241,7 +3453,7 @@
                               </a:ln>
                               <a:extLst>
                                 <a:ext uri="{FAA26D3D-D897-4be2-8F04-BA451C77F1D7}">
-                                  <ma14:placeholderFlag xmlns:ma14="http://schemas.microsoft.com/office/mac/drawingml/2011/main" xmlns:w="http://schemas.openxmlformats.org/wordprocessingml/2006/main" xmlns:w10="urn:schemas-microsoft-com:office:word" xmlns:v="urn:schemas-microsoft-com:vml" xmlns:o="urn:schemas-microsoft-com:office:office" xmlns:mv="urn:schemas-microsoft-com:mac:vml" xmlns:mo="http://schemas.microsoft.com/office/mac/office/2008/main" xmlns=""/>
+                                  <ma14:placeholderFlag xmlns="" xmlns:mo="http://schemas.microsoft.com/office/mac/office/2008/main" xmlns:mv="urn:schemas-microsoft-com:mac:vml" xmlns:o="urn:schemas-microsoft-com:office:office" xmlns:v="urn:schemas-microsoft-com:vml" xmlns:w10="urn:schemas-microsoft-com:office:word" xmlns:w="http://schemas.openxmlformats.org/wordprocessingml/2006/main" xmlns:ma14="http://schemas.microsoft.com/office/mac/drawingml/2011/main"/>
                                 </a:ext>
                               </a:extLst>
                             </wps:spPr>
@@ -3300,7 +3512,7 @@
                     </wp:anchor>
                   </w:drawing>
                 </mc:Choice>
-                <mc:Fallback xmlns:mv="urn:schemas-microsoft-com:mac:vml" xmlns:mo="http://schemas.microsoft.com/office/mac/office/2008/main">
+                <mc:Fallback xmlns:mo="http://schemas.microsoft.com/office/mac/office/2008/main" xmlns:mv="urn:schemas-microsoft-com:mac:vml">
                   <w:pict>
                     <v:oval id="Oval 5" o:spid="_x0000_s1026" style="position:absolute;margin-left:154pt;margin-top:8.5pt;width:19.8pt;height:19.8pt;z-index:251643904;visibility:visible;mso-wrap-style:square;mso-wrap-distance-left:9pt;mso-wrap-distance-top:0;mso-wrap-distance-right:9pt;mso-wrap-distance-bottom:0;mso-position-horizontal:absolute;mso-position-horizontal-relative:text;mso-position-vertical:absolute;mso-position-vertical-relative:text;v-text-anchor:middle" o:gfxdata="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" filled="f" strokecolor="black [3213]">
                       <v:shadow on="t" opacity="22937f" mv:blur="40000f" origin=",.5" offset="0,23000emu"/>
@@ -3382,7 +3594,7 @@
                               </a:ln>
                               <a:extLst>
                                 <a:ext uri="{FAA26D3D-D897-4be2-8F04-BA451C77F1D7}">
-                                  <ma14:placeholderFlag xmlns:ma14="http://schemas.microsoft.com/office/mac/drawingml/2011/main" xmlns:w="http://schemas.openxmlformats.org/wordprocessingml/2006/main" xmlns:w10="urn:schemas-microsoft-com:office:word" xmlns:v="urn:schemas-microsoft-com:vml" xmlns:o="urn:schemas-microsoft-com:office:office" xmlns:mv="urn:schemas-microsoft-com:mac:vml" xmlns:mo="http://schemas.microsoft.com/office/mac/office/2008/main" xmlns=""/>
+                                  <ma14:placeholderFlag xmlns="" xmlns:mo="http://schemas.microsoft.com/office/mac/office/2008/main" xmlns:mv="urn:schemas-microsoft-com:mac:vml" xmlns:o="urn:schemas-microsoft-com:office:office" xmlns:v="urn:schemas-microsoft-com:vml" xmlns:w10="urn:schemas-microsoft-com:office:word" xmlns:w="http://schemas.openxmlformats.org/wordprocessingml/2006/main" xmlns:ma14="http://schemas.microsoft.com/office/mac/drawingml/2011/main"/>
                                 </a:ext>
                               </a:extLst>
                             </wps:spPr>
@@ -3427,7 +3639,7 @@
                     </wp:anchor>
                   </w:drawing>
                 </mc:Choice>
-                <mc:Fallback xmlns:mv="urn:schemas-microsoft-com:mac:vml" xmlns:mo="http://schemas.microsoft.com/office/mac/office/2008/main">
+                <mc:Fallback xmlns:mo="http://schemas.microsoft.com/office/mac/office/2008/main" xmlns:mv="urn:schemas-microsoft-com:mac:vml">
                   <w:pict>
                     <v:rect id="Rectangle 22" o:spid="_x0000_s1027" style="position:absolute;margin-left:187pt;margin-top:4.05pt;width:17pt;height:14.15pt;z-index:251653120;visibility:visible;mso-wrap-style:square;mso-wrap-distance-left:9pt;mso-wrap-distance-top:0;mso-wrap-distance-right:9pt;mso-wrap-distance-bottom:0;mso-position-horizontal:absolute;mso-position-horizontal-relative:text;mso-position-vertical:absolute;mso-position-vertical-relative:text;v-text-anchor:top" o:gfxdata="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" filled="f" stroked="f">
                       <v:shadow on="t" opacity="22937f" mv:blur="40000f" origin=",.5" offset="0,23000emu"/>
@@ -3493,7 +3705,7 @@
                               </a:ln>
                               <a:extLst>
                                 <a:ext uri="{FAA26D3D-D897-4be2-8F04-BA451C77F1D7}">
-                                  <ma14:placeholderFlag xmlns:ma14="http://schemas.microsoft.com/office/mac/drawingml/2011/main" xmlns:w="http://schemas.openxmlformats.org/wordprocessingml/2006/main" xmlns:w10="urn:schemas-microsoft-com:office:word" xmlns:v="urn:schemas-microsoft-com:vml" xmlns:o="urn:schemas-microsoft-com:office:office" xmlns:mv="urn:schemas-microsoft-com:mac:vml" xmlns:mo="http://schemas.microsoft.com/office/mac/office/2008/main" xmlns=""/>
+                                  <ma14:placeholderFlag xmlns="" xmlns:mo="http://schemas.microsoft.com/office/mac/office/2008/main" xmlns:mv="urn:schemas-microsoft-com:mac:vml" xmlns:o="urn:schemas-microsoft-com:office:office" xmlns:v="urn:schemas-microsoft-com:vml" xmlns:w10="urn:schemas-microsoft-com:office:word" xmlns:w="http://schemas.openxmlformats.org/wordprocessingml/2006/main" xmlns:ma14="http://schemas.microsoft.com/office/mac/drawingml/2011/main"/>
                                 </a:ext>
                               </a:extLst>
                             </wps:spPr>
@@ -3538,7 +3750,7 @@
                     </wp:anchor>
                   </w:drawing>
                 </mc:Choice>
-                <mc:Fallback xmlns:mv="urn:schemas-microsoft-com:mac:vml" xmlns:mo="http://schemas.microsoft.com/office/mac/office/2008/main">
+                <mc:Fallback xmlns:mo="http://schemas.microsoft.com/office/mac/office/2008/main" xmlns:mv="urn:schemas-microsoft-com:mac:vml">
                   <w:pict>
                     <v:rect id="Rectangle 21" o:spid="_x0000_s1028" style="position:absolute;margin-left:115.5pt;margin-top:4.05pt;width:17pt;height:14.15pt;z-index:251652096;visibility:visible;mso-wrap-style:square;mso-wrap-distance-left:9pt;mso-wrap-distance-top:0;mso-wrap-distance-right:9pt;mso-wrap-distance-bottom:0;mso-position-horizontal:absolute;mso-position-horizontal-relative:text;mso-position-vertical:absolute;mso-position-vertical-relative:text;v-text-anchor:top" o:gfxdata="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" filled="f" stroked="f">
                       <v:shadow on="t" opacity="22937f" mv:blur="40000f" origin=",.5" offset="0,23000emu"/>
@@ -3609,7 +3821,7 @@
                               </a:ln>
                               <a:extLst>
                                 <a:ext uri="{FAA26D3D-D897-4be2-8F04-BA451C77F1D7}">
-                                  <ma14:placeholderFlag xmlns:ma14="http://schemas.microsoft.com/office/mac/drawingml/2011/main" xmlns:w="http://schemas.openxmlformats.org/wordprocessingml/2006/main" xmlns:w10="urn:schemas-microsoft-com:office:word" xmlns:v="urn:schemas-microsoft-com:vml" xmlns:o="urn:schemas-microsoft-com:office:office" xmlns:mv="urn:schemas-microsoft-com:mac:vml" xmlns:mo="http://schemas.microsoft.com/office/mac/office/2008/main" xmlns=""/>
+                                  <ma14:placeholderFlag xmlns="" xmlns:mo="http://schemas.microsoft.com/office/mac/office/2008/main" xmlns:mv="urn:schemas-microsoft-com:mac:vml" xmlns:o="urn:schemas-microsoft-com:office:office" xmlns:v="urn:schemas-microsoft-com:vml" xmlns:w10="urn:schemas-microsoft-com:office:word" xmlns:w="http://schemas.openxmlformats.org/wordprocessingml/2006/main" xmlns:ma14="http://schemas.microsoft.com/office/mac/drawingml/2011/main"/>
                                 </a:ext>
                               </a:extLst>
                             </wps:spPr>
@@ -3640,7 +3852,7 @@
                     </wp:anchor>
                   </w:drawing>
                 </mc:Choice>
-                <mc:Fallback xmlns:mv="urn:schemas-microsoft-com:mac:vml" xmlns:mo="http://schemas.microsoft.com/office/mac/office/2008/main">
+                <mc:Fallback xmlns:mo="http://schemas.microsoft.com/office/mac/office/2008/main" xmlns:mv="urn:schemas-microsoft-com:mac:vml">
                   <w:pict>
                     <v:line id="Straight Connector 8" o:spid="_x0000_s1026" style="position:absolute;z-index:251646976;visibility:visible;mso-wrap-style:square;mso-width-percent:0;mso-height-percent:0;mso-wrap-distance-left:9pt;mso-wrap-distance-top:0;mso-wrap-distance-right:9pt;mso-wrap-distance-bottom:0;mso-position-horizontal:absolute;mso-position-horizontal-relative:text;mso-position-vertical:absolute;mso-position-vertical-relative:text;mso-width-percent:0;mso-height-percent:0;mso-width-relative:margin;mso-height-relative:margin" from="176pt,-.3pt" to="203.5pt,17.7pt" o:gfxdata="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" strokeweight="1.5pt">
                       <v:stroke endarrowwidth="wide"/>
@@ -3692,7 +3904,7 @@
                               </a:ln>
                               <a:extLst>
                                 <a:ext uri="{FAA26D3D-D897-4be2-8F04-BA451C77F1D7}">
-                                  <ma14:placeholderFlag xmlns:ma14="http://schemas.microsoft.com/office/mac/drawingml/2011/main" xmlns:w="http://schemas.openxmlformats.org/wordprocessingml/2006/main" xmlns:w10="urn:schemas-microsoft-com:office:word" xmlns:v="urn:schemas-microsoft-com:vml" xmlns:o="urn:schemas-microsoft-com:office:office" xmlns:mv="urn:schemas-microsoft-com:mac:vml" xmlns:mo="http://schemas.microsoft.com/office/mac/office/2008/main" xmlns=""/>
+                                  <ma14:placeholderFlag xmlns="" xmlns:mo="http://schemas.microsoft.com/office/mac/office/2008/main" xmlns:mv="urn:schemas-microsoft-com:mac:vml" xmlns:o="urn:schemas-microsoft-com:office:office" xmlns:v="urn:schemas-microsoft-com:vml" xmlns:w10="urn:schemas-microsoft-com:office:word" xmlns:w="http://schemas.openxmlformats.org/wordprocessingml/2006/main" xmlns:ma14="http://schemas.microsoft.com/office/mac/drawingml/2011/main"/>
                                 </a:ext>
                               </a:extLst>
                             </wps:spPr>
@@ -3723,7 +3935,7 @@
                     </wp:anchor>
                   </w:drawing>
                 </mc:Choice>
-                <mc:Fallback xmlns:mv="urn:schemas-microsoft-com:mac:vml" xmlns:mo="http://schemas.microsoft.com/office/mac/office/2008/main">
+                <mc:Fallback xmlns:mo="http://schemas.microsoft.com/office/mac/office/2008/main" xmlns:mv="urn:schemas-microsoft-com:mac:vml">
                   <w:pict>
                     <v:line id="Straight Connector 9" o:spid="_x0000_s1026" style="position:absolute;flip:y;z-index:251626496;visibility:visible;mso-wrap-style:square;mso-width-percent:0;mso-height-percent:0;mso-wrap-distance-left:9pt;mso-wrap-distance-top:0;mso-wrap-distance-right:9pt;mso-wrap-distance-bottom:0;mso-position-horizontal:absolute;mso-position-horizontal-relative:text;mso-position-vertical:absolute;mso-position-vertical-relative:text;mso-width-percent:0;mso-height-percent:0;mso-width-relative:margin;mso-height-relative:margin" from="99pt,-.3pt" to="154pt,8.7pt" o:gfxdata="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" strokeweight="1.5pt">
                       <v:stroke endarrowwidth="wide"/>
@@ -3775,7 +3987,7 @@
                               </a:ln>
                               <a:extLst>
                                 <a:ext uri="{FAA26D3D-D897-4be2-8F04-BA451C77F1D7}">
-                                  <ma14:placeholderFlag xmlns:ma14="http://schemas.microsoft.com/office/mac/drawingml/2011/main" xmlns:w="http://schemas.openxmlformats.org/wordprocessingml/2006/main" xmlns:w10="urn:schemas-microsoft-com:office:word" xmlns:v="urn:schemas-microsoft-com:vml" xmlns:o="urn:schemas-microsoft-com:office:office" xmlns:mv="urn:schemas-microsoft-com:mac:vml" xmlns:mo="http://schemas.microsoft.com/office/mac/office/2008/main" xmlns=""/>
+                                  <ma14:placeholderFlag xmlns="" xmlns:mo="http://schemas.microsoft.com/office/mac/office/2008/main" xmlns:mv="urn:schemas-microsoft-com:mac:vml" xmlns:o="urn:schemas-microsoft-com:office:office" xmlns:v="urn:schemas-microsoft-com:vml" xmlns:w10="urn:schemas-microsoft-com:office:word" xmlns:w="http://schemas.openxmlformats.org/wordprocessingml/2006/main" xmlns:ma14="http://schemas.microsoft.com/office/mac/drawingml/2011/main"/>
                                 </a:ext>
                               </a:extLst>
                             </wps:spPr>
@@ -3800,7 +4012,7 @@
                     </wp:anchor>
                   </w:drawing>
                 </mc:Choice>
-                <mc:Fallback xmlns:mv="urn:schemas-microsoft-com:mac:vml" xmlns:mo="http://schemas.microsoft.com/office/mac/office/2008/main">
+                <mc:Fallback xmlns:mo="http://schemas.microsoft.com/office/mac/office/2008/main" xmlns:mv="urn:schemas-microsoft-com:mac:vml">
                   <w:pict>
                     <v:line id="Straight Connector 15" o:spid="_x0000_s1026" style="position:absolute;z-index:251650048;visibility:visible;mso-wrap-style:square;mso-wrap-distance-left:9pt;mso-wrap-distance-top:0;mso-wrap-distance-right:9pt;mso-wrap-distance-bottom:0;mso-position-horizontal:absolute;mso-position-horizontal-relative:text;mso-position-vertical:absolute;mso-position-vertical-relative:text" from="88pt,24pt" to="88pt,49.5pt" o:gfxdata="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" strokeweight="1.5pt">
                       <v:stroke endarrowwidth="wide"/>
@@ -3851,7 +4063,7 @@
                               </a:ln>
                               <a:extLst>
                                 <a:ext uri="{FAA26D3D-D897-4be2-8F04-BA451C77F1D7}">
-                                  <ma14:placeholderFlag xmlns:ma14="http://schemas.microsoft.com/office/mac/drawingml/2011/main" xmlns:w="http://schemas.openxmlformats.org/wordprocessingml/2006/main" xmlns:w10="urn:schemas-microsoft-com:office:word" xmlns:v="urn:schemas-microsoft-com:vml" xmlns:o="urn:schemas-microsoft-com:office:office" xmlns:mv="urn:schemas-microsoft-com:mac:vml" xmlns:mo="http://schemas.microsoft.com/office/mac/office/2008/main" xmlns=""/>
+                                  <ma14:placeholderFlag xmlns="" xmlns:mo="http://schemas.microsoft.com/office/mac/office/2008/main" xmlns:mv="urn:schemas-microsoft-com:mac:vml" xmlns:o="urn:schemas-microsoft-com:office:office" xmlns:v="urn:schemas-microsoft-com:vml" xmlns:w10="urn:schemas-microsoft-com:office:word" xmlns:w="http://schemas.openxmlformats.org/wordprocessingml/2006/main" xmlns:ma14="http://schemas.microsoft.com/office/mac/drawingml/2011/main"/>
                                 </a:ext>
                               </a:extLst>
                             </wps:spPr>
@@ -3910,7 +4122,7 @@
                     </wp:anchor>
                   </w:drawing>
                 </mc:Choice>
-                <mc:Fallback xmlns:mv="urn:schemas-microsoft-com:mac:vml" xmlns:mo="http://schemas.microsoft.com/office/mac/office/2008/main">
+                <mc:Fallback xmlns:mo="http://schemas.microsoft.com/office/mac/office/2008/main" xmlns:mv="urn:schemas-microsoft-com:mac:vml">
                   <w:pict>
                     <v:oval id="Oval 1" o:spid="_x0000_s1029" style="position:absolute;margin-left:77pt;margin-top:1.5pt;width:19.8pt;height:19.8pt;z-index:251640832;visibility:visible;mso-wrap-style:square;mso-wrap-distance-left:9pt;mso-wrap-distance-top:0;mso-wrap-distance-right:9pt;mso-wrap-distance-bottom:0;mso-position-horizontal:absolute;mso-position-horizontal-relative:text;mso-position-vertical:absolute;mso-position-vertical-relative:text;v-text-anchor:middle" o:gfxdata="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" filled="f" strokecolor="black [3213]">
                       <v:shadow on="t" opacity="22937f" mv:blur="40000f" origin=",.5" offset="0,23000emu"/>
@@ -3992,7 +4204,7 @@
                               </a:ln>
                               <a:extLst>
                                 <a:ext uri="{FAA26D3D-D897-4be2-8F04-BA451C77F1D7}">
-                                  <ma14:placeholderFlag xmlns:ma14="http://schemas.microsoft.com/office/mac/drawingml/2011/main" xmlns:w="http://schemas.openxmlformats.org/wordprocessingml/2006/main" xmlns:w10="urn:schemas-microsoft-com:office:word" xmlns:v="urn:schemas-microsoft-com:vml" xmlns:o="urn:schemas-microsoft-com:office:office" xmlns:mv="urn:schemas-microsoft-com:mac:vml" xmlns:mo="http://schemas.microsoft.com/office/mac/office/2008/main" xmlns=""/>
+                                  <ma14:placeholderFlag xmlns="" xmlns:mo="http://schemas.microsoft.com/office/mac/office/2008/main" xmlns:mv="urn:schemas-microsoft-com:mac:vml" xmlns:o="urn:schemas-microsoft-com:office:office" xmlns:v="urn:schemas-microsoft-com:vml" xmlns:w10="urn:schemas-microsoft-com:office:word" xmlns:w="http://schemas.openxmlformats.org/wordprocessingml/2006/main" xmlns:ma14="http://schemas.microsoft.com/office/mac/drawingml/2011/main"/>
                                 </a:ext>
                               </a:extLst>
                             </wps:spPr>
@@ -4037,7 +4249,7 @@
                     </wp:anchor>
                   </w:drawing>
                 </mc:Choice>
-                <mc:Fallback xmlns:mv="urn:schemas-microsoft-com:mac:vml" xmlns:mo="http://schemas.microsoft.com/office/mac/office/2008/main">
+                <mc:Fallback xmlns:mo="http://schemas.microsoft.com/office/mac/office/2008/main" xmlns:mv="urn:schemas-microsoft-com:mac:vml">
                   <w:pict>
                     <v:rect id="Rectangle 29" o:spid="_x0000_s1030" style="position:absolute;margin-left:132pt;margin-top:8.1pt;width:17pt;height:14.1pt;z-index:251659264;visibility:visible;mso-wrap-style:square;mso-wrap-distance-left:9pt;mso-wrap-distance-top:0;mso-wrap-distance-right:9pt;mso-wrap-distance-bottom:0;mso-position-horizontal:absolute;mso-position-horizontal-relative:text;mso-position-vertical:absolute;mso-position-vertical-relative:text;v-text-anchor:top" o:gfxdata="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" filled="f" stroked="f">
                       <v:shadow on="t" opacity="22937f" mv:blur="40000f" origin=",.5" offset="0,23000emu"/>
@@ -4106,7 +4318,7 @@
                               </a:ln>
                               <a:extLst>
                                 <a:ext uri="{FAA26D3D-D897-4be2-8F04-BA451C77F1D7}">
-                                  <ma14:placeholderFlag xmlns:ma14="http://schemas.microsoft.com/office/mac/drawingml/2011/main" xmlns:w="http://schemas.openxmlformats.org/wordprocessingml/2006/main" xmlns:w10="urn:schemas-microsoft-com:office:word" xmlns:v="urn:schemas-microsoft-com:vml" xmlns:o="urn:schemas-microsoft-com:office:office" xmlns:mv="urn:schemas-microsoft-com:mac:vml" xmlns:mo="http://schemas.microsoft.com/office/mac/office/2008/main" xmlns=""/>
+                                  <ma14:placeholderFlag xmlns="" xmlns:mo="http://schemas.microsoft.com/office/mac/office/2008/main" xmlns:mv="urn:schemas-microsoft-com:mac:vml" xmlns:o="urn:schemas-microsoft-com:office:office" xmlns:v="urn:schemas-microsoft-com:vml" xmlns:w10="urn:schemas-microsoft-com:office:word" xmlns:w="http://schemas.openxmlformats.org/wordprocessingml/2006/main" xmlns:ma14="http://schemas.microsoft.com/office/mac/drawingml/2011/main"/>
                                 </a:ext>
                               </a:extLst>
                             </wps:spPr>
@@ -4137,7 +4349,7 @@
                     </wp:anchor>
                   </w:drawing>
                 </mc:Choice>
-                <mc:Fallback xmlns:mv="urn:schemas-microsoft-com:mac:vml" xmlns:mo="http://schemas.microsoft.com/office/mac/office/2008/main">
+                <mc:Fallback xmlns:mo="http://schemas.microsoft.com/office/mac/office/2008/main" xmlns:mv="urn:schemas-microsoft-com:mac:vml">
                   <w:pict>
                     <v:line id="Straight Connector 12" o:spid="_x0000_s1026" style="position:absolute;flip:x y;z-index:251667456;visibility:visible;mso-wrap-style:square;mso-width-percent:0;mso-height-percent:0;mso-wrap-distance-left:9pt;mso-wrap-distance-top:0;mso-wrap-distance-right:9pt;mso-wrap-distance-bottom:0;mso-position-horizontal:absolute;mso-position-horizontal-relative:text;mso-position-vertical:absolute;mso-position-vertical-relative:text;mso-width-percent:0;mso-height-percent:0;mso-width-relative:margin;mso-height-relative:margin" from="99pt,4.2pt" to="198pt,13.2pt" o:gfxdata="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" strokeweight="1.5pt">
                       <v:stroke endarrowwidth="wide"/>
@@ -4188,7 +4400,7 @@
                               </a:ln>
                               <a:extLst>
                                 <a:ext uri="{FAA26D3D-D897-4be2-8F04-BA451C77F1D7}">
-                                  <ma14:placeholderFlag xmlns:ma14="http://schemas.microsoft.com/office/mac/drawingml/2011/main" xmlns:w="http://schemas.openxmlformats.org/wordprocessingml/2006/main" xmlns:w10="urn:schemas-microsoft-com:office:word" xmlns:v="urn:schemas-microsoft-com:vml" xmlns:o="urn:schemas-microsoft-com:office:office" xmlns:mv="urn:schemas-microsoft-com:mac:vml" xmlns:mo="http://schemas.microsoft.com/office/mac/office/2008/main" xmlns=""/>
+                                  <ma14:placeholderFlag xmlns="" xmlns:mo="http://schemas.microsoft.com/office/mac/office/2008/main" xmlns:mv="urn:schemas-microsoft-com:mac:vml" xmlns:o="urn:schemas-microsoft-com:office:office" xmlns:v="urn:schemas-microsoft-com:vml" xmlns:w10="urn:schemas-microsoft-com:office:word" xmlns:w="http://schemas.openxmlformats.org/wordprocessingml/2006/main" xmlns:ma14="http://schemas.microsoft.com/office/mac/drawingml/2011/main"/>
                                 </a:ext>
                               </a:extLst>
                             </wps:spPr>
@@ -4247,7 +4459,7 @@
                     </wp:anchor>
                   </w:drawing>
                 </mc:Choice>
-                <mc:Fallback xmlns:mv="urn:schemas-microsoft-com:mac:vml" xmlns:mo="http://schemas.microsoft.com/office/mac/office/2008/main">
+                <mc:Fallback xmlns:mo="http://schemas.microsoft.com/office/mac/office/2008/main" xmlns:mv="urn:schemas-microsoft-com:mac:vml">
                   <w:pict>
                     <v:oval id="Oval 7" o:spid="_x0000_s1031" style="position:absolute;margin-left:203.5pt;margin-top:4.2pt;width:19.8pt;height:19.8pt;z-index:251645952;visibility:visible;mso-wrap-style:square;mso-wrap-distance-left:9pt;mso-wrap-distance-top:0;mso-wrap-distance-right:9pt;mso-wrap-distance-bottom:0;mso-position-horizontal:absolute;mso-position-horizontal-relative:text;mso-position-vertical:absolute;mso-position-vertical-relative:text;v-text-anchor:middle" o:gfxdata="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" filled="f" strokecolor="black [3213]">
                       <v:shadow on="t" opacity="22937f" mv:blur="40000f" origin=",.5" offset="0,23000emu"/>
@@ -4329,7 +4541,7 @@
                               </a:ln>
                               <a:extLst>
                                 <a:ext uri="{FAA26D3D-D897-4be2-8F04-BA451C77F1D7}">
-                                  <ma14:placeholderFlag xmlns:ma14="http://schemas.microsoft.com/office/mac/drawingml/2011/main" xmlns:w="http://schemas.openxmlformats.org/wordprocessingml/2006/main" xmlns:w10="urn:schemas-microsoft-com:office:word" xmlns:v="urn:schemas-microsoft-com:vml" xmlns:o="urn:schemas-microsoft-com:office:office" xmlns:mv="urn:schemas-microsoft-com:mac:vml" xmlns:mo="http://schemas.microsoft.com/office/mac/office/2008/main" xmlns=""/>
+                                  <ma14:placeholderFlag xmlns="" xmlns:mo="http://schemas.microsoft.com/office/mac/office/2008/main" xmlns:mv="urn:schemas-microsoft-com:mac:vml" xmlns:o="urn:schemas-microsoft-com:office:office" xmlns:v="urn:schemas-microsoft-com:vml" xmlns:w10="urn:schemas-microsoft-com:office:word" xmlns:w="http://schemas.openxmlformats.org/wordprocessingml/2006/main" xmlns:ma14="http://schemas.microsoft.com/office/mac/drawingml/2011/main"/>
                                 </a:ext>
                               </a:extLst>
                             </wps:spPr>
@@ -4374,7 +4586,7 @@
                     </wp:anchor>
                   </w:drawing>
                 </mc:Choice>
-                <mc:Fallback xmlns:mv="urn:schemas-microsoft-com:mac:vml" xmlns:mo="http://schemas.microsoft.com/office/mac/office/2008/main">
+                <mc:Fallback xmlns:mo="http://schemas.microsoft.com/office/mac/office/2008/main" xmlns:mv="urn:schemas-microsoft-com:mac:vml">
                   <w:pict>
                     <v:rect id="Rectangle 25" o:spid="_x0000_s1032" style="position:absolute;margin-left:115pt;margin-top:12.7pt;width:17pt;height:14.1pt;z-index:251655168;visibility:visible;mso-wrap-style:square;mso-wrap-distance-left:9pt;mso-wrap-distance-top:0;mso-wrap-distance-right:9pt;mso-wrap-distance-bottom:0;mso-position-horizontal:absolute;mso-position-horizontal-relative:text;mso-position-vertical:absolute;mso-position-vertical-relative:text;v-text-anchor:top" o:gfxdata="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" filled="f" stroked="f">
                       <v:shadow on="t" opacity="22937f" mv:blur="40000f" origin=",.5" offset="0,23000emu"/>
@@ -4440,7 +4652,7 @@
                               </a:ln>
                               <a:extLst>
                                 <a:ext uri="{FAA26D3D-D897-4be2-8F04-BA451C77F1D7}">
-                                  <ma14:placeholderFlag xmlns:ma14="http://schemas.microsoft.com/office/mac/drawingml/2011/main" xmlns:w="http://schemas.openxmlformats.org/wordprocessingml/2006/main" xmlns:w10="urn:schemas-microsoft-com:office:word" xmlns:v="urn:schemas-microsoft-com:vml" xmlns:o="urn:schemas-microsoft-com:office:office" xmlns:mv="urn:schemas-microsoft-com:mac:vml" xmlns:mo="http://schemas.microsoft.com/office/mac/office/2008/main" xmlns=""/>
+                                  <ma14:placeholderFlag xmlns="" xmlns:mo="http://schemas.microsoft.com/office/mac/office/2008/main" xmlns:mv="urn:schemas-microsoft-com:mac:vml" xmlns:o="urn:schemas-microsoft-com:office:office" xmlns:v="urn:schemas-microsoft-com:vml" xmlns:w10="urn:schemas-microsoft-com:office:word" xmlns:w="http://schemas.openxmlformats.org/wordprocessingml/2006/main" xmlns:ma14="http://schemas.microsoft.com/office/mac/drawingml/2011/main"/>
                                 </a:ext>
                               </a:extLst>
                             </wps:spPr>
@@ -4485,7 +4697,7 @@
                     </wp:anchor>
                   </w:drawing>
                 </mc:Choice>
-                <mc:Fallback xmlns:mv="urn:schemas-microsoft-com:mac:vml" xmlns:mo="http://schemas.microsoft.com/office/mac/office/2008/main">
+                <mc:Fallback xmlns:mo="http://schemas.microsoft.com/office/mac/office/2008/main" xmlns:mv="urn:schemas-microsoft-com:mac:vml">
                   <w:pict>
                     <v:rect id="Rectangle 26" o:spid="_x0000_s1033" style="position:absolute;margin-left:225pt;margin-top:12.7pt;width:17pt;height:14.1pt;z-index:251656192;visibility:visible;mso-wrap-style:square;mso-wrap-distance-left:9pt;mso-wrap-distance-top:0;mso-wrap-distance-right:9pt;mso-wrap-distance-bottom:0;mso-position-horizontal:absolute;mso-position-horizontal-relative:text;mso-position-vertical:absolute;mso-position-vertical-relative:text;v-text-anchor:top" o:gfxdata="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" filled="f" stroked="f">
                       <v:shadow on="t" opacity="22937f" mv:blur="40000f" origin=",.5" offset="0,23000emu"/>
@@ -4554,7 +4766,7 @@
                               </a:ln>
                               <a:extLst>
                                 <a:ext uri="{FAA26D3D-D897-4be2-8F04-BA451C77F1D7}">
-                                  <ma14:placeholderFlag xmlns:ma14="http://schemas.microsoft.com/office/mac/drawingml/2011/main" xmlns:w="http://schemas.openxmlformats.org/wordprocessingml/2006/main" xmlns:w10="urn:schemas-microsoft-com:office:word" xmlns:v="urn:schemas-microsoft-com:vml" xmlns:o="urn:schemas-microsoft-com:office:office" xmlns:mv="urn:schemas-microsoft-com:mac:vml" xmlns:mo="http://schemas.microsoft.com/office/mac/office/2008/main" xmlns=""/>
+                                  <ma14:placeholderFlag xmlns="" xmlns:mo="http://schemas.microsoft.com/office/mac/office/2008/main" xmlns:mv="urn:schemas-microsoft-com:mac:vml" xmlns:o="urn:schemas-microsoft-com:office:office" xmlns:v="urn:schemas-microsoft-com:vml" xmlns:w10="urn:schemas-microsoft-com:office:word" xmlns:w="http://schemas.openxmlformats.org/wordprocessingml/2006/main" xmlns:ma14="http://schemas.microsoft.com/office/mac/drawingml/2011/main"/>
                                 </a:ext>
                               </a:extLst>
                             </wps:spPr>
@@ -4585,7 +4797,7 @@
                     </wp:anchor>
                   </w:drawing>
                 </mc:Choice>
-                <mc:Fallback xmlns:mv="urn:schemas-microsoft-com:mac:vml" xmlns:mo="http://schemas.microsoft.com/office/mac/office/2008/main">
+                <mc:Fallback xmlns:mo="http://schemas.microsoft.com/office/mac/office/2008/main" xmlns:mv="urn:schemas-microsoft-com:mac:vml">
                   <w:pict>
                     <v:line id="Straight Connector 14" o:spid="_x0000_s1026" style="position:absolute;z-index:251675648;visibility:visible;mso-wrap-style:square;mso-width-percent:0;mso-height-percent:0;mso-wrap-distance-left:9pt;mso-wrap-distance-top:0;mso-wrap-distance-right:9pt;mso-wrap-distance-bottom:0;mso-position-horizontal:absolute;mso-position-horizontal-relative:text;mso-position-vertical:absolute;mso-position-vertical-relative:text;mso-width-percent:0;mso-height-percent:0;mso-width-relative:margin;mso-height-relative:margin" from="220pt,8.8pt" to="236.5pt,35.8pt" o:gfxdata="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" strokeweight="1.5pt">
                       <v:stroke endarrowwidth="wide"/>
@@ -4637,7 +4849,7 @@
                               </a:ln>
                               <a:extLst>
                                 <a:ext uri="{FAA26D3D-D897-4be2-8F04-BA451C77F1D7}">
-                                  <ma14:placeholderFlag xmlns:ma14="http://schemas.microsoft.com/office/mac/drawingml/2011/main" xmlns:w="http://schemas.openxmlformats.org/wordprocessingml/2006/main" xmlns:w10="urn:schemas-microsoft-com:office:word" xmlns:v="urn:schemas-microsoft-com:vml" xmlns:o="urn:schemas-microsoft-com:office:office" xmlns:mv="urn:schemas-microsoft-com:mac:vml" xmlns:mo="http://schemas.microsoft.com/office/mac/office/2008/main" xmlns=""/>
+                                  <ma14:placeholderFlag xmlns="" xmlns:mo="http://schemas.microsoft.com/office/mac/office/2008/main" xmlns:mv="urn:schemas-microsoft-com:mac:vml" xmlns:o="urn:schemas-microsoft-com:office:office" xmlns:v="urn:schemas-microsoft-com:vml" xmlns:w10="urn:schemas-microsoft-com:office:word" xmlns:w="http://schemas.openxmlformats.org/wordprocessingml/2006/main" xmlns:ma14="http://schemas.microsoft.com/office/mac/drawingml/2011/main"/>
                                 </a:ext>
                               </a:extLst>
                             </wps:spPr>
@@ -4668,7 +4880,7 @@
                     </wp:anchor>
                   </w:drawing>
                 </mc:Choice>
-                <mc:Fallback xmlns:mv="urn:schemas-microsoft-com:mac:vml" xmlns:mo="http://schemas.microsoft.com/office/mac/office/2008/main">
+                <mc:Fallback xmlns:mo="http://schemas.microsoft.com/office/mac/office/2008/main" xmlns:mv="urn:schemas-microsoft-com:mac:vml">
                   <w:pict>
                     <v:line id="Straight Connector 19" o:spid="_x0000_s1026" style="position:absolute;flip:y;z-index:251673600;visibility:visible;mso-wrap-style:square;mso-width-percent:0;mso-height-percent:0;mso-wrap-distance-left:9pt;mso-wrap-distance-top:0;mso-wrap-distance-right:9pt;mso-wrap-distance-bottom:0;mso-position-horizontal:absolute;mso-position-horizontal-relative:text;mso-position-vertical:absolute;mso-position-vertical-relative:text;mso-width-percent:0;mso-height-percent:0;mso-width-relative:margin;mso-height-relative:margin" from="154pt,8.8pt" to="209pt,53.8pt" o:gfxdata="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" strokeweight="1.5pt">
                       <v:stroke endarrowwidth="wide"/>
@@ -4720,7 +4932,7 @@
                               </a:ln>
                               <a:extLst>
                                 <a:ext uri="{FAA26D3D-D897-4be2-8F04-BA451C77F1D7}">
-                                  <ma14:placeholderFlag xmlns:ma14="http://schemas.microsoft.com/office/mac/drawingml/2011/main" xmlns:w="http://schemas.openxmlformats.org/wordprocessingml/2006/main" xmlns:w10="urn:schemas-microsoft-com:office:word" xmlns:v="urn:schemas-microsoft-com:vml" xmlns:o="urn:schemas-microsoft-com:office:office" xmlns:mv="urn:schemas-microsoft-com:mac:vml" xmlns:mo="http://schemas.microsoft.com/office/mac/office/2008/main" xmlns=""/>
+                                  <ma14:placeholderFlag xmlns="" xmlns:mo="http://schemas.microsoft.com/office/mac/office/2008/main" xmlns:mv="urn:schemas-microsoft-com:mac:vml" xmlns:o="urn:schemas-microsoft-com:office:office" xmlns:v="urn:schemas-microsoft-com:vml" xmlns:w10="urn:schemas-microsoft-com:office:word" xmlns:w="http://schemas.openxmlformats.org/wordprocessingml/2006/main" xmlns:ma14="http://schemas.microsoft.com/office/mac/drawingml/2011/main"/>
                                 </a:ext>
                               </a:extLst>
                             </wps:spPr>
@@ -4751,7 +4963,7 @@
                     </wp:anchor>
                   </w:drawing>
                 </mc:Choice>
-                <mc:Fallback xmlns:mv="urn:schemas-microsoft-com:mac:vml" xmlns:mo="http://schemas.microsoft.com/office/mac/office/2008/main">
+                <mc:Fallback xmlns:mo="http://schemas.microsoft.com/office/mac/office/2008/main" xmlns:mv="urn:schemas-microsoft-com:mac:vml">
                   <w:pict>
                     <v:line id="Straight Connector 18" o:spid="_x0000_s1026" style="position:absolute;flip:x;z-index:251669504;visibility:visible;mso-wrap-style:square;mso-width-percent:0;mso-height-percent:0;mso-wrap-distance-left:9pt;mso-wrap-distance-top:0;mso-wrap-distance-right:9pt;mso-wrap-distance-bottom:0;mso-position-horizontal:absolute;mso-position-horizontal-relative:text;mso-position-vertical:absolute;mso-position-vertical-relative:text;mso-width-percent:0;mso-height-percent:0;mso-width-relative:margin;mso-height-relative:margin" from="99pt,8.8pt" to="203.5pt,35.8pt" o:gfxdata="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" strokeweight="1.5pt">
                       <v:stroke endarrowwidth="wide"/>
@@ -4800,7 +5012,7 @@
                               </a:ln>
                               <a:extLst>
                                 <a:ext uri="{FAA26D3D-D897-4be2-8F04-BA451C77F1D7}">
-                                  <ma14:placeholderFlag xmlns:ma14="http://schemas.microsoft.com/office/mac/drawingml/2011/main" xmlns:w="http://schemas.openxmlformats.org/wordprocessingml/2006/main" xmlns:w10="urn:schemas-microsoft-com:office:word" xmlns:v="urn:schemas-microsoft-com:vml" xmlns:o="urn:schemas-microsoft-com:office:office" xmlns:mv="urn:schemas-microsoft-com:mac:vml" xmlns:mo="http://schemas.microsoft.com/office/mac/office/2008/main" xmlns=""/>
+                                  <ma14:placeholderFlag xmlns="" xmlns:mo="http://schemas.microsoft.com/office/mac/office/2008/main" xmlns:mv="urn:schemas-microsoft-com:mac:vml" xmlns:o="urn:schemas-microsoft-com:office:office" xmlns:v="urn:schemas-microsoft-com:vml" xmlns:w10="urn:schemas-microsoft-com:office:word" xmlns:w="http://schemas.openxmlformats.org/wordprocessingml/2006/main" xmlns:ma14="http://schemas.microsoft.com/office/mac/drawingml/2011/main"/>
                                 </a:ext>
                               </a:extLst>
                             </wps:spPr>
@@ -4845,7 +5057,7 @@
                     </wp:anchor>
                   </w:drawing>
                 </mc:Choice>
-                <mc:Fallback xmlns:mv="urn:schemas-microsoft-com:mac:vml" xmlns:mo="http://schemas.microsoft.com/office/mac/office/2008/main">
+                <mc:Fallback xmlns:mo="http://schemas.microsoft.com/office/mac/office/2008/main" xmlns:mv="urn:schemas-microsoft-com:mac:vml">
                   <w:pict>
                     <v:rect id="Rectangle 23" o:spid="_x0000_s1034" style="position:absolute;margin-left:71.5pt;margin-top:1.7pt;width:17pt;height:14.15pt;z-index:251654144;visibility:visible;mso-wrap-style:square;mso-wrap-distance-left:9pt;mso-wrap-distance-top:0;mso-wrap-distance-right:9pt;mso-wrap-distance-bottom:0;mso-position-horizontal:absolute;mso-position-horizontal-relative:text;mso-position-vertical:absolute;mso-position-vertical-relative:text;v-text-anchor:top" o:gfxdata="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" filled="f" stroked="f">
                       <v:shadow on="t" opacity="22937f" mv:blur="40000f" origin=",.5" offset="0,23000emu"/>
@@ -4915,7 +5127,7 @@
                               </a:ln>
                               <a:extLst>
                                 <a:ext uri="{FAA26D3D-D897-4be2-8F04-BA451C77F1D7}">
-                                  <ma14:placeholderFlag xmlns:ma14="http://schemas.microsoft.com/office/mac/drawingml/2011/main" xmlns:w="http://schemas.openxmlformats.org/wordprocessingml/2006/main" xmlns:w10="urn:schemas-microsoft-com:office:word" xmlns:v="urn:schemas-microsoft-com:vml" xmlns:o="urn:schemas-microsoft-com:office:office" xmlns:mv="urn:schemas-microsoft-com:mac:vml" xmlns:mo="http://schemas.microsoft.com/office/mac/office/2008/main" xmlns=""/>
+                                  <ma14:placeholderFlag xmlns="" xmlns:mo="http://schemas.microsoft.com/office/mac/office/2008/main" xmlns:mv="urn:schemas-microsoft-com:mac:vml" xmlns:o="urn:schemas-microsoft-com:office:office" xmlns:v="urn:schemas-microsoft-com:vml" xmlns:w10="urn:schemas-microsoft-com:office:word" xmlns:w="http://schemas.openxmlformats.org/wordprocessingml/2006/main" xmlns:ma14="http://schemas.microsoft.com/office/mac/drawingml/2011/main"/>
                                 </a:ext>
                               </a:extLst>
                             </wps:spPr>
@@ -4974,7 +5186,7 @@
                     </wp:anchor>
                   </w:drawing>
                 </mc:Choice>
-                <mc:Fallback xmlns:mv="urn:schemas-microsoft-com:mac:vml" xmlns:mo="http://schemas.microsoft.com/office/mac/office/2008/main">
+                <mc:Fallback xmlns:mo="http://schemas.microsoft.com/office/mac/office/2008/main" xmlns:mv="urn:schemas-microsoft-com:mac:vml">
                   <w:pict>
                     <v:oval id="Oval 2" o:spid="_x0000_s1035" style="position:absolute;margin-left:77pt;margin-top:10.7pt;width:19.8pt;height:19.8pt;z-index:251641856;visibility:visible;mso-wrap-style:square;mso-wrap-distance-left:9pt;mso-wrap-distance-top:0;mso-wrap-distance-right:9pt;mso-wrap-distance-bottom:0;mso-position-horizontal:absolute;mso-position-horizontal-relative:text;mso-position-vertical:absolute;mso-position-vertical-relative:text;v-text-anchor:middle" o:gfxdata="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" filled="f" strokecolor="black [3213]">
                       <v:shadow on="t" opacity="22937f" mv:blur="40000f" origin=",.5" offset="0,23000emu"/>
@@ -5056,7 +5268,7 @@
                               </a:ln>
                               <a:extLst>
                                 <a:ext uri="{FAA26D3D-D897-4be2-8F04-BA451C77F1D7}">
-                                  <ma14:placeholderFlag xmlns:ma14="http://schemas.microsoft.com/office/mac/drawingml/2011/main" xmlns:w="http://schemas.openxmlformats.org/wordprocessingml/2006/main" xmlns:w10="urn:schemas-microsoft-com:office:word" xmlns:v="urn:schemas-microsoft-com:vml" xmlns:o="urn:schemas-microsoft-com:office:office" xmlns:mv="urn:schemas-microsoft-com:mac:vml" xmlns:mo="http://schemas.microsoft.com/office/mac/office/2008/main" xmlns=""/>
+                                  <ma14:placeholderFlag xmlns="" xmlns:mo="http://schemas.microsoft.com/office/mac/office/2008/main" xmlns:mv="urn:schemas-microsoft-com:mac:vml" xmlns:o="urn:schemas-microsoft-com:office:office" xmlns:v="urn:schemas-microsoft-com:vml" xmlns:w10="urn:schemas-microsoft-com:office:word" xmlns:w="http://schemas.openxmlformats.org/wordprocessingml/2006/main" xmlns:ma14="http://schemas.microsoft.com/office/mac/drawingml/2011/main"/>
                                 </a:ext>
                               </a:extLst>
                             </wps:spPr>
@@ -5101,7 +5313,7 @@
                     </wp:anchor>
                   </w:drawing>
                 </mc:Choice>
-                <mc:Fallback xmlns:mv="urn:schemas-microsoft-com:mac:vml" xmlns:mo="http://schemas.microsoft.com/office/mac/office/2008/main">
+                <mc:Fallback xmlns:mo="http://schemas.microsoft.com/office/mac/office/2008/main" xmlns:mv="urn:schemas-microsoft-com:mac:vml">
                   <w:pict>
                     <v:rect id="Rectangle 28" o:spid="_x0000_s1036" style="position:absolute;margin-left:176pt;margin-top:5.7pt;width:17pt;height:14.1pt;z-index:251658240;visibility:visible;mso-wrap-style:square;mso-wrap-distance-left:9pt;mso-wrap-distance-top:0;mso-wrap-distance-right:9pt;mso-wrap-distance-bottom:0;mso-position-horizontal:absolute;mso-position-horizontal-relative:text;mso-position-vertical:absolute;mso-position-vertical-relative:text;v-text-anchor:top" o:gfxdata="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" filled="f" stroked="f">
                       <v:shadow on="t" opacity="22937f" mv:blur="40000f" origin=",.5" offset="0,23000emu"/>
@@ -5169,7 +5381,7 @@
                               </a:ln>
                               <a:extLst>
                                 <a:ext uri="{FAA26D3D-D897-4be2-8F04-BA451C77F1D7}">
-                                  <ma14:placeholderFlag xmlns:ma14="http://schemas.microsoft.com/office/mac/drawingml/2011/main" xmlns:w="http://schemas.openxmlformats.org/wordprocessingml/2006/main" xmlns:w10="urn:schemas-microsoft-com:office:word" xmlns:v="urn:schemas-microsoft-com:vml" xmlns:o="urn:schemas-microsoft-com:office:office" xmlns:mv="urn:schemas-microsoft-com:mac:vml" xmlns:mo="http://schemas.microsoft.com/office/mac/office/2008/main" xmlns=""/>
+                                  <ma14:placeholderFlag xmlns="" xmlns:mo="http://schemas.microsoft.com/office/mac/office/2008/main" xmlns:mv="urn:schemas-microsoft-com:mac:vml" xmlns:o="urn:schemas-microsoft-com:office:office" xmlns:v="urn:schemas-microsoft-com:vml" xmlns:w10="urn:schemas-microsoft-com:office:word" xmlns:w="http://schemas.openxmlformats.org/wordprocessingml/2006/main" xmlns:ma14="http://schemas.microsoft.com/office/mac/drawingml/2011/main"/>
                                 </a:ext>
                               </a:extLst>
                             </wps:spPr>
@@ -5214,7 +5426,7 @@
                     </wp:anchor>
                   </w:drawing>
                 </mc:Choice>
-                <mc:Fallback xmlns:mv="urn:schemas-microsoft-com:mac:vml" xmlns:mo="http://schemas.microsoft.com/office/mac/office/2008/main">
+                <mc:Fallback xmlns:mo="http://schemas.microsoft.com/office/mac/office/2008/main" xmlns:mv="urn:schemas-microsoft-com:mac:vml">
                   <w:pict>
                     <v:rect id="Rectangle 31" o:spid="_x0000_s1037" style="position:absolute;margin-left:104.5pt;margin-top:8.4pt;width:17pt;height:14.1pt;z-index:251681792;visibility:visible;mso-wrap-style:square;mso-wrap-distance-left:9pt;mso-wrap-distance-top:0;mso-wrap-distance-right:9pt;mso-wrap-distance-bottom:0;mso-position-horizontal:absolute;mso-position-horizontal-relative:text;mso-position-vertical:absolute;mso-position-vertical-relative:text;v-text-anchor:top" o:gfxdata="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" filled="f" stroked="f">
                       <v:shadow on="t" opacity="22937f" mv:blur="40000f" origin=",.5" offset="0,23000emu"/>
@@ -5283,7 +5495,7 @@
                               </a:ln>
                               <a:extLst>
                                 <a:ext uri="{FAA26D3D-D897-4be2-8F04-BA451C77F1D7}">
-                                  <ma14:placeholderFlag xmlns:ma14="http://schemas.microsoft.com/office/mac/drawingml/2011/main" xmlns:w="http://schemas.openxmlformats.org/wordprocessingml/2006/main" xmlns:w10="urn:schemas-microsoft-com:office:word" xmlns:v="urn:schemas-microsoft-com:vml" xmlns:o="urn:schemas-microsoft-com:office:office" xmlns:mv="urn:schemas-microsoft-com:mac:vml" xmlns:mo="http://schemas.microsoft.com/office/mac/office/2008/main" xmlns=""/>
+                                  <ma14:placeholderFlag xmlns="" xmlns:mo="http://schemas.microsoft.com/office/mac/office/2008/main" xmlns:mv="urn:schemas-microsoft-com:mac:vml" xmlns:o="urn:schemas-microsoft-com:office:office" xmlns:v="urn:schemas-microsoft-com:vml" xmlns:w10="urn:schemas-microsoft-com:office:word" xmlns:w="http://schemas.openxmlformats.org/wordprocessingml/2006/main" xmlns:ma14="http://schemas.microsoft.com/office/mac/drawingml/2011/main"/>
                                 </a:ext>
                               </a:extLst>
                             </wps:spPr>
@@ -5314,7 +5526,7 @@
                     </wp:anchor>
                   </w:drawing>
                 </mc:Choice>
-                <mc:Fallback xmlns:mv="urn:schemas-microsoft-com:mac:vml" xmlns:mo="http://schemas.microsoft.com/office/mac/office/2008/main">
+                <mc:Fallback xmlns:mo="http://schemas.microsoft.com/office/mac/office/2008/main" xmlns:mv="urn:schemas-microsoft-com:mac:vml">
                   <w:pict>
                     <v:line id="Straight Connector 24" o:spid="_x0000_s1026" style="position:absolute;z-index:251679744;visibility:visible;mso-wrap-style:square;mso-width-percent:0;mso-height-percent:0;mso-wrap-distance-left:9pt;mso-wrap-distance-top:0;mso-wrap-distance-right:9pt;mso-wrap-distance-bottom:0;mso-position-horizontal:absolute;mso-position-horizontal-relative:text;mso-position-vertical:absolute;mso-position-vertical-relative:text;mso-width-percent:0;mso-height-percent:0;mso-width-relative:margin;mso-height-relative:margin" from="93.5pt,4.5pt" to="132pt,13.5pt" o:gfxdata="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" strokeweight="1.5pt">
                       <v:stroke endarrowwidth="wide"/>
@@ -5365,7 +5577,7 @@
                               </a:ln>
                               <a:extLst>
                                 <a:ext uri="{FAA26D3D-D897-4be2-8F04-BA451C77F1D7}">
-                                  <ma14:placeholderFlag xmlns:ma14="http://schemas.microsoft.com/office/mac/drawingml/2011/main" xmlns:w="http://schemas.openxmlformats.org/wordprocessingml/2006/main" xmlns:w10="urn:schemas-microsoft-com:office:word" xmlns:v="urn:schemas-microsoft-com:vml" xmlns:o="urn:schemas-microsoft-com:office:office" xmlns:mv="urn:schemas-microsoft-com:mac:vml" xmlns:mo="http://schemas.microsoft.com/office/mac/office/2008/main" xmlns=""/>
+                                  <ma14:placeholderFlag xmlns="" xmlns:mo="http://schemas.microsoft.com/office/mac/office/2008/main" xmlns:mv="urn:schemas-microsoft-com:mac:vml" xmlns:o="urn:schemas-microsoft-com:office:office" xmlns:v="urn:schemas-microsoft-com:vml" xmlns:w10="urn:schemas-microsoft-com:office:word" xmlns:w="http://schemas.openxmlformats.org/wordprocessingml/2006/main" xmlns:ma14="http://schemas.microsoft.com/office/mac/drawingml/2011/main"/>
                                 </a:ext>
                               </a:extLst>
                             </wps:spPr>
@@ -5424,7 +5636,7 @@
                     </wp:anchor>
                   </w:drawing>
                 </mc:Choice>
-                <mc:Fallback xmlns:mv="urn:schemas-microsoft-com:mac:vml" xmlns:mo="http://schemas.microsoft.com/office/mac/office/2008/main">
+                <mc:Fallback xmlns:mo="http://schemas.microsoft.com/office/mac/office/2008/main" xmlns:mv="urn:schemas-microsoft-com:mac:vml">
                   <w:pict>
                     <v:oval id="Oval 3" o:spid="_x0000_s1038" style="position:absolute;margin-left:132pt;margin-top:4.5pt;width:19.8pt;height:19.8pt;z-index:251642880;visibility:visible;mso-wrap-style:square;mso-wrap-distance-left:9pt;mso-wrap-distance-top:0;mso-wrap-distance-right:9pt;mso-wrap-distance-bottom:0;mso-position-horizontal:absolute;mso-position-horizontal-relative:text;mso-position-vertical:absolute;mso-position-vertical-relative:text;v-text-anchor:middle" o:gfxdata="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" filled="f" strokecolor="black [3213]">
                       <v:shadow on="t" opacity="22937f" mv:blur="40000f" origin=",.5" offset="0,23000emu"/>
@@ -5506,7 +5718,7 @@
                               </a:ln>
                               <a:extLst>
                                 <a:ext uri="{FAA26D3D-D897-4be2-8F04-BA451C77F1D7}">
-                                  <ma14:placeholderFlag xmlns:ma14="http://schemas.microsoft.com/office/mac/drawingml/2011/main" xmlns:w="http://schemas.openxmlformats.org/wordprocessingml/2006/main" xmlns:w10="urn:schemas-microsoft-com:office:word" xmlns:v="urn:schemas-microsoft-com:vml" xmlns:o="urn:schemas-microsoft-com:office:office" xmlns:mv="urn:schemas-microsoft-com:mac:vml" xmlns:mo="http://schemas.microsoft.com/office/mac/office/2008/main" xmlns=""/>
+                                  <ma14:placeholderFlag xmlns="" xmlns:mo="http://schemas.microsoft.com/office/mac/office/2008/main" xmlns:mv="urn:schemas-microsoft-com:mac:vml" xmlns:o="urn:schemas-microsoft-com:office:office" xmlns:v="urn:schemas-microsoft-com:vml" xmlns:w10="urn:schemas-microsoft-com:office:word" xmlns:w="http://schemas.openxmlformats.org/wordprocessingml/2006/main" xmlns:ma14="http://schemas.microsoft.com/office/mac/drawingml/2011/main"/>
                                 </a:ext>
                               </a:extLst>
                             </wps:spPr>
@@ -5565,7 +5777,7 @@
                     </wp:anchor>
                   </w:drawing>
                 </mc:Choice>
-                <mc:Fallback xmlns:mv="urn:schemas-microsoft-com:mac:vml" xmlns:mo="http://schemas.microsoft.com/office/mac/office/2008/main">
+                <mc:Fallback xmlns:mo="http://schemas.microsoft.com/office/mac/office/2008/main" xmlns:mv="urn:schemas-microsoft-com:mac:vml">
                   <w:pict>
                     <v:oval id="Oval 4" o:spid="_x0000_s1039" style="position:absolute;margin-left:231pt;margin-top:0;width:19.8pt;height:19.8pt;z-index:251644928;visibility:visible;mso-wrap-style:square;mso-wrap-distance-left:9pt;mso-wrap-distance-top:0;mso-wrap-distance-right:9pt;mso-wrap-distance-bottom:0;mso-position-horizontal:absolute;mso-position-horizontal-relative:text;mso-position-vertical:absolute;mso-position-vertical-relative:text;v-text-anchor:middle" o:gfxdata="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" filled="f" strokecolor="black [3213]">
                       <v:shadow on="t" opacity="22937f" mv:blur="40000f" origin=",.5" offset="0,23000emu"/>
@@ -5647,7 +5859,7 @@
                               </a:ln>
                               <a:extLst>
                                 <a:ext uri="{FAA26D3D-D897-4be2-8F04-BA451C77F1D7}">
-                                  <ma14:placeholderFlag xmlns:ma14="http://schemas.microsoft.com/office/mac/drawingml/2011/main" xmlns:w="http://schemas.openxmlformats.org/wordprocessingml/2006/main" xmlns:w10="urn:schemas-microsoft-com:office:word" xmlns:v="urn:schemas-microsoft-com:vml" xmlns:o="urn:schemas-microsoft-com:office:office" xmlns:mv="urn:schemas-microsoft-com:mac:vml" xmlns:mo="http://schemas.microsoft.com/office/mac/office/2008/main" xmlns=""/>
+                                  <ma14:placeholderFlag xmlns="" xmlns:mo="http://schemas.microsoft.com/office/mac/office/2008/main" xmlns:mv="urn:schemas-microsoft-com:mac:vml" xmlns:o="urn:schemas-microsoft-com:office:office" xmlns:v="urn:schemas-microsoft-com:vml" xmlns:w10="urn:schemas-microsoft-com:office:word" xmlns:w="http://schemas.openxmlformats.org/wordprocessingml/2006/main" xmlns:ma14="http://schemas.microsoft.com/office/mac/drawingml/2011/main"/>
                                 </a:ext>
                               </a:extLst>
                             </wps:spPr>
@@ -5692,7 +5904,7 @@
                     </wp:anchor>
                   </w:drawing>
                 </mc:Choice>
-                <mc:Fallback xmlns:mv="urn:schemas-microsoft-com:mac:vml" xmlns:mo="http://schemas.microsoft.com/office/mac/office/2008/main">
+                <mc:Fallback xmlns:mo="http://schemas.microsoft.com/office/mac/office/2008/main" xmlns:mv="urn:schemas-microsoft-com:mac:vml">
                   <w:pict>
                     <v:rect id="Rectangle 32" o:spid="_x0000_s1040" style="position:absolute;margin-left:159.5pt;margin-top:9.1pt;width:17pt;height:14.1pt;z-index:251683840;visibility:visible;mso-wrap-style:square;mso-wrap-distance-left:9pt;mso-wrap-distance-top:0;mso-wrap-distance-right:9pt;mso-wrap-distance-bottom:0;mso-position-horizontal:absolute;mso-position-horizontal-relative:text;mso-position-vertical:absolute;mso-position-vertical-relative:text;v-text-anchor:top" o:gfxdata="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" filled="f" stroked="f">
                       <v:shadow on="t" opacity="22937f" mv:blur="40000f" origin=",.5" offset="0,23000emu"/>
@@ -5758,7 +5970,7 @@
                               </a:ln>
                               <a:extLst>
                                 <a:ext uri="{FAA26D3D-D897-4be2-8F04-BA451C77F1D7}">
-                                  <ma14:placeholderFlag xmlns:ma14="http://schemas.microsoft.com/office/mac/drawingml/2011/main" xmlns:w="http://schemas.openxmlformats.org/wordprocessingml/2006/main" xmlns:w10="urn:schemas-microsoft-com:office:word" xmlns:v="urn:schemas-microsoft-com:vml" xmlns:o="urn:schemas-microsoft-com:office:office" xmlns:mv="urn:schemas-microsoft-com:mac:vml" xmlns:mo="http://schemas.microsoft.com/office/mac/office/2008/main" xmlns=""/>
+                                  <ma14:placeholderFlag xmlns="" xmlns:mo="http://schemas.microsoft.com/office/mac/office/2008/main" xmlns:mv="urn:schemas-microsoft-com:mac:vml" xmlns:o="urn:schemas-microsoft-com:office:office" xmlns:v="urn:schemas-microsoft-com:vml" xmlns:w10="urn:schemas-microsoft-com:office:word" xmlns:w="http://schemas.openxmlformats.org/wordprocessingml/2006/main" xmlns:ma14="http://schemas.microsoft.com/office/mac/drawingml/2011/main"/>
                                 </a:ext>
                               </a:extLst>
                             </wps:spPr>
@@ -5803,7 +6015,7 @@
                     </wp:anchor>
                   </w:drawing>
                 </mc:Choice>
-                <mc:Fallback xmlns:mv="urn:schemas-microsoft-com:mac:vml" xmlns:mo="http://schemas.microsoft.com/office/mac/office/2008/main">
+                <mc:Fallback xmlns:mo="http://schemas.microsoft.com/office/mac/office/2008/main" xmlns:mv="urn:schemas-microsoft-com:mac:vml">
                   <w:pict>
                     <v:rect id="Rectangle 27" o:spid="_x0000_s1041" style="position:absolute;margin-left:214.5pt;margin-top:9.1pt;width:17pt;height:14.1pt;z-index:251657216;visibility:visible;mso-wrap-style:square;mso-wrap-distance-left:9pt;mso-wrap-distance-top:0;mso-wrap-distance-right:9pt;mso-wrap-distance-bottom:0;mso-position-horizontal:absolute;mso-position-horizontal-relative:text;mso-position-vertical:absolute;mso-position-vertical-relative:text;v-text-anchor:top" o:gfxdata="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" filled="f" stroked="f">
                       <v:shadow on="t" opacity="22937f" mv:blur="40000f" origin=",.5" offset="0,23000emu"/>
@@ -5872,7 +6084,7 @@
                               </a:ln>
                               <a:extLst>
                                 <a:ext uri="{FAA26D3D-D897-4be2-8F04-BA451C77F1D7}">
-                                  <ma14:placeholderFlag xmlns:ma14="http://schemas.microsoft.com/office/mac/drawingml/2011/main" xmlns:w="http://schemas.openxmlformats.org/wordprocessingml/2006/main" xmlns:w10="urn:schemas-microsoft-com:office:word" xmlns:v="urn:schemas-microsoft-com:vml" xmlns:o="urn:schemas-microsoft-com:office:office" xmlns:mv="urn:schemas-microsoft-com:mac:vml" xmlns:mo="http://schemas.microsoft.com/office/mac/office/2008/main" xmlns=""/>
+                                  <ma14:placeholderFlag xmlns="" xmlns:mo="http://schemas.microsoft.com/office/mac/office/2008/main" xmlns:mv="urn:schemas-microsoft-com:mac:vml" xmlns:o="urn:schemas-microsoft-com:office:office" xmlns:v="urn:schemas-microsoft-com:vml" xmlns:w10="urn:schemas-microsoft-com:office:word" xmlns:w="http://schemas.openxmlformats.org/wordprocessingml/2006/main" xmlns:ma14="http://schemas.microsoft.com/office/mac/drawingml/2011/main"/>
                                 </a:ext>
                               </a:extLst>
                             </wps:spPr>
@@ -5903,7 +6115,7 @@
                     </wp:anchor>
                   </w:drawing>
                 </mc:Choice>
-                <mc:Fallback xmlns:mv="urn:schemas-microsoft-com:mac:vml" xmlns:mo="http://schemas.microsoft.com/office/mac/office/2008/main">
+                <mc:Fallback xmlns:mo="http://schemas.microsoft.com/office/mac/office/2008/main" xmlns:mv="urn:schemas-microsoft-com:mac:vml">
                   <w:pict>
                     <v:line id="Straight Connector 20" o:spid="_x0000_s1026" style="position:absolute;z-index:251677696;visibility:visible;mso-wrap-style:square;mso-width-percent:0;mso-height-percent:0;mso-wrap-distance-left:9pt;mso-wrap-distance-top:0;mso-wrap-distance-right:9pt;mso-wrap-distance-bottom:0;mso-position-horizontal:absolute;mso-position-horizontal-relative:text;mso-position-vertical:absolute;mso-position-vertical-relative:text;mso-width-percent:0;mso-height-percent:0;mso-width-relative:margin;mso-height-relative:margin" from="154pt,.1pt" to="181.5pt,18.1pt" o:gfxdata="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" strokeweight="1.5pt">
                       <v:stroke endarrowwidth="wide"/>
@@ -5955,7 +6167,7 @@
                               </a:ln>
                               <a:extLst>
                                 <a:ext uri="{FAA26D3D-D897-4be2-8F04-BA451C77F1D7}">
-                                  <ma14:placeholderFlag xmlns:ma14="http://schemas.microsoft.com/office/mac/drawingml/2011/main" xmlns:w="http://schemas.openxmlformats.org/wordprocessingml/2006/main" xmlns:w10="urn:schemas-microsoft-com:office:word" xmlns:v="urn:schemas-microsoft-com:vml" xmlns:o="urn:schemas-microsoft-com:office:office" xmlns:mv="urn:schemas-microsoft-com:mac:vml" xmlns:mo="http://schemas.microsoft.com/office/mac/office/2008/main" xmlns=""/>
+                                  <ma14:placeholderFlag xmlns="" xmlns:mo="http://schemas.microsoft.com/office/mac/office/2008/main" xmlns:mv="urn:schemas-microsoft-com:mac:vml" xmlns:o="urn:schemas-microsoft-com:office:office" xmlns:v="urn:schemas-microsoft-com:vml" xmlns:w10="urn:schemas-microsoft-com:office:word" xmlns:w="http://schemas.openxmlformats.org/wordprocessingml/2006/main" xmlns:ma14="http://schemas.microsoft.com/office/mac/drawingml/2011/main"/>
                                 </a:ext>
                               </a:extLst>
                             </wps:spPr>
@@ -5986,7 +6198,7 @@
                     </wp:anchor>
                   </w:drawing>
                 </mc:Choice>
-                <mc:Fallback xmlns:mv="urn:schemas-microsoft-com:mac:vml" xmlns:mo="http://schemas.microsoft.com/office/mac/office/2008/main">
+                <mc:Fallback xmlns:mo="http://schemas.microsoft.com/office/mac/office/2008/main" xmlns:mv="urn:schemas-microsoft-com:mac:vml">
                   <w:pict>
                     <v:line id="Straight Connector 11" o:spid="_x0000_s1026" style="position:absolute;flip:y;z-index:251671552;visibility:visible;mso-wrap-style:square;mso-width-percent:0;mso-height-percent:0;mso-wrap-distance-left:9pt;mso-wrap-distance-top:0;mso-wrap-distance-right:9pt;mso-wrap-distance-bottom:0;mso-position-horizontal:absolute;mso-position-horizontal-relative:text;mso-position-vertical:absolute;mso-position-vertical-relative:text;mso-width-percent:0;mso-height-percent:0;mso-width-relative:margin;mso-height-relative:margin" from="203.5pt,.1pt" to="231pt,18.1pt" o:gfxdata="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" strokeweight="1.5pt">
                       <v:stroke endarrowwidth="wide"/>
@@ -6037,7 +6249,7 @@
                               </a:ln>
                               <a:extLst>
                                 <a:ext uri="{FAA26D3D-D897-4be2-8F04-BA451C77F1D7}">
-                                  <ma14:placeholderFlag xmlns:ma14="http://schemas.microsoft.com/office/mac/drawingml/2011/main" xmlns:w="http://schemas.openxmlformats.org/wordprocessingml/2006/main" xmlns:w10="urn:schemas-microsoft-com:office:word" xmlns:v="urn:schemas-microsoft-com:vml" xmlns:o="urn:schemas-microsoft-com:office:office" xmlns:mv="urn:schemas-microsoft-com:mac:vml" xmlns:mo="http://schemas.microsoft.com/office/mac/office/2008/main" xmlns=""/>
+                                  <ma14:placeholderFlag xmlns="" xmlns:mo="http://schemas.microsoft.com/office/mac/office/2008/main" xmlns:mv="urn:schemas-microsoft-com:mac:vml" xmlns:o="urn:schemas-microsoft-com:office:office" xmlns:v="urn:schemas-microsoft-com:vml" xmlns:w10="urn:schemas-microsoft-com:office:word" xmlns:w="http://schemas.openxmlformats.org/wordprocessingml/2006/main" xmlns:ma14="http://schemas.microsoft.com/office/mac/drawingml/2011/main"/>
                                 </a:ext>
                               </a:extLst>
                             </wps:spPr>
@@ -6096,7 +6308,7 @@
                     </wp:anchor>
                   </w:drawing>
                 </mc:Choice>
-                <mc:Fallback xmlns:mv="urn:schemas-microsoft-com:mac:vml" xmlns:mo="http://schemas.microsoft.com/office/mac/office/2008/main">
+                <mc:Fallback xmlns:mo="http://schemas.microsoft.com/office/mac/office/2008/main" xmlns:mv="urn:schemas-microsoft-com:mac:vml">
                   <w:pict>
                     <v:oval id="Oval 16" o:spid="_x0000_s1042" style="position:absolute;margin-left:181.5pt;margin-top:9.1pt;width:19.8pt;height:19.8pt;z-index:251661312;visibility:visible;mso-wrap-style:square;mso-wrap-distance-left:9pt;mso-wrap-distance-top:0;mso-wrap-distance-right:9pt;mso-wrap-distance-bottom:0;mso-position-horizontal:absolute;mso-position-horizontal-relative:text;mso-position-vertical:absolute;mso-position-vertical-relative:text;v-text-anchor:middle" o:gfxdata="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" filled="f" strokecolor="black [3213]">
                       <v:shadow on="t" opacity="22937f" mv:blur="40000f" origin=",.5" offset="0,23000emu"/>
@@ -6234,7 +6446,6 @@
               </w:numPr>
             </w:pPr>
             <w:r>
-              <w:lastRenderedPageBreak/>
               <w:t xml:space="preserve">(5 </w:t>
             </w:r>
             <w:r>
@@ -7965,4 +8176,16 @@
   <a:objectDefaults/>
   <a:extraClrSchemeLst/>
 </a:theme>
+</file>
+
+<file path=customXml/item1.xml><?xml version="1.0" encoding="utf-8"?>
+<b:Sources xmlns:b="http://schemas.openxmlformats.org/officeDocument/2006/bibliography" xmlns="http://schemas.openxmlformats.org/officeDocument/2006/bibliography" SelectedStyle="\APA.XSL" StyleName="APA"/>
+</file>
+
+<file path=customXml/itemProps1.xml><?xml version="1.0" encoding="utf-8"?>
+<ds:datastoreItem xmlns:ds="http://schemas.openxmlformats.org/officeDocument/2006/customXml" ds:itemID="{21ED0DFB-67EC-4220-92F5-BA804C305D1B}">
+  <ds:schemaRefs>
+    <ds:schemaRef ds:uri="http://schemas.openxmlformats.org/officeDocument/2006/bibliography"/>
+  </ds:schemaRefs>
+</ds:datastoreItem>
 </file>